--- a/standard/rodeo-edr-profile-DRAFT.docx
+++ b/standard/rodeo-edr-profile-DRAFT.docx
@@ -229,7 +229,10 @@
         <w:pStyle w:val="BodyText"/>
       </w:pPr>
       <w:r>
-        <w:t xml:space="preserve">[big]*iii. Submitters</w:t>
+        <w:rPr>
+          <w:b/>
+        </w:rPr>
+        <w:t xml:space="preserve">iii. Submitters</w:t>
       </w:r>
     </w:p>
     <w:p>

--- a/standard/rodeo-edr-profile-DRAFT.docx
+++ b/standard/rodeo-edr-profile-DRAFT.docx
@@ -27,7 +27,7 @@
         <w:pStyle w:val="Date"/>
       </w:pPr>
       <w:r>
-        <w:t xml:space="preserve">2024-09-16</w:t>
+        <w:t xml:space="preserve">2024-09-17</w:t>
       </w:r>
     </w:p>
     <w:p>
@@ -71,7 +71,7 @@
               <w:jc w:val="left"/>
             </w:pPr>
             <w:r>
-              <w:t xml:space="preserve">Date: 2024-09-16</w:t>
+              <w:t xml:space="preserve">Date: 2024-09-17</w:t>
             </w:r>
           </w:p>
         </w:tc>
@@ -271,6 +271,28 @@
             </w:pPr>
             <w:r>
               <w:t xml:space="preserve">Affiliation</w:t>
+            </w:r>
+          </w:p>
+        </w:tc>
+      </w:tr>
+      <w:tr>
+        <w:tc>
+          <w:p>
+            <w:pPr>
+              <w:jc w:val="left"/>
+            </w:pPr>
+            <w:r>
+              <w:t xml:space="preserve">Håvard Futsæter (editor)</w:t>
+            </w:r>
+          </w:p>
+        </w:tc>
+        <w:tc>
+          <w:p>
+            <w:pPr>
+              <w:jc w:val="left"/>
+            </w:pPr>
+            <w:r>
+              <w:t xml:space="preserve">MET Norway</w:t>
             </w:r>
           </w:p>
         </w:tc>

--- a/standard/rodeo-edr-profile-DRAFT.docx
+++ b/standard/rodeo-edr-profile-DRAFT.docx
@@ -27,7 +27,7 @@
         <w:pStyle w:val="Date"/>
       </w:pPr>
       <w:r>
-        <w:t xml:space="preserve">2024-09-17</w:t>
+        <w:t xml:space="preserve">2024-09-24</w:t>
       </w:r>
     </w:p>
     <w:p>
@@ -71,7 +71,7 @@
               <w:jc w:val="left"/>
             </w:pPr>
             <w:r>
-              <w:t xml:space="preserve">Date: 2024-09-17</w:t>
+              <w:t xml:space="preserve">Date: 2024-09-24</w:t>
             </w:r>
           </w:p>
         </w:tc>
@@ -1960,23 +1960,190 @@
     </w:tbl>
     <w:p>
       <w:pPr>
+        <w:pStyle w:val="Heading2"/>
+      </w:pPr>
+      <w:bookmarkStart w:id="68" w:name="X9d12d5c7bdea93c12c59c94b8133509b4964606"/>
+      <w:r>
+        <w:t xml:space="preserve">Collection titles</w:t>
+      </w:r>
+      <w:bookmarkEnd w:id="68"/>
+    </w:p>
+    <w:p>
+      <w:pPr>
+        <w:pStyle w:val="FirstParagraph"/>
+      </w:pPr>
+      <w:r>
+        <w:t xml:space="preserve">Collection title provides a human readable short description of the given collection.</w:t>
+      </w:r>
+    </w:p>
+    <w:tbl>
+      <w:tblPr>
+        <w:tblStyle w:val="Table"/>
+        <w:tblW w:type="pct" w:w="5000.0"/>
+        <w:tblLook w:firstRow="0"/>
+      </w:tblPr>
+      <w:tblGrid>
+        <w:gridCol w:w="1980"/>
+        <w:gridCol w:w="5940"/>
+      </w:tblGrid>
+      <w:tr>
+        <w:tc>
+          <w:p>
+            <w:pPr>
+              <w:jc w:val="left"/>
+            </w:pPr>
+            <w:r>
+              <w:rPr>
+                <w:b/>
+              </w:rPr>
+              <w:t xml:space="preserve">Requirement 2</w:t>
+            </w:r>
+          </w:p>
+        </w:tc>
+        <w:tc>
+          <w:p>
+            <w:pPr>
+              <w:jc w:val="left"/>
+            </w:pPr>
+            <w:r>
+              <w:rPr>
+                <w:b/>
+              </w:rPr>
+              <w:t xml:space="preserve">/req/core/collection_titles</w:t>
+            </w:r>
+          </w:p>
+        </w:tc>
+      </w:tr>
+      <w:tr>
+        <w:tc>
+          <w:p>
+            <w:pPr>
+              <w:jc w:val="left"/>
+            </w:pPr>
+            <w:r>
+              <w:t xml:space="preserve">A</w:t>
+            </w:r>
+          </w:p>
+        </w:tc>
+        <w:tc>
+          <w:p>
+            <w:pPr>
+              <w:jc w:val="left"/>
+            </w:pPr>
+            <w:r>
+              <w:t xml:space="preserve">A title SHALL be set for all collections.</w:t>
+            </w:r>
+          </w:p>
+        </w:tc>
+      </w:tr>
+      <w:tr>
+        <w:tc>
+          <w:p>
+            <w:pPr>
+              <w:jc w:val="left"/>
+            </w:pPr>
+            <w:r>
+              <w:t xml:space="preserve">B</w:t>
+            </w:r>
+          </w:p>
+        </w:tc>
+        <w:tc>
+          <w:p>
+            <w:pPr>
+              <w:jc w:val="left"/>
+            </w:pPr>
+            <w:r>
+              <w:t xml:space="preserve">A title SHALL NOT have more than 50 characters.</w:t>
+            </w:r>
+          </w:p>
+        </w:tc>
+      </w:tr>
+      <w:tr>
+        <w:tc>
+          <w:p>
+            <w:pPr>
+              <w:jc w:val="left"/>
+            </w:pPr>
+            <w:r>
+              <w:t xml:space="preserve">C</w:t>
+            </w:r>
+          </w:p>
+        </w:tc>
+        <w:tc>
+          <w:p>
+            <w:pPr>
+              <w:jc w:val="left"/>
+            </w:pPr>
+            <w:r>
+              <w:t xml:space="preserve">A title SHOULD be written in English.</w:t>
+            </w:r>
+          </w:p>
+        </w:tc>
+      </w:tr>
+      <w:tr>
+        <w:tc>
+          <w:p>
+            <w:pPr>
+              <w:jc w:val="left"/>
+            </w:pPr>
+            <w:r>
+              <w:t xml:space="preserve">D</w:t>
+            </w:r>
+          </w:p>
+        </w:tc>
+        <w:tc>
+          <w:p>
+            <w:pPr>
+              <w:jc w:val="left"/>
+            </w:pPr>
+            <w:r>
+              <w:t xml:space="preserve">A title SHOULD have the most important information first, guarding against truncated presentation of the value.</w:t>
+            </w:r>
+          </w:p>
+        </w:tc>
+      </w:tr>
+      <w:tr>
+        <w:tc>
+          <w:p>
+            <w:pPr>
+              <w:jc w:val="left"/>
+            </w:pPr>
+            <w:r>
+              <w:t xml:space="preserve">E</w:t>
+            </w:r>
+          </w:p>
+        </w:tc>
+        <w:tc>
+          <w:p>
+            <w:pPr>
+              <w:jc w:val="left"/>
+            </w:pPr>
+            <w:r>
+              <w:t xml:space="preserve">A title SHOULD describe the collection in a way understandable also for non-experts. Usually mention both topic/domain and geographical area.</w:t>
+            </w:r>
+          </w:p>
+        </w:tc>
+      </w:tr>
+    </w:tbl>
+    <w:p>
+      <w:pPr>
         <w:pStyle w:val="Heading1"/>
       </w:pPr>
-      <w:bookmarkStart w:id="68" w:name="X78fdb1f4716baf4c26796c550dad0531813f831"/>
+      <w:bookmarkStart w:id="69" w:name="X78fdb1f4716baf4c26796c550dad0531813f831"/>
       <w:r>
         <w:t xml:space="preserve">Conformance Class Abstract Test Suite (Normative)</w:t>
       </w:r>
-      <w:bookmarkEnd w:id="68"/>
+      <w:bookmarkEnd w:id="69"/>
     </w:p>
     <w:p>
       <w:pPr>
         <w:pStyle w:val="Heading2"/>
       </w:pPr>
-      <w:bookmarkStart w:id="69" w:name="X832d8df2233b24fd4778b0d5040958f69375ea7"/>
+      <w:bookmarkStart w:id="70" w:name="X832d8df2233b24fd4778b0d5040958f69375ea7"/>
       <w:r>
         <w:t xml:space="preserve">Conformance Class: Core</w:t>
       </w:r>
-      <w:bookmarkEnd w:id="69"/>
+      <w:bookmarkEnd w:id="70"/>
     </w:p>
     <w:p>
       <w:pPr>
@@ -1990,7 +2157,7 @@
       <w:pPr>
         <w:pStyle w:val="Definition"/>
       </w:pPr>
-      <w:hyperlink r:id="rId70">
+      <w:hyperlink r:id="rId71">
         <w:r>
           <w:rPr>
             <w:rStyle w:val="Hyperlink"/>
@@ -2035,11 +2202,11 @@
       <w:pPr>
         <w:pStyle w:val="Heading3"/>
       </w:pPr>
-      <w:bookmarkStart w:id="71" w:name="Xd81e7cb730287583452dd822d1ddd2bcb0dfbec"/>
+      <w:bookmarkStart w:id="72" w:name="Xd81e7cb730287583452dd822d1ddd2bcb0dfbec"/>
       <w:r>
         <w:t xml:space="preserve">Collection identifiers</w:t>
       </w:r>
-      <w:bookmarkEnd w:id="71"/>
+      <w:bookmarkEnd w:id="72"/>
     </w:p>
     <w:p>
       <w:pPr>
@@ -2204,43 +2371,190 @@
     </w:p>
     <w:p>
       <w:pPr>
+        <w:pStyle w:val="Heading3"/>
+      </w:pPr>
+      <w:bookmarkStart w:id="73" w:name="X28fbd342d17fa1f3881c87e3517f178afba5ab6"/>
+      <w:r>
+        <w:t xml:space="preserve">Collection titles</w:t>
+      </w:r>
+      <w:bookmarkEnd w:id="73"/>
+    </w:p>
+    <w:p>
+      <w:pPr>
+        <w:pStyle w:val="DefinitionTerm"/>
+      </w:pPr>
+      <w:r>
+        <w:t xml:space="preserve">label</w:t>
+      </w:r>
+    </w:p>
+    <w:p>
+      <w:pPr>
+        <w:pStyle w:val="Definition"/>
+      </w:pPr>
+      <w:r>
+        <w:t xml:space="preserve">/conf/core/collection_titles</w:t>
+      </w:r>
+    </w:p>
+    <w:p>
+      <w:pPr>
+        <w:pStyle w:val="DefinitionTerm"/>
+      </w:pPr>
+      <w:r>
+        <w:t xml:space="preserve">subject</w:t>
+      </w:r>
+    </w:p>
+    <w:p>
+      <w:pPr>
+        <w:pStyle w:val="Definition"/>
+      </w:pPr>
+      <w:r>
+        <w:t xml:space="preserve">/req/core/collection_titles</w:t>
+      </w:r>
+    </w:p>
+    <w:p>
+      <w:pPr>
+        <w:pStyle w:val="DefinitionTerm"/>
+      </w:pPr>
+      <w:r>
+        <w:t xml:space="preserve">test-purpose</w:t>
+      </w:r>
+    </w:p>
+    <w:p>
+      <w:pPr>
+        <w:pStyle w:val="Definition"/>
+      </w:pPr>
+      <w:r>
+        <w:t xml:space="preserve">Validate that a RODEO EDR Profile provides a valid collection title</w:t>
+      </w:r>
+    </w:p>
+    <w:p>
+      <w:pPr>
+        <w:pStyle w:val="FirstParagraph"/>
+      </w:pPr>
+      <w:r>
+        <w:t xml:space="preserve">Issue an HTTP GET request to path</w:t>
+      </w:r>
+      <w:r>
+        <w:t xml:space="preserve"> </w:t>
+      </w:r>
+      <w:r>
+        <w:rPr>
+          <w:rStyle w:val="VerbatimChar"/>
+        </w:rPr>
+        <w:t xml:space="preserve">/collections</w:t>
+      </w:r>
+      <w:r>
+        <w:t xml:space="preserve">.</w:t>
+      </w:r>
+    </w:p>
+    <w:p>
+      <w:pPr>
+        <w:pStyle w:val="BodyText"/>
+      </w:pPr>
+      <w:r>
+        <w:t xml:space="preserve">Check that the value of the returned HTTP status header is 200.</w:t>
+      </w:r>
+    </w:p>
+    <w:p>
+      <w:pPr>
+        <w:pStyle w:val="BodyText"/>
+      </w:pPr>
+      <w:r>
+        <w:t xml:space="preserve">In the</w:t>
+      </w:r>
+      <w:r>
+        <w:t xml:space="preserve"> </w:t>
+      </w:r>
+      <w:r>
+        <w:rPr>
+          <w:rStyle w:val="VerbatimChar"/>
+        </w:rPr>
+        <w:t xml:space="preserve">collections</w:t>
+      </w:r>
+      <w:r>
+        <w:t xml:space="preserve"> </w:t>
+      </w:r>
+      <w:r>
+        <w:t xml:space="preserve">array, check that the</w:t>
+      </w:r>
+      <w:r>
+        <w:t xml:space="preserve"> </w:t>
+      </w:r>
+      <w:r>
+        <w:rPr>
+          <w:rStyle w:val="VerbatimChar"/>
+        </w:rPr>
+        <w:t xml:space="preserve">title</w:t>
+      </w:r>
+      <w:r>
+        <w:t xml:space="preserve"> </w:t>
+      </w:r>
+      <w:r>
+        <w:t xml:space="preserve">property is present for all array elements.</w:t>
+      </w:r>
+    </w:p>
+    <w:p>
+      <w:pPr>
+        <w:pStyle w:val="BodyText"/>
+      </w:pPr>
+      <w:r>
+        <w:t xml:space="preserve">For each</w:t>
+      </w:r>
+      <w:r>
+        <w:t xml:space="preserve"> </w:t>
+      </w:r>
+      <w:r>
+        <w:rPr>
+          <w:rStyle w:val="VerbatimChar"/>
+        </w:rPr>
+        <w:t xml:space="preserve">title</w:t>
+      </w:r>
+      <w:r>
+        <w:t xml:space="preserve"> </w:t>
+      </w:r>
+      <w:r>
+        <w:t xml:space="preserve">value, check that the value is less than or equal to 50 characters.</w:t>
+      </w:r>
+    </w:p>
+    <w:p>
+      <w:pPr>
         <w:pStyle w:val="Heading1"/>
       </w:pPr>
-      <w:bookmarkStart w:id="72" w:name="schemas"/>
+      <w:bookmarkStart w:id="74" w:name="schemas"/>
       <w:r>
         <w:t xml:space="preserve">Schemas (Normative)</w:t>
       </w:r>
-      <w:bookmarkEnd w:id="72"/>
+      <w:bookmarkEnd w:id="74"/>
     </w:p>
     <w:p>
       <w:pPr>
         <w:pStyle w:val="Heading1"/>
       </w:pPr>
-      <w:bookmarkStart w:id="73" w:name="examples"/>
+      <w:bookmarkStart w:id="75" w:name="examples"/>
       <w:r>
         <w:t xml:space="preserve">Examples (Informative)</w:t>
       </w:r>
-      <w:bookmarkEnd w:id="73"/>
+      <w:bookmarkEnd w:id="75"/>
     </w:p>
     <w:p>
       <w:pPr>
         <w:pStyle w:val="Heading2"/>
       </w:pPr>
-      <w:bookmarkStart w:id="74" w:name="X7f2d3170ba1313fe186a133a9c36acebf07ba9f"/>
+      <w:bookmarkStart w:id="76" w:name="X7f2d3170ba1313fe186a133a9c36acebf07ba9f"/>
       <w:r>
         <w:t xml:space="preserve">Examples</w:t>
       </w:r>
-      <w:bookmarkEnd w:id="74"/>
+      <w:bookmarkEnd w:id="76"/>
     </w:p>
     <w:p>
       <w:pPr>
         <w:pStyle w:val="Heading1"/>
       </w:pPr>
-      <w:bookmarkStart w:id="75" w:name="Bibliography"/>
+      <w:bookmarkStart w:id="77" w:name="Bibliography"/>
       <w:r>
         <w:t xml:space="preserve">Bibliography</w:t>
       </w:r>
-      <w:bookmarkEnd w:id="75"/>
+      <w:bookmarkEnd w:id="77"/>
     </w:p>
     <w:p>
       <w:pPr>
@@ -2299,7 +2613,7 @@
       <w:r>
         <w:t xml:space="preserve"> </w:t>
       </w:r>
-      <w:hyperlink r:id="rId76">
+      <w:hyperlink r:id="rId78">
         <w:r>
           <w:rPr>
             <w:rStyle w:val="Hyperlink"/>
@@ -2343,7 +2657,7 @@
       <w:r>
         <w:t xml:space="preserve"> </w:t>
       </w:r>
-      <w:hyperlink r:id="rId77">
+      <w:hyperlink r:id="rId79">
         <w:r>
           <w:rPr>
             <w:rStyle w:val="Hyperlink"/>
@@ -2356,11 +2670,11 @@
       <w:pPr>
         <w:pStyle w:val="Heading1"/>
       </w:pPr>
-      <w:bookmarkStart w:id="78" w:name="X7704236ba72ed8cc2b9a9e238d27c640b9b6528"/>
+      <w:bookmarkStart w:id="80" w:name="X7704236ba72ed8cc2b9a9e238d27c640b9b6528"/>
       <w:r>
         <w:t xml:space="preserve">Revision History</w:t>
       </w:r>
-      <w:bookmarkEnd w:id="78"/>
+      <w:bookmarkEnd w:id="80"/>
     </w:p>
     <w:tbl>
       <w:tblPr>

--- a/standard/rodeo-edr-profile-DRAFT.docx
+++ b/standard/rodeo-edr-profile-DRAFT.docx
@@ -1883,9 +1883,9 @@
       <w:pPr>
         <w:pStyle w:val="Heading2"/>
       </w:pPr>
-      <w:bookmarkStart w:id="67" w:name="Xcdf253946fd9ab1c7148f1a1e0c5ee8c6dc34c8"/>
-      <w:r>
-        <w:t xml:space="preserve">Collection identifiers</w:t>
+      <w:bookmarkStart w:id="67" w:name="X4eea99d7f158701bdd2f72fc5e7e1fcf062ae7c"/>
+      <w:r>
+        <w:t xml:space="preserve">Collection identifier</w:t>
       </w:r>
       <w:bookmarkEnd w:id="67"/>
     </w:p>
@@ -1894,7 +1894,7 @@
         <w:pStyle w:val="FirstParagraph"/>
       </w:pPr>
       <w:r>
-        <w:t xml:space="preserve">Collection identifiers provide a mechanism to uniquely identify a given collection in an OGC API.</w:t>
+        <w:t xml:space="preserve">A collection identifier provides a mechanism to uniquely identify a given collection in an OGC API.</w:t>
       </w:r>
     </w:p>
     <w:tbl>
@@ -1930,7 +1930,7 @@
               <w:rPr>
                 <w:b/>
               </w:rPr>
-              <w:t xml:space="preserve">/req/core/collection_identifiers</w:t>
+              <w:t xml:space="preserve">/req/core/collection_identifier</w:t>
             </w:r>
           </w:p>
         </w:tc>
@@ -1962,9 +1962,9 @@
       <w:pPr>
         <w:pStyle w:val="Heading2"/>
       </w:pPr>
-      <w:bookmarkStart w:id="68" w:name="X9d12d5c7bdea93c12c59c94b8133509b4964606"/>
-      <w:r>
-        <w:t xml:space="preserve">Collection titles</w:t>
+      <w:bookmarkStart w:id="68" w:name="X08001dbd29d0e6be037bc524a83e87c4a507bb2"/>
+      <w:r>
+        <w:t xml:space="preserve">Collection title</w:t>
       </w:r>
       <w:bookmarkEnd w:id="68"/>
     </w:p>
@@ -1973,7 +1973,7 @@
         <w:pStyle w:val="FirstParagraph"/>
       </w:pPr>
       <w:r>
-        <w:t xml:space="preserve">Collection title provides a human readable short description of the given collection.</w:t>
+        <w:t xml:space="preserve">A collection title provides a human readable short description of the given collection.</w:t>
       </w:r>
     </w:p>
     <w:tbl>
@@ -2009,7 +2009,7 @@
               <w:rPr>
                 <w:b/>
               </w:rPr>
-              <w:t xml:space="preserve">/req/core/collection_titles</w:t>
+              <w:t xml:space="preserve">/req/core/collection_title</w:t>
             </w:r>
           </w:p>
         </w:tc>
@@ -2202,9 +2202,9 @@
       <w:pPr>
         <w:pStyle w:val="Heading3"/>
       </w:pPr>
-      <w:bookmarkStart w:id="72" w:name="Xd81e7cb730287583452dd822d1ddd2bcb0dfbec"/>
-      <w:r>
-        <w:t xml:space="preserve">Collection identifiers</w:t>
+      <w:bookmarkStart w:id="72" w:name="X75d657cfc5a7ba273f61e9f93902a79a40cc98d"/>
+      <w:r>
+        <w:t xml:space="preserve">Collection identifier</w:t>
       </w:r>
       <w:bookmarkEnd w:id="72"/>
     </w:p>
@@ -2221,7 +2221,7 @@
         <w:pStyle w:val="Definition"/>
       </w:pPr>
       <w:r>
-        <w:t xml:space="preserve">/conf/core/collection_identifiers</w:t>
+        <w:t xml:space="preserve">/conf/core/collection_identifier</w:t>
       </w:r>
     </w:p>
     <w:p>
@@ -2237,7 +2237,7 @@
         <w:pStyle w:val="Definition"/>
       </w:pPr>
       <w:r>
-        <w:t xml:space="preserve">/req/core/collection_identifiers</w:t>
+        <w:t xml:space="preserve">/req/core/collection_identifier</w:t>
       </w:r>
     </w:p>
     <w:p>
@@ -2373,9 +2373,9 @@
       <w:pPr>
         <w:pStyle w:val="Heading3"/>
       </w:pPr>
-      <w:bookmarkStart w:id="73" w:name="X28fbd342d17fa1f3881c87e3517f178afba5ab6"/>
-      <w:r>
-        <w:t xml:space="preserve">Collection titles</w:t>
+      <w:bookmarkStart w:id="73" w:name="X230926959ff8f05e4b67418e37e7f554e413697"/>
+      <w:r>
+        <w:t xml:space="preserve">Collection title</w:t>
       </w:r>
       <w:bookmarkEnd w:id="73"/>
     </w:p>
@@ -2392,7 +2392,7 @@
         <w:pStyle w:val="Definition"/>
       </w:pPr>
       <w:r>
-        <w:t xml:space="preserve">/conf/core/collection_titles</w:t>
+        <w:t xml:space="preserve">/conf/core/collection_title</w:t>
       </w:r>
     </w:p>
     <w:p>
@@ -2408,7 +2408,7 @@
         <w:pStyle w:val="Definition"/>
       </w:pPr>
       <w:r>
-        <w:t xml:space="preserve">/req/core/collection_titles</w:t>
+        <w:t xml:space="preserve">/req/core/collection_title</w:t>
       </w:r>
     </w:p>
     <w:p>

--- a/standard/rodeo-edr-profile-DRAFT.docx
+++ b/standard/rodeo-edr-profile-DRAFT.docx
@@ -27,7 +27,7 @@
         <w:pStyle w:val="Date"/>
       </w:pPr>
       <w:r>
-        <w:t xml:space="preserve">2024-09-24</w:t>
+        <w:t xml:space="preserve">2024-10-05</w:t>
       </w:r>
     </w:p>
     <w:p>
@@ -71,7 +71,7 @@
               <w:jc w:val="left"/>
             </w:pPr>
             <w:r>
-              <w:t xml:space="preserve">Date: 2024-09-24</w:t>
+              <w:t xml:space="preserve">Date: 2024-10-05</w:t>
             </w:r>
           </w:p>
         </w:tc>
@@ -1873,7 +1873,7 @@
               <w:jc w:val="left"/>
             </w:pPr>
             <w:r>
-              <w:t xml:space="preserve">The record conforms to OGC API - Environmental Data Retrieval - Part 1: Core, Requirements Class: Core and Requirements Class: Collections</w:t>
+              <w:t xml:space="preserve">The API conforms to OGC API - Environmental Data Retrieval - Part 1: Core, Requirements Class: Core and Requirements Class: Collections</w:t>
             </w:r>
           </w:p>
         </w:tc>
@@ -1883,9 +1883,9 @@
       <w:pPr>
         <w:pStyle w:val="Heading2"/>
       </w:pPr>
-      <w:bookmarkStart w:id="67" w:name="X4eea99d7f158701bdd2f72fc5e7e1fcf062ae7c"/>
-      <w:r>
-        <w:t xml:space="preserve">Collection identifier</w:t>
+      <w:bookmarkStart w:id="67" w:name="Xab704452613d69c4d03ecde2f3a4ebd6517a116"/>
+      <w:r>
+        <w:t xml:space="preserve">OpenAPI</w:t>
       </w:r>
       <w:bookmarkEnd w:id="67"/>
     </w:p>
@@ -1894,7 +1894,7 @@
         <w:pStyle w:val="FirstParagraph"/>
       </w:pPr>
       <w:r>
-        <w:t xml:space="preserve">A collection identifier provides a mechanism to uniquely identify a given collection in an OGC API.</w:t>
+        <w:t xml:space="preserve">An OpenAPI specification provides a machine-readable description of the API interface</w:t>
       </w:r>
     </w:p>
     <w:tbl>
@@ -1930,7 +1930,7 @@
               <w:rPr>
                 <w:b/>
               </w:rPr>
-              <w:t xml:space="preserve">/req/core/collection_identifier</w:t>
+              <w:t xml:space="preserve">/req/core/openapi</w:t>
             </w:r>
           </w:p>
         </w:tc>
@@ -1952,7 +1952,112 @@
               <w:jc w:val="left"/>
             </w:pPr>
             <w:r>
-              <w:t xml:space="preserve">A collection identifier SHALL be formatted in the following notation: TBD.</w:t>
+              <w:t xml:space="preserve">An API definition SHALL be described using an OpenAPI document (version 3.1 or higher).</w:t>
+            </w:r>
+          </w:p>
+        </w:tc>
+      </w:tr>
+      <w:tr>
+        <w:tc>
+          <w:p>
+            <w:pPr>
+              <w:jc w:val="left"/>
+            </w:pPr>
+            <w:r>
+              <w:t xml:space="preserve">B</w:t>
+            </w:r>
+          </w:p>
+        </w:tc>
+        <w:tc>
+          <w:p>
+            <w:pPr>
+              <w:jc w:val="left"/>
+            </w:pPr>
+            <w:r>
+              <w:t xml:space="preserve">The OpenAPI document SHALL be encoded as JSON.</w:t>
+            </w:r>
+          </w:p>
+        </w:tc>
+      </w:tr>
+      <w:tr>
+        <w:tc>
+          <w:p>
+            <w:pPr>
+              <w:jc w:val="left"/>
+            </w:pPr>
+            <w:r>
+              <w:t xml:space="preserve">C</w:t>
+            </w:r>
+          </w:p>
+        </w:tc>
+        <w:tc>
+          <w:p>
+            <w:pPr>
+              <w:jc w:val="left"/>
+            </w:pPr>
+            <w:r>
+              <w:t xml:space="preserve">The OpenAPI document SHALL be made available in the API Landing Page as a link object with a relation type of</w:t>
+            </w:r>
+            <w:r>
+              <w:t xml:space="preserve"> </w:t>
+            </w:r>
+            <w:r>
+              <w:rPr>
+                <w:rStyle w:val="VerbatimChar"/>
+              </w:rPr>
+              <w:t xml:space="preserve">service-desc</w:t>
+            </w:r>
+            <w:r>
+              <w:t xml:space="preserve">.</w:t>
+            </w:r>
+          </w:p>
+        </w:tc>
+      </w:tr>
+      <w:tr>
+        <w:tc>
+          <w:p>
+            <w:pPr>
+              <w:jc w:val="left"/>
+            </w:pPr>
+            <w:r>
+              <w:t xml:space="preserve">D</w:t>
+            </w:r>
+          </w:p>
+        </w:tc>
+        <w:tc>
+          <w:p>
+            <w:pPr>
+              <w:jc w:val="left"/>
+            </w:pPr>
+            <w:r>
+              <w:t xml:space="preserve">API documentation SHALL be made available in the API Landing Page as a link object with a relation type of</w:t>
+            </w:r>
+            <w:r>
+              <w:t xml:space="preserve"> </w:t>
+            </w:r>
+            <w:r>
+              <w:rPr>
+                <w:rStyle w:val="VerbatimChar"/>
+              </w:rPr>
+              <w:t xml:space="preserve">service-doc</w:t>
+            </w:r>
+            <w:r>
+              <w:t xml:space="preserve"> </w:t>
+            </w:r>
+            <w:r>
+              <w:t xml:space="preserve">and content type of</w:t>
+            </w:r>
+            <w:r>
+              <w:t xml:space="preserve"> </w:t>
+            </w:r>
+            <w:r>
+              <w:rPr>
+                <w:rStyle w:val="VerbatimChar"/>
+              </w:rPr>
+              <w:t xml:space="preserve">text/html</w:t>
+            </w:r>
+            <w:r>
+              <w:t xml:space="preserve">.</w:t>
             </w:r>
           </w:p>
         </w:tc>
@@ -1962,9 +2067,9 @@
       <w:pPr>
         <w:pStyle w:val="Heading2"/>
       </w:pPr>
-      <w:bookmarkStart w:id="68" w:name="X08001dbd29d0e6be037bc524a83e87c4a507bb2"/>
-      <w:r>
-        <w:t xml:space="preserve">Collection title</w:t>
+      <w:bookmarkStart w:id="68" w:name="X4eea99d7f158701bdd2f72fc5e7e1fcf062ae7c"/>
+      <w:r>
+        <w:t xml:space="preserve">Collection identifier</w:t>
       </w:r>
       <w:bookmarkEnd w:id="68"/>
     </w:p>
@@ -1973,7 +2078,7 @@
         <w:pStyle w:val="FirstParagraph"/>
       </w:pPr>
       <w:r>
-        <w:t xml:space="preserve">A collection title provides a human readable short description of the given collection.</w:t>
+        <w:t xml:space="preserve">A collection identifier provides a mechanism to uniquely identify a given collection in an OGC API.</w:t>
       </w:r>
     </w:p>
     <w:tbl>
@@ -2009,6 +2114,85 @@
               <w:rPr>
                 <w:b/>
               </w:rPr>
+              <w:t xml:space="preserve">/req/core/collection_identifier</w:t>
+            </w:r>
+          </w:p>
+        </w:tc>
+      </w:tr>
+      <w:tr>
+        <w:tc>
+          <w:p>
+            <w:pPr>
+              <w:jc w:val="left"/>
+            </w:pPr>
+            <w:r>
+              <w:t xml:space="preserve">A</w:t>
+            </w:r>
+          </w:p>
+        </w:tc>
+        <w:tc>
+          <w:p>
+            <w:pPr>
+              <w:jc w:val="left"/>
+            </w:pPr>
+            <w:r>
+              <w:t xml:space="preserve">A collection identifier SHALL be formatted in the following notation: TBD.</w:t>
+            </w:r>
+          </w:p>
+        </w:tc>
+      </w:tr>
+    </w:tbl>
+    <w:p>
+      <w:pPr>
+        <w:pStyle w:val="Heading2"/>
+      </w:pPr>
+      <w:bookmarkStart w:id="69" w:name="X08001dbd29d0e6be037bc524a83e87c4a507bb2"/>
+      <w:r>
+        <w:t xml:space="preserve">Collection title</w:t>
+      </w:r>
+      <w:bookmarkEnd w:id="69"/>
+    </w:p>
+    <w:p>
+      <w:pPr>
+        <w:pStyle w:val="FirstParagraph"/>
+      </w:pPr>
+      <w:r>
+        <w:t xml:space="preserve">A collection title provides a human readable short description of the given collection.</w:t>
+      </w:r>
+    </w:p>
+    <w:tbl>
+      <w:tblPr>
+        <w:tblStyle w:val="Table"/>
+        <w:tblW w:type="pct" w:w="5000.0"/>
+        <w:tblLook w:firstRow="0"/>
+      </w:tblPr>
+      <w:tblGrid>
+        <w:gridCol w:w="1980"/>
+        <w:gridCol w:w="5940"/>
+      </w:tblGrid>
+      <w:tr>
+        <w:tc>
+          <w:p>
+            <w:pPr>
+              <w:jc w:val="left"/>
+            </w:pPr>
+            <w:r>
+              <w:rPr>
+                <w:b/>
+              </w:rPr>
+              <w:t xml:space="preserve">Requirement 3</w:t>
+            </w:r>
+          </w:p>
+        </w:tc>
+        <w:tc>
+          <w:p>
+            <w:pPr>
+              <w:jc w:val="left"/>
+            </w:pPr>
+            <w:r>
+              <w:rPr>
+                <w:b/>
+              </w:rPr>
               <w:t xml:space="preserve">/req/core/collection_title</w:t>
             </w:r>
           </w:p>
@@ -2129,21 +2313,21 @@
       <w:pPr>
         <w:pStyle w:val="Heading1"/>
       </w:pPr>
-      <w:bookmarkStart w:id="69" w:name="X78fdb1f4716baf4c26796c550dad0531813f831"/>
+      <w:bookmarkStart w:id="70" w:name="X78fdb1f4716baf4c26796c550dad0531813f831"/>
       <w:r>
         <w:t xml:space="preserve">Conformance Class Abstract Test Suite (Normative)</w:t>
       </w:r>
-      <w:bookmarkEnd w:id="69"/>
+      <w:bookmarkEnd w:id="70"/>
     </w:p>
     <w:p>
       <w:pPr>
         <w:pStyle w:val="Heading2"/>
       </w:pPr>
-      <w:bookmarkStart w:id="70" w:name="X832d8df2233b24fd4778b0d5040958f69375ea7"/>
+      <w:bookmarkStart w:id="71" w:name="X832d8df2233b24fd4778b0d5040958f69375ea7"/>
       <w:r>
         <w:t xml:space="preserve">Conformance Class: Core</w:t>
       </w:r>
-      <w:bookmarkEnd w:id="70"/>
+      <w:bookmarkEnd w:id="71"/>
     </w:p>
     <w:p>
       <w:pPr>
@@ -2157,7 +2341,7 @@
       <w:pPr>
         <w:pStyle w:val="Definition"/>
       </w:pPr>
-      <w:hyperlink r:id="rId71">
+      <w:hyperlink r:id="rId72">
         <w:r>
           <w:rPr>
             <w:rStyle w:val="Hyperlink"/>
@@ -2202,11 +2386,312 @@
       <w:pPr>
         <w:pStyle w:val="Heading3"/>
       </w:pPr>
-      <w:bookmarkStart w:id="72" w:name="X75d657cfc5a7ba273f61e9f93902a79a40cc98d"/>
+      <w:bookmarkStart w:id="73" w:name="Xd6f2056b3487d2dfbe0a79b03081435fb62c5f5"/>
+      <w:r>
+        <w:t xml:space="preserve">OpenAPI</w:t>
+      </w:r>
+      <w:bookmarkEnd w:id="73"/>
+    </w:p>
+    <w:p>
+      <w:pPr>
+        <w:pStyle w:val="DefinitionTerm"/>
+      </w:pPr>
+      <w:r>
+        <w:t xml:space="preserve">label</w:t>
+      </w:r>
+    </w:p>
+    <w:p>
+      <w:pPr>
+        <w:pStyle w:val="Definition"/>
+      </w:pPr>
+      <w:r>
+        <w:t xml:space="preserve">/conf/core/openapi</w:t>
+      </w:r>
+    </w:p>
+    <w:p>
+      <w:pPr>
+        <w:pStyle w:val="DefinitionTerm"/>
+      </w:pPr>
+      <w:r>
+        <w:t xml:space="preserve">subject</w:t>
+      </w:r>
+    </w:p>
+    <w:p>
+      <w:pPr>
+        <w:pStyle w:val="Definition"/>
+      </w:pPr>
+      <w:r>
+        <w:t xml:space="preserve">/req/core/openapi</w:t>
+      </w:r>
+    </w:p>
+    <w:p>
+      <w:pPr>
+        <w:pStyle w:val="DefinitionTerm"/>
+      </w:pPr>
+      <w:r>
+        <w:t xml:space="preserve">test-purpose</w:t>
+      </w:r>
+    </w:p>
+    <w:p>
+      <w:pPr>
+        <w:pStyle w:val="Definition"/>
+      </w:pPr>
+      <w:r>
+        <w:t xml:space="preserve">Validate that a RODEO EDR Profile provides an API definition using an OpenAPI document</w:t>
+      </w:r>
+    </w:p>
+    <w:p>
+      <w:pPr>
+        <w:pStyle w:val="FirstParagraph"/>
+      </w:pPr>
+      <w:r>
+        <w:t xml:space="preserve">Construct a path for a landing page.</w:t>
+      </w:r>
+    </w:p>
+    <w:p>
+      <w:pPr>
+        <w:pStyle w:val="BodyText"/>
+      </w:pPr>
+      <w:r>
+        <w:t xml:space="preserve">Issue an HTTP GET request on that path.</w:t>
+      </w:r>
+    </w:p>
+    <w:p>
+      <w:pPr>
+        <w:pStyle w:val="BodyText"/>
+      </w:pPr>
+      <w:r>
+        <w:t xml:space="preserve">Check that the value of the returned HTTP status header is 200.</w:t>
+      </w:r>
+    </w:p>
+    <w:p>
+      <w:pPr>
+        <w:pStyle w:val="BodyText"/>
+      </w:pPr>
+      <w:r>
+        <w:t xml:space="preserve">In the</w:t>
+      </w:r>
+      <w:r>
+        <w:t xml:space="preserve"> </w:t>
+      </w:r>
+      <w:r>
+        <w:rPr>
+          <w:rStyle w:val="VerbatimChar"/>
+        </w:rPr>
+        <w:t xml:space="preserve">links</w:t>
+      </w:r>
+      <w:r>
+        <w:t xml:space="preserve"> </w:t>
+      </w:r>
+      <w:r>
+        <w:t xml:space="preserve">array in the landing page response, find the object with</w:t>
+      </w:r>
+      <w:r>
+        <w:t xml:space="preserve"> </w:t>
+      </w:r>
+      <w:r>
+        <w:rPr>
+          <w:rStyle w:val="VerbatimChar"/>
+        </w:rPr>
+        <w:t xml:space="preserve">rel</w:t>
+      </w:r>
+      <w:r>
+        <w:t xml:space="preserve"> </w:t>
+      </w:r>
+      <w:r>
+        <w:t xml:space="preserve">set to</w:t>
+      </w:r>
+      <w:r>
+        <w:t xml:space="preserve"> </w:t>
+      </w:r>
+      <w:r>
+        <w:rPr>
+          <w:rStyle w:val="VerbatimChar"/>
+        </w:rPr>
+        <w:t xml:space="preserve">service-desc</w:t>
+      </w:r>
+      <w:r>
+        <w:t xml:space="preserve"> </w:t>
+      </w:r>
+      <w:r>
+        <w:t xml:space="preserve">and</w:t>
+      </w:r>
+      <w:r>
+        <w:t xml:space="preserve"> </w:t>
+      </w:r>
+      <w:r>
+        <w:rPr>
+          <w:rStyle w:val="VerbatimChar"/>
+        </w:rPr>
+        <w:t xml:space="preserve">type</w:t>
+      </w:r>
+      <w:r>
+        <w:t xml:space="preserve"> </w:t>
+      </w:r>
+      <w:r>
+        <w:t xml:space="preserve">set to</w:t>
+      </w:r>
+      <w:r>
+        <w:t xml:space="preserve"> </w:t>
+      </w:r>
+      <w:r>
+        <w:rPr>
+          <w:rStyle w:val="VerbatimChar"/>
+        </w:rPr>
+        <w:t xml:space="preserve">application/vnd.oai.openapi+json;version=3.1</w:t>
+      </w:r>
+      <w:r>
+        <w:t xml:space="preserve">.</w:t>
+      </w:r>
+    </w:p>
+    <w:p>
+      <w:pPr>
+        <w:pStyle w:val="BodyText"/>
+      </w:pPr>
+      <w:r>
+        <w:t xml:space="preserve">Issue an HTTP GET request using the value of</w:t>
+      </w:r>
+      <w:r>
+        <w:t xml:space="preserve"> </w:t>
+      </w:r>
+      <w:r>
+        <w:rPr>
+          <w:rStyle w:val="VerbatimChar"/>
+        </w:rPr>
+        <w:t xml:space="preserve">href</w:t>
+      </w:r>
+      <w:r>
+        <w:t xml:space="preserve"> </w:t>
+      </w:r>
+      <w:r>
+        <w:t xml:space="preserve">for that object.</w:t>
+      </w:r>
+    </w:p>
+    <w:p>
+      <w:pPr>
+        <w:pStyle w:val="BodyText"/>
+      </w:pPr>
+      <w:r>
+        <w:t xml:space="preserve">Check that the value of the returned HTTP status header is 200 and check that the response body is a valid OpenAPI document of version 3.1 or higher.</w:t>
+      </w:r>
+    </w:p>
+    <w:p>
+      <w:pPr>
+        <w:pStyle w:val="BodyText"/>
+      </w:pPr>
+      <w:r>
+        <w:t xml:space="preserve">In the</w:t>
+      </w:r>
+      <w:r>
+        <w:t xml:space="preserve"> </w:t>
+      </w:r>
+      <w:r>
+        <w:rPr>
+          <w:rStyle w:val="VerbatimChar"/>
+        </w:rPr>
+        <w:t xml:space="preserve">links</w:t>
+      </w:r>
+      <w:r>
+        <w:t xml:space="preserve"> </w:t>
+      </w:r>
+      <w:r>
+        <w:t xml:space="preserve">array in the landing page response, find the object with</w:t>
+      </w:r>
+      <w:r>
+        <w:t xml:space="preserve"> </w:t>
+      </w:r>
+      <w:r>
+        <w:rPr>
+          <w:rStyle w:val="VerbatimChar"/>
+        </w:rPr>
+        <w:t xml:space="preserve">rel</w:t>
+      </w:r>
+      <w:r>
+        <w:t xml:space="preserve"> </w:t>
+      </w:r>
+      <w:r>
+        <w:t xml:space="preserve">set to</w:t>
+      </w:r>
+      <w:r>
+        <w:t xml:space="preserve"> </w:t>
+      </w:r>
+      <w:r>
+        <w:rPr>
+          <w:rStyle w:val="VerbatimChar"/>
+        </w:rPr>
+        <w:t xml:space="preserve">service-doc</w:t>
+      </w:r>
+      <w:r>
+        <w:t xml:space="preserve">.</w:t>
+      </w:r>
+    </w:p>
+    <w:p>
+      <w:pPr>
+        <w:pStyle w:val="BodyText"/>
+      </w:pPr>
+      <w:r>
+        <w:t xml:space="preserve">Issue an HTTP GET request using the value of</w:t>
+      </w:r>
+      <w:r>
+        <w:t xml:space="preserve"> </w:t>
+      </w:r>
+      <w:r>
+        <w:rPr>
+          <w:rStyle w:val="VerbatimChar"/>
+        </w:rPr>
+        <w:t xml:space="preserve">href</w:t>
+      </w:r>
+      <w:r>
+        <w:t xml:space="preserve"> </w:t>
+      </w:r>
+      <w:r>
+        <w:t xml:space="preserve">for that object.</w:t>
+      </w:r>
+    </w:p>
+    <w:p>
+      <w:pPr>
+        <w:pStyle w:val="BodyText"/>
+      </w:pPr>
+      <w:r>
+        <w:t xml:space="preserve">Check that the value of the returned HTTP status header is 200 and that the HTTP response header</w:t>
+      </w:r>
+      <w:r>
+        <w:t xml:space="preserve"> </w:t>
+      </w:r>
+      <w:r>
+        <w:rPr>
+          <w:rStyle w:val="VerbatimChar"/>
+        </w:rPr>
+        <w:t xml:space="preserve">Content-Type</w:t>
+      </w:r>
+      <w:r>
+        <w:t xml:space="preserve"> </w:t>
+      </w:r>
+      <w:r>
+        <w:t xml:space="preserve">contains</w:t>
+      </w:r>
+      <w:r>
+        <w:t xml:space="preserve"> </w:t>
+      </w:r>
+      <w:r>
+        <w:rPr>
+          <w:rStyle w:val="VerbatimChar"/>
+        </w:rPr>
+        <w:t xml:space="preserve">text/html</w:t>
+      </w:r>
+      <w:r>
+        <w:t xml:space="preserve">.</w:t>
+      </w:r>
+    </w:p>
+    <w:p>
+      <w:pPr>
+        <w:pStyle w:val="Heading3"/>
+      </w:pPr>
+      <w:bookmarkStart w:id="74" w:name="X75d657cfc5a7ba273f61e9f93902a79a40cc98d"/>
       <w:r>
         <w:t xml:space="preserve">Collection identifier</w:t>
       </w:r>
-      <w:bookmarkEnd w:id="72"/>
+      <w:bookmarkEnd w:id="74"/>
     </w:p>
     <w:p>
       <w:pPr>
@@ -2373,11 +2858,11 @@
       <w:pPr>
         <w:pStyle w:val="Heading3"/>
       </w:pPr>
-      <w:bookmarkStart w:id="73" w:name="X230926959ff8f05e4b67418e37e7f554e413697"/>
+      <w:bookmarkStart w:id="75" w:name="X230926959ff8f05e4b67418e37e7f554e413697"/>
       <w:r>
         <w:t xml:space="preserve">Collection title</w:t>
       </w:r>
-      <w:bookmarkEnd w:id="73"/>
+      <w:bookmarkEnd w:id="75"/>
     </w:p>
     <w:p>
       <w:pPr>
@@ -2520,41 +3005,41 @@
       <w:pPr>
         <w:pStyle w:val="Heading1"/>
       </w:pPr>
-      <w:bookmarkStart w:id="74" w:name="schemas"/>
+      <w:bookmarkStart w:id="76" w:name="schemas"/>
       <w:r>
         <w:t xml:space="preserve">Schemas (Normative)</w:t>
       </w:r>
-      <w:bookmarkEnd w:id="74"/>
+      <w:bookmarkEnd w:id="76"/>
     </w:p>
     <w:p>
       <w:pPr>
         <w:pStyle w:val="Heading1"/>
       </w:pPr>
-      <w:bookmarkStart w:id="75" w:name="examples"/>
+      <w:bookmarkStart w:id="77" w:name="examples"/>
       <w:r>
         <w:t xml:space="preserve">Examples (Informative)</w:t>
       </w:r>
-      <w:bookmarkEnd w:id="75"/>
+      <w:bookmarkEnd w:id="77"/>
     </w:p>
     <w:p>
       <w:pPr>
         <w:pStyle w:val="Heading2"/>
       </w:pPr>
-      <w:bookmarkStart w:id="76" w:name="X7f2d3170ba1313fe186a133a9c36acebf07ba9f"/>
+      <w:bookmarkStart w:id="78" w:name="X7f2d3170ba1313fe186a133a9c36acebf07ba9f"/>
       <w:r>
         <w:t xml:space="preserve">Examples</w:t>
       </w:r>
-      <w:bookmarkEnd w:id="76"/>
+      <w:bookmarkEnd w:id="78"/>
     </w:p>
     <w:p>
       <w:pPr>
         <w:pStyle w:val="Heading1"/>
       </w:pPr>
-      <w:bookmarkStart w:id="77" w:name="Bibliography"/>
+      <w:bookmarkStart w:id="79" w:name="Bibliography"/>
       <w:r>
         <w:t xml:space="preserve">Bibliography</w:t>
       </w:r>
-      <w:bookmarkEnd w:id="77"/>
+      <w:bookmarkEnd w:id="79"/>
     </w:p>
     <w:p>
       <w:pPr>
@@ -2613,7 +3098,7 @@
       <w:r>
         <w:t xml:space="preserve"> </w:t>
       </w:r>
-      <w:hyperlink r:id="rId78">
+      <w:hyperlink r:id="rId80">
         <w:r>
           <w:rPr>
             <w:rStyle w:val="Hyperlink"/>
@@ -2657,7 +3142,7 @@
       <w:r>
         <w:t xml:space="preserve"> </w:t>
       </w:r>
-      <w:hyperlink r:id="rId79">
+      <w:hyperlink r:id="rId81">
         <w:r>
           <w:rPr>
             <w:rStyle w:val="Hyperlink"/>
@@ -2670,11 +3155,11 @@
       <w:pPr>
         <w:pStyle w:val="Heading1"/>
       </w:pPr>
-      <w:bookmarkStart w:id="80" w:name="X7704236ba72ed8cc2b9a9e238d27c640b9b6528"/>
+      <w:bookmarkStart w:id="82" w:name="X7704236ba72ed8cc2b9a9e238d27c640b9b6528"/>
       <w:r>
         <w:t xml:space="preserve">Revision History</w:t>
       </w:r>
-      <w:bookmarkEnd w:id="80"/>
+      <w:bookmarkEnd w:id="82"/>
     </w:p>
     <w:tbl>
       <w:tblPr>

--- a/standard/rodeo-edr-profile-DRAFT.docx
+++ b/standard/rodeo-edr-profile-DRAFT.docx
@@ -27,7 +27,7 @@
         <w:pStyle w:val="Date"/>
       </w:pPr>
       <w:r>
-        <w:t xml:space="preserve">2024-10-05</w:t>
+        <w:t xml:space="preserve">2024-10-13</w:t>
       </w:r>
     </w:p>
     <w:p>
@@ -71,7 +71,7 @@
               <w:jc w:val="left"/>
             </w:pPr>
             <w:r>
-              <w:t xml:space="preserve">Date: 2024-10-05</w:t>
+              <w:t xml:space="preserve">Date: 2024-10-13</w:t>
             </w:r>
           </w:p>
         </w:tc>
@@ -2136,7 +2136,51 @@
               <w:jc w:val="left"/>
             </w:pPr>
             <w:r>
-              <w:t xml:space="preserve">A collection identifier SHALL be formatted in the following notation: TBD.</w:t>
+              <w:t xml:space="preserve">A collection identifier SHALL NOT be used to convey structured metadata.</w:t>
+            </w:r>
+          </w:p>
+        </w:tc>
+      </w:tr>
+      <w:tr>
+        <w:tc>
+          <w:p>
+            <w:pPr>
+              <w:jc w:val="left"/>
+            </w:pPr>
+            <w:r>
+              <w:t xml:space="preserve">B</w:t>
+            </w:r>
+          </w:p>
+        </w:tc>
+        <w:tc>
+          <w:p>
+            <w:pPr>
+              <w:jc w:val="left"/>
+            </w:pPr>
+            <w:r>
+              <w:t xml:space="preserve">A collection identifier SHOULD use the following list of values, each suitable for a specific data type: insitu_observations, climate_data, radar_observations, weather_warnings, weather_forecast.</w:t>
+            </w:r>
+          </w:p>
+        </w:tc>
+      </w:tr>
+      <w:tr>
+        <w:tc>
+          <w:p>
+            <w:pPr>
+              <w:jc w:val="left"/>
+            </w:pPr>
+            <w:r>
+              <w:t xml:space="preserve">C</w:t>
+            </w:r>
+          </w:p>
+        </w:tc>
+        <w:tc>
+          <w:p>
+            <w:pPr>
+              <w:jc w:val="left"/>
+            </w:pPr>
+            <w:r>
+              <w:t xml:space="preserve">The identifier string MAY if needed include a postfix to the values listed above.</w:t>
             </w:r>
           </w:p>
         </w:tc>
@@ -2687,11 +2731,158 @@
       <w:pPr>
         <w:pStyle w:val="Heading3"/>
       </w:pPr>
-      <w:bookmarkStart w:id="74" w:name="X75d657cfc5a7ba273f61e9f93902a79a40cc98d"/>
+      <w:bookmarkStart w:id="74" w:name="X230926959ff8f05e4b67418e37e7f554e413697"/>
+      <w:r>
+        <w:t xml:space="preserve">Collection title</w:t>
+      </w:r>
+      <w:bookmarkEnd w:id="74"/>
+    </w:p>
+    <w:p>
+      <w:pPr>
+        <w:pStyle w:val="DefinitionTerm"/>
+      </w:pPr>
+      <w:r>
+        <w:t xml:space="preserve">label</w:t>
+      </w:r>
+    </w:p>
+    <w:p>
+      <w:pPr>
+        <w:pStyle w:val="Definition"/>
+      </w:pPr>
+      <w:r>
+        <w:t xml:space="preserve">/conf/core/collection_title</w:t>
+      </w:r>
+    </w:p>
+    <w:p>
+      <w:pPr>
+        <w:pStyle w:val="DefinitionTerm"/>
+      </w:pPr>
+      <w:r>
+        <w:t xml:space="preserve">subject</w:t>
+      </w:r>
+    </w:p>
+    <w:p>
+      <w:pPr>
+        <w:pStyle w:val="Definition"/>
+      </w:pPr>
+      <w:r>
+        <w:t xml:space="preserve">/req/core/collection_title</w:t>
+      </w:r>
+    </w:p>
+    <w:p>
+      <w:pPr>
+        <w:pStyle w:val="DefinitionTerm"/>
+      </w:pPr>
+      <w:r>
+        <w:t xml:space="preserve">test-purpose</w:t>
+      </w:r>
+    </w:p>
+    <w:p>
+      <w:pPr>
+        <w:pStyle w:val="Definition"/>
+      </w:pPr>
+      <w:r>
+        <w:t xml:space="preserve">Validate that a RODEO EDR Profile provides a valid collection title</w:t>
+      </w:r>
+    </w:p>
+    <w:p>
+      <w:pPr>
+        <w:pStyle w:val="FirstParagraph"/>
+      </w:pPr>
+      <w:r>
+        <w:t xml:space="preserve">Issue an HTTP GET request to path</w:t>
+      </w:r>
+      <w:r>
+        <w:t xml:space="preserve"> </w:t>
+      </w:r>
+      <w:r>
+        <w:rPr>
+          <w:rStyle w:val="VerbatimChar"/>
+        </w:rPr>
+        <w:t xml:space="preserve">/collections</w:t>
+      </w:r>
+      <w:r>
+        <w:t xml:space="preserve">.</w:t>
+      </w:r>
+    </w:p>
+    <w:p>
+      <w:pPr>
+        <w:pStyle w:val="BodyText"/>
+      </w:pPr>
+      <w:r>
+        <w:t xml:space="preserve">Check that the value of the returned HTTP status header is 200.</w:t>
+      </w:r>
+    </w:p>
+    <w:p>
+      <w:pPr>
+        <w:pStyle w:val="BodyText"/>
+      </w:pPr>
+      <w:r>
+        <w:t xml:space="preserve">In the</w:t>
+      </w:r>
+      <w:r>
+        <w:t xml:space="preserve"> </w:t>
+      </w:r>
+      <w:r>
+        <w:rPr>
+          <w:rStyle w:val="VerbatimChar"/>
+        </w:rPr>
+        <w:t xml:space="preserve">collections</w:t>
+      </w:r>
+      <w:r>
+        <w:t xml:space="preserve"> </w:t>
+      </w:r>
+      <w:r>
+        <w:t xml:space="preserve">array, check that the</w:t>
+      </w:r>
+      <w:r>
+        <w:t xml:space="preserve"> </w:t>
+      </w:r>
+      <w:r>
+        <w:rPr>
+          <w:rStyle w:val="VerbatimChar"/>
+        </w:rPr>
+        <w:t xml:space="preserve">title</w:t>
+      </w:r>
+      <w:r>
+        <w:t xml:space="preserve"> </w:t>
+      </w:r>
+      <w:r>
+        <w:t xml:space="preserve">property is present for all array elements.</w:t>
+      </w:r>
+    </w:p>
+    <w:p>
+      <w:pPr>
+        <w:pStyle w:val="BodyText"/>
+      </w:pPr>
+      <w:r>
+        <w:t xml:space="preserve">For each</w:t>
+      </w:r>
+      <w:r>
+        <w:t xml:space="preserve"> </w:t>
+      </w:r>
+      <w:r>
+        <w:rPr>
+          <w:rStyle w:val="VerbatimChar"/>
+        </w:rPr>
+        <w:t xml:space="preserve">title</w:t>
+      </w:r>
+      <w:r>
+        <w:t xml:space="preserve"> </w:t>
+      </w:r>
+      <w:r>
+        <w:t xml:space="preserve">value, check that the value is less than or equal to 50 characters.</w:t>
+      </w:r>
+    </w:p>
+    <w:p>
+      <w:pPr>
+        <w:pStyle w:val="Heading3"/>
+      </w:pPr>
+      <w:bookmarkStart w:id="75" w:name="X75d657cfc5a7ba273f61e9f93902a79a40cc98d"/>
       <w:r>
         <w:t xml:space="preserve">Collection identifier</w:t>
       </w:r>
-      <w:bookmarkEnd w:id="74"/>
+      <w:bookmarkEnd w:id="75"/>
     </w:p>
     <w:p>
       <w:pPr>
@@ -2738,7 +2929,7 @@
         <w:pStyle w:val="Definition"/>
       </w:pPr>
       <w:r>
-        <w:t xml:space="preserve">Validate that a RODEO EDR Profile provides a valid collection identifier</w:t>
+        <w:t xml:space="preserve">Validate that a RODEO EDR Profile API provides a valid collection identifier</w:t>
       </w:r>
     </w:p>
     <w:p>
@@ -2746,259 +2937,7 @@
         <w:pStyle w:val="FirstParagraph"/>
       </w:pPr>
       <w:r>
-        <w:t xml:space="preserve">Construct a path for a landing page.</w:t>
-      </w:r>
-    </w:p>
-    <w:p>
-      <w:pPr>
-        <w:pStyle w:val="BodyText"/>
-      </w:pPr>
-      <w:r>
-        <w:t xml:space="preserve">Issue an HTTP GET request on that path.</w:t>
-      </w:r>
-    </w:p>
-    <w:p>
-      <w:pPr>
-        <w:pStyle w:val="BodyText"/>
-      </w:pPr>
-      <w:r>
-        <w:t xml:space="preserve">Check that the value of the returned HTTP status header is 200.</w:t>
-      </w:r>
-    </w:p>
-    <w:p>
-      <w:pPr>
-        <w:pStyle w:val="BodyText"/>
-      </w:pPr>
-      <w:r>
-        <w:t xml:space="preserve">In the</w:t>
-      </w:r>
-      <w:r>
-        <w:t xml:space="preserve"> </w:t>
-      </w:r>
-      <w:r>
-        <w:rPr>
-          <w:rStyle w:val="VerbatimChar"/>
-        </w:rPr>
-        <w:t xml:space="preserve">links</w:t>
-      </w:r>
-      <w:r>
-        <w:t xml:space="preserve"> </w:t>
-      </w:r>
-      <w:r>
-        <w:t xml:space="preserve">array, find the collections link identified with</w:t>
-      </w:r>
-      <w:r>
-        <w:t xml:space="preserve"> </w:t>
-      </w:r>
-      <w:r>
-        <w:rPr>
-          <w:rStyle w:val="VerbatimChar"/>
-        </w:rPr>
-        <w:t xml:space="preserve">rel=data</w:t>
-      </w:r>
-      <w:r>
-        <w:t xml:space="preserve">.</w:t>
-      </w:r>
-    </w:p>
-    <w:p>
-      <w:pPr>
-        <w:pStyle w:val="BodyText"/>
-      </w:pPr>
-      <w:r>
-        <w:t xml:space="preserve">Issue an HTTP GET request on that link.</w:t>
-      </w:r>
-    </w:p>
-    <w:p>
-      <w:pPr>
-        <w:pStyle w:val="BodyText"/>
-      </w:pPr>
-      <w:r>
-        <w:t xml:space="preserve">Check that the value of the returned HTTP status header is 200.</w:t>
-      </w:r>
-    </w:p>
-    <w:p>
-      <w:pPr>
-        <w:pStyle w:val="BodyText"/>
-      </w:pPr>
-      <w:r>
-        <w:t xml:space="preserve">In the</w:t>
-      </w:r>
-      <w:r>
-        <w:t xml:space="preserve"> </w:t>
-      </w:r>
-      <w:r>
-        <w:rPr>
-          <w:rStyle w:val="VerbatimChar"/>
-        </w:rPr>
-        <w:t xml:space="preserve">collections</w:t>
-      </w:r>
-      <w:r>
-        <w:t xml:space="preserve"> </w:t>
-      </w:r>
-      <w:r>
-        <w:t xml:space="preserve">array, check each collection object’s</w:t>
-      </w:r>
-      <w:r>
-        <w:t xml:space="preserve"> </w:t>
-      </w:r>
-      <w:r>
-        <w:rPr>
-          <w:rStyle w:val="VerbatimChar"/>
-        </w:rPr>
-        <w:t xml:space="preserve">id</w:t>
-      </w:r>
-      <w:r>
-        <w:t xml:space="preserve"> </w:t>
-      </w:r>
-      <w:r>
-        <w:t xml:space="preserve">property is valid to notation TBD.</w:t>
-      </w:r>
-    </w:p>
-    <w:p>
-      <w:pPr>
-        <w:pStyle w:val="Heading3"/>
-      </w:pPr>
-      <w:bookmarkStart w:id="75" w:name="X230926959ff8f05e4b67418e37e7f554e413697"/>
-      <w:r>
-        <w:t xml:space="preserve">Collection title</w:t>
-      </w:r>
-      <w:bookmarkEnd w:id="75"/>
-    </w:p>
-    <w:p>
-      <w:pPr>
-        <w:pStyle w:val="DefinitionTerm"/>
-      </w:pPr>
-      <w:r>
-        <w:t xml:space="preserve">label</w:t>
-      </w:r>
-    </w:p>
-    <w:p>
-      <w:pPr>
-        <w:pStyle w:val="Definition"/>
-      </w:pPr>
-      <w:r>
-        <w:t xml:space="preserve">/conf/core/collection_title</w:t>
-      </w:r>
-    </w:p>
-    <w:p>
-      <w:pPr>
-        <w:pStyle w:val="DefinitionTerm"/>
-      </w:pPr>
-      <w:r>
-        <w:t xml:space="preserve">subject</w:t>
-      </w:r>
-    </w:p>
-    <w:p>
-      <w:pPr>
-        <w:pStyle w:val="Definition"/>
-      </w:pPr>
-      <w:r>
-        <w:t xml:space="preserve">/req/core/collection_title</w:t>
-      </w:r>
-    </w:p>
-    <w:p>
-      <w:pPr>
-        <w:pStyle w:val="DefinitionTerm"/>
-      </w:pPr>
-      <w:r>
-        <w:t xml:space="preserve">test-purpose</w:t>
-      </w:r>
-    </w:p>
-    <w:p>
-      <w:pPr>
-        <w:pStyle w:val="Definition"/>
-      </w:pPr>
-      <w:r>
-        <w:t xml:space="preserve">Validate that a RODEO EDR Profile provides a valid collection title</w:t>
-      </w:r>
-    </w:p>
-    <w:p>
-      <w:pPr>
-        <w:pStyle w:val="FirstParagraph"/>
-      </w:pPr>
-      <w:r>
-        <w:t xml:space="preserve">Issue an HTTP GET request to path</w:t>
-      </w:r>
-      <w:r>
-        <w:t xml:space="preserve"> </w:t>
-      </w:r>
-      <w:r>
-        <w:rPr>
-          <w:rStyle w:val="VerbatimChar"/>
-        </w:rPr>
-        <w:t xml:space="preserve">/collections</w:t>
-      </w:r>
-      <w:r>
-        <w:t xml:space="preserve">.</w:t>
-      </w:r>
-    </w:p>
-    <w:p>
-      <w:pPr>
-        <w:pStyle w:val="BodyText"/>
-      </w:pPr>
-      <w:r>
-        <w:t xml:space="preserve">Check that the value of the returned HTTP status header is 200.</w:t>
-      </w:r>
-    </w:p>
-    <w:p>
-      <w:pPr>
-        <w:pStyle w:val="BodyText"/>
-      </w:pPr>
-      <w:r>
-        <w:t xml:space="preserve">In the</w:t>
-      </w:r>
-      <w:r>
-        <w:t xml:space="preserve"> </w:t>
-      </w:r>
-      <w:r>
-        <w:rPr>
-          <w:rStyle w:val="VerbatimChar"/>
-        </w:rPr>
-        <w:t xml:space="preserve">collections</w:t>
-      </w:r>
-      <w:r>
-        <w:t xml:space="preserve"> </w:t>
-      </w:r>
-      <w:r>
-        <w:t xml:space="preserve">array, check that the</w:t>
-      </w:r>
-      <w:r>
-        <w:t xml:space="preserve"> </w:t>
-      </w:r>
-      <w:r>
-        <w:rPr>
-          <w:rStyle w:val="VerbatimChar"/>
-        </w:rPr>
-        <w:t xml:space="preserve">title</w:t>
-      </w:r>
-      <w:r>
-        <w:t xml:space="preserve"> </w:t>
-      </w:r>
-      <w:r>
-        <w:t xml:space="preserve">property is present for all array elements.</w:t>
-      </w:r>
-    </w:p>
-    <w:p>
-      <w:pPr>
-        <w:pStyle w:val="BodyText"/>
-      </w:pPr>
-      <w:r>
-        <w:t xml:space="preserve">For each</w:t>
-      </w:r>
-      <w:r>
-        <w:t xml:space="preserve"> </w:t>
-      </w:r>
-      <w:r>
-        <w:rPr>
-          <w:rStyle w:val="VerbatimChar"/>
-        </w:rPr>
-        <w:t xml:space="preserve">title</w:t>
-      </w:r>
-      <w:r>
-        <w:t xml:space="preserve"> </w:t>
-      </w:r>
-      <w:r>
-        <w:t xml:space="preserve">value, check that the value is less than or equal to 50 characters.</w:t>
+        <w:t xml:space="preserve">This requirement is not applicable to ATS testing.</w:t>
       </w:r>
     </w:p>
     <w:p>

--- a/standard/rodeo-edr-profile-DRAFT.docx
+++ b/standard/rodeo-edr-profile-DRAFT.docx
@@ -27,7 +27,7 @@
         <w:pStyle w:val="Date"/>
       </w:pPr>
       <w:r>
-        <w:t xml:space="preserve">2024-10-13</w:t>
+        <w:t xml:space="preserve">2024-10-15</w:t>
       </w:r>
     </w:p>
     <w:p>
@@ -71,7 +71,7 @@
               <w:jc w:val="left"/>
             </w:pPr>
             <w:r>
-              <w:t xml:space="preserve">Date: 2024-10-13</w:t>
+              <w:t xml:space="preserve">Date: 2024-10-15</w:t>
             </w:r>
           </w:p>
         </w:tc>
@@ -2355,23 +2355,294 @@
     </w:tbl>
     <w:p>
       <w:pPr>
+        <w:pStyle w:val="Heading2"/>
+      </w:pPr>
+      <w:bookmarkStart w:id="70" w:name="X89061f03edf08760a38c66a833d9eb1ac1e6529"/>
+      <w:r>
+        <w:t xml:space="preserve">Collection license</w:t>
+      </w:r>
+      <w:bookmarkEnd w:id="70"/>
+    </w:p>
+    <w:p>
+      <w:pPr>
+        <w:pStyle w:val="FirstParagraph"/>
+      </w:pPr>
+      <w:r>
+        <w:t xml:space="preserve">A license describes the usage permissions for the data in a collection.</w:t>
+      </w:r>
+    </w:p>
+    <w:tbl>
+      <w:tblPr>
+        <w:tblStyle w:val="Table"/>
+        <w:tblW w:type="pct" w:w="5000.0"/>
+        <w:tblLook w:firstRow="0"/>
+      </w:tblPr>
+      <w:tblGrid>
+        <w:gridCol w:w="1980"/>
+        <w:gridCol w:w="5940"/>
+      </w:tblGrid>
+      <w:tr>
+        <w:tc>
+          <w:p>
+            <w:pPr>
+              <w:jc w:val="left"/>
+            </w:pPr>
+            <w:r>
+              <w:rPr>
+                <w:b/>
+              </w:rPr>
+              <w:t xml:space="preserve">Requirement 4</w:t>
+            </w:r>
+          </w:p>
+        </w:tc>
+        <w:tc>
+          <w:p>
+            <w:pPr>
+              <w:jc w:val="left"/>
+            </w:pPr>
+            <w:r>
+              <w:rPr>
+                <w:b/>
+              </w:rPr>
+              <w:t xml:space="preserve">/req/core/collection_license</w:t>
+            </w:r>
+          </w:p>
+        </w:tc>
+      </w:tr>
+      <w:tr>
+        <w:tc>
+          <w:p>
+            <w:pPr>
+              <w:jc w:val="left"/>
+            </w:pPr>
+            <w:r>
+              <w:t xml:space="preserve">A</w:t>
+            </w:r>
+          </w:p>
+        </w:tc>
+        <w:tc>
+          <w:p>
+            <w:pPr>
+              <w:jc w:val="left"/>
+            </w:pPr>
+            <w:r>
+              <w:t xml:space="preserve">The</w:t>
+            </w:r>
+            <w:r>
+              <w:t xml:space="preserve"> </w:t>
+            </w:r>
+            <w:r>
+              <w:rPr>
+                <w:rStyle w:val="VerbatimChar"/>
+              </w:rPr>
+              <w:t xml:space="preserve">links</w:t>
+            </w:r>
+            <w:r>
+              <w:t xml:space="preserve"> </w:t>
+            </w:r>
+            <w:r>
+              <w:t xml:space="preserve">property in a</w:t>
+            </w:r>
+            <w:r>
+              <w:t xml:space="preserve"> </w:t>
+            </w:r>
+            <w:r>
+              <w:rPr>
+                <w:rStyle w:val="VerbatimChar"/>
+              </w:rPr>
+              <w:t xml:space="preserve">collection</w:t>
+            </w:r>
+            <w:r>
+              <w:t xml:space="preserve"> </w:t>
+            </w:r>
+            <w:r>
+              <w:t xml:space="preserve">SHALL contain a link to a license of its data.</w:t>
+            </w:r>
+          </w:p>
+        </w:tc>
+      </w:tr>
+      <w:tr>
+        <w:tc>
+          <w:p>
+            <w:pPr>
+              <w:jc w:val="left"/>
+            </w:pPr>
+            <w:r>
+              <w:t xml:space="preserve">B</w:t>
+            </w:r>
+          </w:p>
+        </w:tc>
+        <w:tc>
+          <w:p>
+            <w:pPr>
+              <w:jc w:val="left"/>
+            </w:pPr>
+            <w:r>
+              <w:t xml:space="preserve">The license link SHALL set the</w:t>
+            </w:r>
+            <w:r>
+              <w:t xml:space="preserve"> </w:t>
+            </w:r>
+            <w:r>
+              <w:rPr>
+                <w:rStyle w:val="VerbatimChar"/>
+              </w:rPr>
+              <w:t xml:space="preserve">rel</w:t>
+            </w:r>
+            <w:r>
+              <w:t xml:space="preserve"> </w:t>
+            </w:r>
+            <w:r>
+              <w:t xml:space="preserve">property to</w:t>
+            </w:r>
+            <w:r>
+              <w:t xml:space="preserve"> </w:t>
+            </w:r>
+            <w:r>
+              <w:rPr>
+                <w:rStyle w:val="VerbatimChar"/>
+              </w:rPr>
+              <w:t xml:space="preserve">license</w:t>
+            </w:r>
+            <w:r>
+              <w:t xml:space="preserve">.</w:t>
+            </w:r>
+          </w:p>
+        </w:tc>
+      </w:tr>
+      <w:tr>
+        <w:tc>
+          <w:p>
+            <w:pPr>
+              <w:jc w:val="left"/>
+            </w:pPr>
+            <w:r>
+              <w:t xml:space="preserve">C</w:t>
+            </w:r>
+          </w:p>
+        </w:tc>
+        <w:tc>
+          <w:p>
+            <w:pPr>
+              <w:jc w:val="left"/>
+            </w:pPr>
+            <w:r>
+              <w:t xml:space="preserve">The</w:t>
+            </w:r>
+            <w:r>
+              <w:t xml:space="preserve"> </w:t>
+            </w:r>
+            <w:r>
+              <w:rPr>
+                <w:rStyle w:val="VerbatimChar"/>
+              </w:rPr>
+              <w:t xml:space="preserve">type</w:t>
+            </w:r>
+            <w:r>
+              <w:t xml:space="preserve"> </w:t>
+            </w:r>
+            <w:r>
+              <w:t xml:space="preserve">property SHALL be set to</w:t>
+            </w:r>
+            <w:r>
+              <w:t xml:space="preserve"> </w:t>
+            </w:r>
+            <w:r>
+              <w:rPr>
+                <w:rStyle w:val="VerbatimChar"/>
+              </w:rPr>
+              <w:t xml:space="preserve">text/html</w:t>
+            </w:r>
+            <w:r>
+              <w:t xml:space="preserve">.</w:t>
+            </w:r>
+          </w:p>
+        </w:tc>
+      </w:tr>
+      <w:tr>
+        <w:tc>
+          <w:p>
+            <w:pPr>
+              <w:jc w:val="left"/>
+            </w:pPr>
+            <w:r>
+              <w:t xml:space="preserve">D</w:t>
+            </w:r>
+          </w:p>
+        </w:tc>
+        <w:tc>
+          <w:p>
+            <w:pPr>
+              <w:jc w:val="left"/>
+            </w:pPr>
+            <w:r>
+              <w:t xml:space="preserve">If the data is open data, the license SHALL be</w:t>
+            </w:r>
+            <w:r>
+              <w:t xml:space="preserve"> </w:t>
+            </w:r>
+            <w:r>
+              <w:rPr>
+                <w:rStyle w:val="VerbatimChar"/>
+              </w:rPr>
+              <w:t xml:space="preserve">CC BY 4.0</w:t>
+            </w:r>
+            <w:r>
+              <w:t xml:space="preserve"> </w:t>
+            </w:r>
+            <w:r>
+              <w:t xml:space="preserve">and the</w:t>
+            </w:r>
+            <w:r>
+              <w:t xml:space="preserve"> </w:t>
+            </w:r>
+            <w:r>
+              <w:rPr>
+                <w:rStyle w:val="VerbatimChar"/>
+              </w:rPr>
+              <w:t xml:space="preserve">href</w:t>
+            </w:r>
+            <w:r>
+              <w:t xml:space="preserve"> </w:t>
+            </w:r>
+            <w:r>
+              <w:t xml:space="preserve">property set to</w:t>
+            </w:r>
+            <w:r>
+              <w:t xml:space="preserve"> </w:t>
+            </w:r>
+            <w:r>
+              <w:rPr>
+                <w:rStyle w:val="VerbatimChar"/>
+              </w:rPr>
+              <w:t xml:space="preserve">https://creativecommons.org/licenses/by/4.0/</w:t>
+            </w:r>
+            <w:r>
+              <w:t xml:space="preserve">.</w:t>
+            </w:r>
+          </w:p>
+        </w:tc>
+      </w:tr>
+    </w:tbl>
+    <w:p>
+      <w:pPr>
         <w:pStyle w:val="Heading1"/>
       </w:pPr>
-      <w:bookmarkStart w:id="70" w:name="X78fdb1f4716baf4c26796c550dad0531813f831"/>
+      <w:bookmarkStart w:id="71" w:name="X78fdb1f4716baf4c26796c550dad0531813f831"/>
       <w:r>
         <w:t xml:space="preserve">Conformance Class Abstract Test Suite (Normative)</w:t>
       </w:r>
-      <w:bookmarkEnd w:id="70"/>
+      <w:bookmarkEnd w:id="71"/>
     </w:p>
     <w:p>
       <w:pPr>
         <w:pStyle w:val="Heading2"/>
       </w:pPr>
-      <w:bookmarkStart w:id="71" w:name="X832d8df2233b24fd4778b0d5040958f69375ea7"/>
+      <w:bookmarkStart w:id="72" w:name="X832d8df2233b24fd4778b0d5040958f69375ea7"/>
       <w:r>
         <w:t xml:space="preserve">Conformance Class: Core</w:t>
       </w:r>
-      <w:bookmarkEnd w:id="71"/>
+      <w:bookmarkEnd w:id="72"/>
     </w:p>
     <w:p>
       <w:pPr>
@@ -2385,7 +2656,7 @@
       <w:pPr>
         <w:pStyle w:val="Definition"/>
       </w:pPr>
-      <w:hyperlink r:id="rId72">
+      <w:hyperlink r:id="rId73">
         <w:r>
           <w:rPr>
             <w:rStyle w:val="Hyperlink"/>
@@ -2430,11 +2701,11 @@
       <w:pPr>
         <w:pStyle w:val="Heading3"/>
       </w:pPr>
-      <w:bookmarkStart w:id="73" w:name="Xd6f2056b3487d2dfbe0a79b03081435fb62c5f5"/>
+      <w:bookmarkStart w:id="74" w:name="Xd6f2056b3487d2dfbe0a79b03081435fb62c5f5"/>
       <w:r>
         <w:t xml:space="preserve">OpenAPI</w:t>
       </w:r>
-      <w:bookmarkEnd w:id="73"/>
+      <w:bookmarkEnd w:id="74"/>
     </w:p>
     <w:p>
       <w:pPr>
@@ -2731,11 +3002,77 @@
       <w:pPr>
         <w:pStyle w:val="Heading3"/>
       </w:pPr>
-      <w:bookmarkStart w:id="74" w:name="X230926959ff8f05e4b67418e37e7f554e413697"/>
+      <w:bookmarkStart w:id="75" w:name="X75d657cfc5a7ba273f61e9f93902a79a40cc98d"/>
+      <w:r>
+        <w:t xml:space="preserve">Collection identifier</w:t>
+      </w:r>
+      <w:bookmarkEnd w:id="75"/>
+    </w:p>
+    <w:p>
+      <w:pPr>
+        <w:pStyle w:val="DefinitionTerm"/>
+      </w:pPr>
+      <w:r>
+        <w:t xml:space="preserve">label</w:t>
+      </w:r>
+    </w:p>
+    <w:p>
+      <w:pPr>
+        <w:pStyle w:val="Definition"/>
+      </w:pPr>
+      <w:r>
+        <w:t xml:space="preserve">/conf/core/collection_identifier</w:t>
+      </w:r>
+    </w:p>
+    <w:p>
+      <w:pPr>
+        <w:pStyle w:val="DefinitionTerm"/>
+      </w:pPr>
+      <w:r>
+        <w:t xml:space="preserve">subject</w:t>
+      </w:r>
+    </w:p>
+    <w:p>
+      <w:pPr>
+        <w:pStyle w:val="Definition"/>
+      </w:pPr>
+      <w:r>
+        <w:t xml:space="preserve">/req/core/collection_identifier</w:t>
+      </w:r>
+    </w:p>
+    <w:p>
+      <w:pPr>
+        <w:pStyle w:val="DefinitionTerm"/>
+      </w:pPr>
+      <w:r>
+        <w:t xml:space="preserve">test-purpose</w:t>
+      </w:r>
+    </w:p>
+    <w:p>
+      <w:pPr>
+        <w:pStyle w:val="Definition"/>
+      </w:pPr>
+      <w:r>
+        <w:t xml:space="preserve">Validate that a RODEO EDR Profile API provides a valid collection identifier</w:t>
+      </w:r>
+    </w:p>
+    <w:p>
+      <w:pPr>
+        <w:pStyle w:val="FirstParagraph"/>
+      </w:pPr>
+      <w:r>
+        <w:t xml:space="preserve">This requirement is not applicable to ATS testing.</w:t>
+      </w:r>
+    </w:p>
+    <w:p>
+      <w:pPr>
+        <w:pStyle w:val="Heading3"/>
+      </w:pPr>
+      <w:bookmarkStart w:id="76" w:name="X230926959ff8f05e4b67418e37e7f554e413697"/>
       <w:r>
         <w:t xml:space="preserve">Collection title</w:t>
       </w:r>
-      <w:bookmarkEnd w:id="74"/>
+      <w:bookmarkEnd w:id="76"/>
     </w:p>
     <w:p>
       <w:pPr>
@@ -2878,11 +3215,11 @@
       <w:pPr>
         <w:pStyle w:val="Heading3"/>
       </w:pPr>
-      <w:bookmarkStart w:id="75" w:name="X75d657cfc5a7ba273f61e9f93902a79a40cc98d"/>
-      <w:r>
-        <w:t xml:space="preserve">Collection identifier</w:t>
-      </w:r>
-      <w:bookmarkEnd w:id="75"/>
+      <w:bookmarkStart w:id="77" w:name="Xa80c8bd34c1c7c950e95addd672e6e4013e6521"/>
+      <w:r>
+        <w:t xml:space="preserve">Collection license</w:t>
+      </w:r>
+      <w:bookmarkEnd w:id="77"/>
     </w:p>
     <w:p>
       <w:pPr>
@@ -2897,7 +3234,7 @@
         <w:pStyle w:val="Definition"/>
       </w:pPr>
       <w:r>
-        <w:t xml:space="preserve">/conf/core/collection_identifier</w:t>
+        <w:t xml:space="preserve">/conf/core/collection_license</w:t>
       </w:r>
     </w:p>
     <w:p>
@@ -2913,7 +3250,7 @@
         <w:pStyle w:val="Definition"/>
       </w:pPr>
       <w:r>
-        <w:t xml:space="preserve">/req/core/collection_identifier</w:t>
+        <w:t xml:space="preserve">/req/core/collection_license</w:t>
       </w:r>
     </w:p>
     <w:p>
@@ -2929,7 +3266,7 @@
         <w:pStyle w:val="Definition"/>
       </w:pPr>
       <w:r>
-        <w:t xml:space="preserve">Validate that a RODEO EDR Profile API provides a valid collection identifier</w:t>
+        <w:t xml:space="preserve">Validate that a RODEO EDR Profile API provides a collection links array with a license link.</w:t>
       </w:r>
     </w:p>
     <w:p>
@@ -2937,48 +3274,218 @@
         <w:pStyle w:val="FirstParagraph"/>
       </w:pPr>
       <w:r>
-        <w:t xml:space="preserve">This requirement is not applicable to ATS testing.</w:t>
+        <w:t xml:space="preserve">Issue an HTTP GET request to path</w:t>
+      </w:r>
+      <w:r>
+        <w:t xml:space="preserve"> </w:t>
+      </w:r>
+      <w:r>
+        <w:rPr>
+          <w:rStyle w:val="VerbatimChar"/>
+        </w:rPr>
+        <w:t xml:space="preserve">/collections</w:t>
+      </w:r>
+      <w:r>
+        <w:t xml:space="preserve">.</w:t>
+      </w:r>
+    </w:p>
+    <w:p>
+      <w:pPr>
+        <w:pStyle w:val="BodyText"/>
+      </w:pPr>
+      <w:r>
+        <w:t xml:space="preserve">Check that the value of the returned HTTP status header is 200.</w:t>
+      </w:r>
+    </w:p>
+    <w:p>
+      <w:pPr>
+        <w:pStyle w:val="BodyText"/>
+      </w:pPr>
+      <w:r>
+        <w:t xml:space="preserve">In the</w:t>
+      </w:r>
+      <w:r>
+        <w:t xml:space="preserve"> </w:t>
+      </w:r>
+      <w:r>
+        <w:rPr>
+          <w:rStyle w:val="VerbatimChar"/>
+        </w:rPr>
+        <w:t xml:space="preserve">links</w:t>
+      </w:r>
+      <w:r>
+        <w:t xml:space="preserve"> </w:t>
+      </w:r>
+      <w:r>
+        <w:t xml:space="preserve">array, check that there exists one</w:t>
+      </w:r>
+      <w:r>
+        <w:t xml:space="preserve"> </w:t>
+      </w:r>
+      <w:r>
+        <w:rPr>
+          <w:rStyle w:val="VerbatimChar"/>
+        </w:rPr>
+        <w:t xml:space="preserve">link</w:t>
+      </w:r>
+      <w:r>
+        <w:t xml:space="preserve"> </w:t>
+      </w:r>
+      <w:r>
+        <w:t xml:space="preserve">object with</w:t>
+      </w:r>
+      <w:r>
+        <w:t xml:space="preserve"> </w:t>
+      </w:r>
+      <w:r>
+        <w:rPr>
+          <w:rStyle w:val="VerbatimChar"/>
+        </w:rPr>
+        <w:t xml:space="preserve">rel</w:t>
+      </w:r>
+      <w:r>
+        <w:t xml:space="preserve"> </w:t>
+      </w:r>
+      <w:r>
+        <w:t xml:space="preserve">set to</w:t>
+      </w:r>
+      <w:r>
+        <w:t xml:space="preserve"> </w:t>
+      </w:r>
+      <w:r>
+        <w:rPr>
+          <w:rStyle w:val="VerbatimChar"/>
+        </w:rPr>
+        <w:t xml:space="preserve">license</w:t>
+      </w:r>
+      <w:r>
+        <w:t xml:space="preserve">.</w:t>
+      </w:r>
+    </w:p>
+    <w:p>
+      <w:pPr>
+        <w:pStyle w:val="BodyText"/>
+      </w:pPr>
+      <w:r>
+        <w:t xml:space="preserve">Issue a HTTP GET request to the url in</w:t>
+      </w:r>
+      <w:r>
+        <w:t xml:space="preserve"> </w:t>
+      </w:r>
+      <w:r>
+        <w:rPr>
+          <w:rStyle w:val="VerbatimChar"/>
+        </w:rPr>
+        <w:t xml:space="preserve">href</w:t>
+      </w:r>
+      <w:r>
+        <w:t xml:space="preserve"> </w:t>
+      </w:r>
+      <w:r>
+        <w:t xml:space="preserve">for</w:t>
+      </w:r>
+      <w:r>
+        <w:t xml:space="preserve"> </w:t>
+      </w:r>
+      <w:r>
+        <w:rPr>
+          <w:rStyle w:val="VerbatimChar"/>
+        </w:rPr>
+        <w:t xml:space="preserve">link</w:t>
+      </w:r>
+      <w:r>
+        <w:t xml:space="preserve"> </w:t>
+      </w:r>
+      <w:r>
+        <w:t xml:space="preserve">with rel</w:t>
+      </w:r>
+      <w:r>
+        <w:t xml:space="preserve"> </w:t>
+      </w:r>
+      <w:r>
+        <w:rPr>
+          <w:rStyle w:val="VerbatimChar"/>
+        </w:rPr>
+        <w:t xml:space="preserve">license</w:t>
+      </w:r>
+      <w:r>
+        <w:t xml:space="preserve">.</w:t>
+      </w:r>
+    </w:p>
+    <w:p>
+      <w:pPr>
+        <w:pStyle w:val="BodyText"/>
+      </w:pPr>
+      <w:r>
+        <w:t xml:space="preserve">Check that the value of the returned HTTP status header is 200 and the HTTP response header</w:t>
+      </w:r>
+      <w:r>
+        <w:t xml:space="preserve"> </w:t>
+      </w:r>
+      <w:r>
+        <w:rPr>
+          <w:rStyle w:val="VerbatimChar"/>
+        </w:rPr>
+        <w:t xml:space="preserve">Content-Type</w:t>
+      </w:r>
+      <w:r>
+        <w:t xml:space="preserve"> </w:t>
+      </w:r>
+      <w:r>
+        <w:t xml:space="preserve">is</w:t>
+      </w:r>
+      <w:r>
+        <w:t xml:space="preserve"> </w:t>
+      </w:r>
+      <w:r>
+        <w:rPr>
+          <w:rStyle w:val="VerbatimChar"/>
+        </w:rPr>
+        <w:t xml:space="preserve">text/html</w:t>
+      </w:r>
+      <w:r>
+        <w:t xml:space="preserve">.</w:t>
       </w:r>
     </w:p>
     <w:p>
       <w:pPr>
         <w:pStyle w:val="Heading1"/>
       </w:pPr>
-      <w:bookmarkStart w:id="76" w:name="schemas"/>
+      <w:bookmarkStart w:id="78" w:name="schemas"/>
       <w:r>
         <w:t xml:space="preserve">Schemas (Normative)</w:t>
       </w:r>
-      <w:bookmarkEnd w:id="76"/>
+      <w:bookmarkEnd w:id="78"/>
     </w:p>
     <w:p>
       <w:pPr>
         <w:pStyle w:val="Heading1"/>
       </w:pPr>
-      <w:bookmarkStart w:id="77" w:name="examples"/>
+      <w:bookmarkStart w:id="79" w:name="examples"/>
       <w:r>
         <w:t xml:space="preserve">Examples (Informative)</w:t>
       </w:r>
-      <w:bookmarkEnd w:id="77"/>
+      <w:bookmarkEnd w:id="79"/>
     </w:p>
     <w:p>
       <w:pPr>
         <w:pStyle w:val="Heading2"/>
       </w:pPr>
-      <w:bookmarkStart w:id="78" w:name="X7f2d3170ba1313fe186a133a9c36acebf07ba9f"/>
+      <w:bookmarkStart w:id="80" w:name="X7f2d3170ba1313fe186a133a9c36acebf07ba9f"/>
       <w:r>
         <w:t xml:space="preserve">Examples</w:t>
       </w:r>
-      <w:bookmarkEnd w:id="78"/>
+      <w:bookmarkEnd w:id="80"/>
     </w:p>
     <w:p>
       <w:pPr>
         <w:pStyle w:val="Heading1"/>
       </w:pPr>
-      <w:bookmarkStart w:id="79" w:name="Bibliography"/>
+      <w:bookmarkStart w:id="81" w:name="Bibliography"/>
       <w:r>
         <w:t xml:space="preserve">Bibliography</w:t>
       </w:r>
-      <w:bookmarkEnd w:id="79"/>
+      <w:bookmarkEnd w:id="81"/>
     </w:p>
     <w:p>
       <w:pPr>
@@ -3037,7 +3544,7 @@
       <w:r>
         <w:t xml:space="preserve"> </w:t>
       </w:r>
-      <w:hyperlink r:id="rId80">
+      <w:hyperlink r:id="rId82">
         <w:r>
           <w:rPr>
             <w:rStyle w:val="Hyperlink"/>
@@ -3081,7 +3588,7 @@
       <w:r>
         <w:t xml:space="preserve"> </w:t>
       </w:r>
-      <w:hyperlink r:id="rId81">
+      <w:hyperlink r:id="rId83">
         <w:r>
           <w:rPr>
             <w:rStyle w:val="Hyperlink"/>
@@ -3094,11 +3601,11 @@
       <w:pPr>
         <w:pStyle w:val="Heading1"/>
       </w:pPr>
-      <w:bookmarkStart w:id="82" w:name="X7704236ba72ed8cc2b9a9e238d27c640b9b6528"/>
+      <w:bookmarkStart w:id="84" w:name="X7704236ba72ed8cc2b9a9e238d27c640b9b6528"/>
       <w:r>
         <w:t xml:space="preserve">Revision History</w:t>
       </w:r>
-      <w:bookmarkEnd w:id="82"/>
+      <w:bookmarkEnd w:id="84"/>
     </w:p>
     <w:tbl>
       <w:tblPr>

--- a/standard/rodeo-edr-profile-DRAFT.docx
+++ b/standard/rodeo-edr-profile-DRAFT.docx
@@ -27,7 +27,7 @@
         <w:pStyle w:val="Date"/>
       </w:pPr>
       <w:r>
-        <w:t xml:space="preserve">2024-10-15</w:t>
+        <w:t xml:space="preserve">2024-11-01</w:t>
       </w:r>
     </w:p>
     <w:p>
@@ -71,7 +71,7 @@
               <w:jc w:val="left"/>
             </w:pPr>
             <w:r>
-              <w:t xml:space="preserve">Date: 2024-10-15</w:t>
+              <w:t xml:space="preserve">Date: 2024-11-01</w:t>
             </w:r>
           </w:p>
         </w:tc>
@@ -2158,7 +2158,7 @@
               <w:jc w:val="left"/>
             </w:pPr>
             <w:r>
-              <w:t xml:space="preserve">A collection identifier SHOULD use the following list of values, each suitable for a specific data type: insitu_observations, climate_data, radar_observations, weather_warnings, weather_forecast.</w:t>
+              <w:t xml:space="preserve">A collection identifier SHOULD use the following list of values, each suitable for a specific data type: insitu-observations, climate_data, radar_observations, weather_warnings, weather_forecast.</w:t>
             </w:r>
           </w:p>
         </w:tc>
@@ -2628,21 +2628,207 @@
       <w:pPr>
         <w:pStyle w:val="Heading1"/>
       </w:pPr>
-      <w:bookmarkStart w:id="71" w:name="X78fdb1f4716baf4c26796c550dad0531813f831"/>
+      <w:bookmarkStart w:id="71" w:name="X618053ec8e42adb37d8631ea9b0fcd6619ebfb6"/>
+      <w:r>
+        <w:t xml:space="preserve">Insitu observations</w:t>
+      </w:r>
+      <w:bookmarkEnd w:id="71"/>
+    </w:p>
+    <w:p>
+      <w:pPr>
+        <w:pStyle w:val="Heading2"/>
+      </w:pPr>
+      <w:bookmarkStart w:id="72" w:name="Xee8c0234e2503344d2846a6c257202cd28dcd73"/>
+      <w:r>
+        <w:t xml:space="preserve">Requirements Class "Insitu observations"</w:t>
+      </w:r>
+      <w:bookmarkEnd w:id="72"/>
+    </w:p>
+    <w:tbl>
+      <w:tblPr>
+        <w:tblStyle w:val="Table"/>
+        <w:tblW w:type="pct" w:w="5000.0"/>
+        <w:tblLook w:firstRow="0"/>
+      </w:tblPr>
+      <w:tblGrid>
+        <w:gridCol w:w="1584"/>
+        <w:gridCol w:w="6336"/>
+      </w:tblGrid>
+      <w:tr>
+        <w:tc>
+          <w:p>
+            <w:pPr>
+              <w:jc w:val="left"/>
+            </w:pPr>
+            <w:r>
+              <w:t xml:space="preserve">URI</w:t>
+            </w:r>
+          </w:p>
+        </w:tc>
+        <w:tc>
+          <w:p>
+            <w:pPr>
+              <w:jc w:val="left"/>
+            </w:pPr>
+            <w:hyperlink r:id="rId73">
+              <w:r>
+                <w:rPr>
+                  <w:rStyle w:val="Hyperlink"/>
+                </w:rPr>
+                <w:t xml:space="preserve">https://rodeo-project.eu/spec/rodeo-edr-profile/1/req/insitu-observations</w:t>
+              </w:r>
+            </w:hyperlink>
+          </w:p>
+        </w:tc>
+      </w:tr>
+      <w:tr>
+        <w:tc>
+          <w:p>
+            <w:pPr>
+              <w:jc w:val="left"/>
+            </w:pPr>
+            <w:r>
+              <w:t xml:space="preserve">Target type</w:t>
+            </w:r>
+          </w:p>
+        </w:tc>
+        <w:tc>
+          <w:p>
+            <w:pPr>
+              <w:jc w:val="left"/>
+            </w:pPr>
+            <w:r>
+              <w:t xml:space="preserve">Web API</w:t>
+            </w:r>
+          </w:p>
+        </w:tc>
+      </w:tr>
+      <w:tr>
+        <w:tc>
+          <w:p>
+            <w:pPr>
+              <w:jc w:val="left"/>
+            </w:pPr>
+            <w:r>
+              <w:t xml:space="preserve">Dependency</w:t>
+            </w:r>
+          </w:p>
+        </w:tc>
+        <w:tc>
+          <w:p>
+            <w:pPr>
+              <w:jc w:val="left"/>
+            </w:pPr>
+            <w:hyperlink w:anchor="rc_core">
+              <w:r>
+                <w:rPr>
+                  <w:rStyle w:val="Hyperlink"/>
+                </w:rPr>
+                <w:t xml:space="preserve">Core</w:t>
+              </w:r>
+            </w:hyperlink>
+          </w:p>
+        </w:tc>
+      </w:tr>
+    </w:tbl>
+    <w:p>
+      <w:pPr>
+        <w:pStyle w:val="Heading2"/>
+      </w:pPr>
+      <w:bookmarkStart w:id="74" w:name="Xcdaa6a89fe8eb085a436ad253feeed8b85ad788"/>
+      <w:r>
+        <w:t xml:space="preserve">Collection data queries</w:t>
+      </w:r>
+      <w:bookmarkEnd w:id="74"/>
+    </w:p>
+    <w:p>
+      <w:pPr>
+        <w:pStyle w:val="FirstParagraph"/>
+      </w:pPr>
+      <w:r>
+        <w:t xml:space="preserve">The types of data queries implemented in a collection.</w:t>
+      </w:r>
+    </w:p>
+    <w:tbl>
+      <w:tblPr>
+        <w:tblStyle w:val="Table"/>
+        <w:tblW w:type="pct" w:w="5000.0"/>
+        <w:tblLook w:firstRow="0"/>
+      </w:tblPr>
+      <w:tblGrid>
+        <w:gridCol w:w="1980"/>
+        <w:gridCol w:w="5940"/>
+      </w:tblGrid>
+      <w:tr>
+        <w:tc>
+          <w:p>
+            <w:pPr>
+              <w:jc w:val="left"/>
+            </w:pPr>
+            <w:r>
+              <w:rPr>
+                <w:b/>
+              </w:rPr>
+              <w:t xml:space="preserve">Requirement 5</w:t>
+            </w:r>
+          </w:p>
+        </w:tc>
+        <w:tc>
+          <w:p>
+            <w:pPr>
+              <w:jc w:val="left"/>
+            </w:pPr>
+            <w:r>
+              <w:rPr>
+                <w:b/>
+              </w:rPr>
+              <w:t xml:space="preserve">/req/insitu-observations/collection_data_queries</w:t>
+            </w:r>
+          </w:p>
+        </w:tc>
+      </w:tr>
+      <w:tr>
+        <w:tc>
+          <w:p>
+            <w:pPr>
+              <w:jc w:val="left"/>
+            </w:pPr>
+            <w:r>
+              <w:t xml:space="preserve">A</w:t>
+            </w:r>
+          </w:p>
+        </w:tc>
+        <w:tc>
+          <w:p>
+            <w:pPr>
+              <w:jc w:val="left"/>
+            </w:pPr>
+            <w:r>
+              <w:t xml:space="preserve">A collection SHALL support locations, area and radius.</w:t>
+            </w:r>
+          </w:p>
+        </w:tc>
+      </w:tr>
+    </w:tbl>
+    <w:p>
+      <w:pPr>
+        <w:pStyle w:val="Heading1"/>
+      </w:pPr>
+      <w:bookmarkStart w:id="75" w:name="X78fdb1f4716baf4c26796c550dad0531813f831"/>
       <w:r>
         <w:t xml:space="preserve">Conformance Class Abstract Test Suite (Normative)</w:t>
       </w:r>
-      <w:bookmarkEnd w:id="71"/>
+      <w:bookmarkEnd w:id="75"/>
     </w:p>
     <w:p>
       <w:pPr>
         <w:pStyle w:val="Heading2"/>
       </w:pPr>
-      <w:bookmarkStart w:id="72" w:name="X832d8df2233b24fd4778b0d5040958f69375ea7"/>
+      <w:bookmarkStart w:id="76" w:name="X832d8df2233b24fd4778b0d5040958f69375ea7"/>
       <w:r>
         <w:t xml:space="preserve">Conformance Class: Core</w:t>
       </w:r>
-      <w:bookmarkEnd w:id="72"/>
+      <w:bookmarkEnd w:id="76"/>
     </w:p>
     <w:p>
       <w:pPr>
@@ -2656,7 +2842,7 @@
       <w:pPr>
         <w:pStyle w:val="Definition"/>
       </w:pPr>
-      <w:hyperlink r:id="rId73">
+      <w:hyperlink r:id="rId77">
         <w:r>
           <w:rPr>
             <w:rStyle w:val="Hyperlink"/>
@@ -2701,11 +2887,11 @@
       <w:pPr>
         <w:pStyle w:val="Heading3"/>
       </w:pPr>
-      <w:bookmarkStart w:id="74" w:name="Xd6f2056b3487d2dfbe0a79b03081435fb62c5f5"/>
+      <w:bookmarkStart w:id="78" w:name="Xd6f2056b3487d2dfbe0a79b03081435fb62c5f5"/>
       <w:r>
         <w:t xml:space="preserve">OpenAPI</w:t>
       </w:r>
-      <w:bookmarkEnd w:id="74"/>
+      <w:bookmarkEnd w:id="78"/>
     </w:p>
     <w:p>
       <w:pPr>
@@ -3002,11 +3188,11 @@
       <w:pPr>
         <w:pStyle w:val="Heading3"/>
       </w:pPr>
-      <w:bookmarkStart w:id="75" w:name="X75d657cfc5a7ba273f61e9f93902a79a40cc98d"/>
+      <w:bookmarkStart w:id="79" w:name="X75d657cfc5a7ba273f61e9f93902a79a40cc98d"/>
       <w:r>
         <w:t xml:space="preserve">Collection identifier</w:t>
       </w:r>
-      <w:bookmarkEnd w:id="75"/>
+      <w:bookmarkEnd w:id="79"/>
     </w:p>
     <w:p>
       <w:pPr>
@@ -3068,11 +3254,11 @@
       <w:pPr>
         <w:pStyle w:val="Heading3"/>
       </w:pPr>
-      <w:bookmarkStart w:id="76" w:name="X230926959ff8f05e4b67418e37e7f554e413697"/>
+      <w:bookmarkStart w:id="80" w:name="X230926959ff8f05e4b67418e37e7f554e413697"/>
       <w:r>
         <w:t xml:space="preserve">Collection title</w:t>
       </w:r>
-      <w:bookmarkEnd w:id="76"/>
+      <w:bookmarkEnd w:id="80"/>
     </w:p>
     <w:p>
       <w:pPr>
@@ -3215,11 +3401,11 @@
       <w:pPr>
         <w:pStyle w:val="Heading3"/>
       </w:pPr>
-      <w:bookmarkStart w:id="77" w:name="Xa80c8bd34c1c7c950e95addd672e6e4013e6521"/>
+      <w:bookmarkStart w:id="81" w:name="Xa80c8bd34c1c7c950e95addd672e6e4013e6521"/>
       <w:r>
         <w:t xml:space="preserve">Collection license</w:t>
       </w:r>
-      <w:bookmarkEnd w:id="77"/>
+      <w:bookmarkEnd w:id="81"/>
     </w:p>
     <w:p>
       <w:pPr>
@@ -3449,43 +3635,269 @@
     </w:p>
     <w:p>
       <w:pPr>
+        <w:pStyle w:val="Heading2"/>
+      </w:pPr>
+      <w:bookmarkStart w:id="82" w:name="Xca1af71dd20911c1cdb4fb351816ada4b5545c2"/>
+      <w:r>
+        <w:t xml:space="preserve">Conformance Class: Insitu observations</w:t>
+      </w:r>
+      <w:bookmarkEnd w:id="82"/>
+    </w:p>
+    <w:p>
+      <w:pPr>
+        <w:pStyle w:val="DefinitionTerm"/>
+      </w:pPr>
+      <w:r>
+        <w:t xml:space="preserve">label</w:t>
+      </w:r>
+    </w:p>
+    <w:p>
+      <w:pPr>
+        <w:pStyle w:val="Definition"/>
+      </w:pPr>
+      <w:hyperlink r:id="rId83">
+        <w:r>
+          <w:rPr>
+            <w:rStyle w:val="Hyperlink"/>
+          </w:rPr>
+          <w:t xml:space="preserve">https://rodeo-project.eu/spec/rodeo-edr-profile/1/conf/insitu-observations</w:t>
+        </w:r>
+      </w:hyperlink>
+    </w:p>
+    <w:p>
+      <w:pPr>
+        <w:pStyle w:val="DefinitionTerm"/>
+      </w:pPr>
+      <w:r>
+        <w:t xml:space="preserve">subject</w:t>
+      </w:r>
+    </w:p>
+    <w:p>
+      <w:pPr>
+        <w:pStyle w:val="Definition"/>
+      </w:pPr>
+      <w:r>
+        <w:t xml:space="preserve">Requirements Class "Insitu observations"</w:t>
+      </w:r>
+    </w:p>
+    <w:p>
+      <w:pPr>
+        <w:pStyle w:val="DefinitionTerm"/>
+      </w:pPr>
+      <w:r>
+        <w:t xml:space="preserve">classification</w:t>
+      </w:r>
+    </w:p>
+    <w:p>
+      <w:pPr>
+        <w:pStyle w:val="Definition"/>
+      </w:pPr>
+      <w:r>
+        <w:t xml:space="preserve">Target Type:Web API</w:t>
+      </w:r>
+    </w:p>
+    <w:p>
+      <w:pPr>
+        <w:pStyle w:val="Heading3"/>
+      </w:pPr>
+      <w:bookmarkStart w:id="84" w:name="X348d6dd9ff421393f837203eca929fe301f5423"/>
+      <w:r>
+        <w:t xml:space="preserve">Collection data queries</w:t>
+      </w:r>
+      <w:bookmarkEnd w:id="84"/>
+    </w:p>
+    <w:p>
+      <w:pPr>
+        <w:pStyle w:val="DefinitionTerm"/>
+      </w:pPr>
+      <w:r>
+        <w:t xml:space="preserve">label</w:t>
+      </w:r>
+    </w:p>
+    <w:p>
+      <w:pPr>
+        <w:pStyle w:val="Definition"/>
+      </w:pPr>
+      <w:r>
+        <w:t xml:space="preserve">/conf/insitu-observations/collection_data_queries</w:t>
+      </w:r>
+    </w:p>
+    <w:p>
+      <w:pPr>
+        <w:pStyle w:val="DefinitionTerm"/>
+      </w:pPr>
+      <w:r>
+        <w:t xml:space="preserve">subject</w:t>
+      </w:r>
+    </w:p>
+    <w:p>
+      <w:pPr>
+        <w:pStyle w:val="Definition"/>
+      </w:pPr>
+      <w:r>
+        <w:t xml:space="preserve">/req/insitu-observations/collection_data_queries</w:t>
+      </w:r>
+    </w:p>
+    <w:p>
+      <w:pPr>
+        <w:pStyle w:val="DefinitionTerm"/>
+      </w:pPr>
+      <w:r>
+        <w:t xml:space="preserve">test-purpose</w:t>
+      </w:r>
+    </w:p>
+    <w:p>
+      <w:pPr>
+        <w:pStyle w:val="Definition"/>
+      </w:pPr>
+      <w:r>
+        <w:t xml:space="preserve">Validate that a RODEO EDR Insitu observations Profile API has implemented the mandatory data queries.</w:t>
+      </w:r>
+    </w:p>
+    <w:p>
+      <w:pPr>
+        <w:pStyle w:val="FirstParagraph"/>
+      </w:pPr>
+      <w:r>
+        <w:t xml:space="preserve">Issue an HTTP GET request to path</w:t>
+      </w:r>
+      <w:r>
+        <w:t xml:space="preserve"> </w:t>
+      </w:r>
+      <w:r>
+        <w:rPr>
+          <w:rStyle w:val="VerbatimChar"/>
+        </w:rPr>
+        <w:t xml:space="preserve">/collections</w:t>
+      </w:r>
+      <w:r>
+        <w:t xml:space="preserve">.</w:t>
+      </w:r>
+    </w:p>
+    <w:p>
+      <w:pPr>
+        <w:pStyle w:val="BodyText"/>
+      </w:pPr>
+      <w:r>
+        <w:t xml:space="preserve">Check that the value of the returned HTTP status header is 200.</w:t>
+      </w:r>
+    </w:p>
+    <w:p>
+      <w:pPr>
+        <w:pStyle w:val="BodyText"/>
+      </w:pPr>
+      <w:r>
+        <w:t xml:space="preserve">In the</w:t>
+      </w:r>
+      <w:r>
+        <w:t xml:space="preserve"> </w:t>
+      </w:r>
+      <w:r>
+        <w:rPr>
+          <w:rStyle w:val="VerbatimChar"/>
+        </w:rPr>
+        <w:t xml:space="preserve">collections</w:t>
+      </w:r>
+      <w:r>
+        <w:t xml:space="preserve"> </w:t>
+      </w:r>
+      <w:r>
+        <w:t xml:space="preserve">array in the returned document, check that each collection has a</w:t>
+      </w:r>
+      <w:r>
+        <w:t xml:space="preserve"> </w:t>
+      </w:r>
+      <w:r>
+        <w:rPr>
+          <w:rStyle w:val="VerbatimChar"/>
+        </w:rPr>
+        <w:t xml:space="preserve">data_queries</w:t>
+      </w:r>
+      <w:r>
+        <w:t xml:space="preserve"> </w:t>
+      </w:r>
+      <w:r>
+        <w:t xml:space="preserve">array containing at least</w:t>
+      </w:r>
+      <w:r>
+        <w:t xml:space="preserve"> </w:t>
+      </w:r>
+      <w:r>
+        <w:rPr>
+          <w:rStyle w:val="VerbatimChar"/>
+        </w:rPr>
+        <w:t xml:space="preserve">area</w:t>
+      </w:r>
+      <w:r>
+        <w:t xml:space="preserve">,</w:t>
+      </w:r>
+      <w:r>
+        <w:t xml:space="preserve"> </w:t>
+      </w:r>
+      <w:r>
+        <w:rPr>
+          <w:rStyle w:val="VerbatimChar"/>
+        </w:rPr>
+        <w:t xml:space="preserve">locations</w:t>
+      </w:r>
+      <w:r>
+        <w:t xml:space="preserve"> </w:t>
+      </w:r>
+      <w:r>
+        <w:t xml:space="preserve">and</w:t>
+      </w:r>
+      <w:r>
+        <w:t xml:space="preserve"> </w:t>
+      </w:r>
+      <w:r>
+        <w:rPr>
+          <w:rStyle w:val="VerbatimChar"/>
+        </w:rPr>
+        <w:t xml:space="preserve">radius</w:t>
+      </w:r>
+      <w:r>
+        <w:t xml:space="preserve">.</w:t>
+      </w:r>
+    </w:p>
+    <w:p>
+      <w:pPr>
         <w:pStyle w:val="Heading1"/>
       </w:pPr>
-      <w:bookmarkStart w:id="78" w:name="schemas"/>
+      <w:bookmarkStart w:id="85" w:name="schemas"/>
       <w:r>
         <w:t xml:space="preserve">Schemas (Normative)</w:t>
       </w:r>
-      <w:bookmarkEnd w:id="78"/>
+      <w:bookmarkEnd w:id="85"/>
     </w:p>
     <w:p>
       <w:pPr>
         <w:pStyle w:val="Heading1"/>
       </w:pPr>
-      <w:bookmarkStart w:id="79" w:name="examples"/>
+      <w:bookmarkStart w:id="86" w:name="examples"/>
       <w:r>
         <w:t xml:space="preserve">Examples (Informative)</w:t>
       </w:r>
-      <w:bookmarkEnd w:id="79"/>
+      <w:bookmarkEnd w:id="86"/>
     </w:p>
     <w:p>
       <w:pPr>
         <w:pStyle w:val="Heading2"/>
       </w:pPr>
-      <w:bookmarkStart w:id="80" w:name="X7f2d3170ba1313fe186a133a9c36acebf07ba9f"/>
+      <w:bookmarkStart w:id="87" w:name="X7f2d3170ba1313fe186a133a9c36acebf07ba9f"/>
       <w:r>
         <w:t xml:space="preserve">Examples</w:t>
       </w:r>
-      <w:bookmarkEnd w:id="80"/>
+      <w:bookmarkEnd w:id="87"/>
     </w:p>
     <w:p>
       <w:pPr>
         <w:pStyle w:val="Heading1"/>
       </w:pPr>
-      <w:bookmarkStart w:id="81" w:name="Bibliography"/>
+      <w:bookmarkStart w:id="88" w:name="Bibliography"/>
       <w:r>
         <w:t xml:space="preserve">Bibliography</w:t>
       </w:r>
-      <w:bookmarkEnd w:id="81"/>
+      <w:bookmarkEnd w:id="88"/>
     </w:p>
     <w:p>
       <w:pPr>
@@ -3544,7 +3956,7 @@
       <w:r>
         <w:t xml:space="preserve"> </w:t>
       </w:r>
-      <w:hyperlink r:id="rId82">
+      <w:hyperlink r:id="rId89">
         <w:r>
           <w:rPr>
             <w:rStyle w:val="Hyperlink"/>
@@ -3588,7 +4000,7 @@
       <w:r>
         <w:t xml:space="preserve"> </w:t>
       </w:r>
-      <w:hyperlink r:id="rId83">
+      <w:hyperlink r:id="rId90">
         <w:r>
           <w:rPr>
             <w:rStyle w:val="Hyperlink"/>
@@ -3601,11 +4013,11 @@
       <w:pPr>
         <w:pStyle w:val="Heading1"/>
       </w:pPr>
-      <w:bookmarkStart w:id="84" w:name="X7704236ba72ed8cc2b9a9e238d27c640b9b6528"/>
+      <w:bookmarkStart w:id="91" w:name="X7704236ba72ed8cc2b9a9e238d27c640b9b6528"/>
       <w:r>
         <w:t xml:space="preserve">Revision History</w:t>
       </w:r>
-      <w:bookmarkEnd w:id="84"/>
+      <w:bookmarkEnd w:id="91"/>
     </w:p>
     <w:tbl>
       <w:tblPr>

--- a/standard/rodeo-edr-profile-DRAFT.docx
+++ b/standard/rodeo-edr-profile-DRAFT.docx
@@ -27,7 +27,7 @@
         <w:pStyle w:val="Date"/>
       </w:pPr>
       <w:r>
-        <w:t xml:space="preserve">2024-11-01</w:t>
+        <w:t xml:space="preserve">2024-12-19</w:t>
       </w:r>
     </w:p>
     <w:p>
@@ -38,25 +38,33 @@
     <w:tbl>
       <w:tblPr>
         <w:tblStyle w:val="Table"/>
-        <w:tblW w:type="pct" w:w="5000.0"/>
-        <w:tblLook w:firstRow="0"/>
+        <w:tblW w:type="pct" w:w="5000"/>
+        <w:tblLook w:firstRow="0" w:lastRow="0" w:firstColumn="0" w:lastColumn="0" w:noHBand="0" w:noVBand="0" w:val="0000"/>
+        <w:jc w:val="start"/>
       </w:tblPr>
       <w:tblGrid>
         <w:gridCol w:w="7920"/>
       </w:tblGrid>
       <w:tr>
         <w:tc>
-          <w:p/>
-        </w:tc>
-      </w:tr>
-      <w:tr>
-        <w:tc>
+          <w:tcPr/>
+          <w:p>
+            <w:pPr>
+              <w:pStyle w:val="Compact"/>
+            </w:pPr>
+          </w:p>
+        </w:tc>
+      </w:tr>
+      <w:tr>
+        <w:tc>
+          <w:tcPr/>
           <w:p>
             <w:pPr>
               <w:jc w:val="left"/>
             </w:pPr>
             <w:r>
               <w:rPr>
+                <w:bCs/>
                 <w:b/>
               </w:rPr>
               <w:t xml:space="preserve">The provision of Open Access to Public meteorological Data and Development of Shared federated Data Infrastructure for the Development of information Products and Services</w:t>
@@ -66,18 +74,20 @@
       </w:tr>
       <w:tr>
         <w:tc>
-          <w:p>
-            <w:pPr>
-              <w:jc w:val="left"/>
-            </w:pPr>
-            <w:r>
-              <w:t xml:space="preserve">Date: 2024-11-01</w:t>
-            </w:r>
-          </w:p>
-        </w:tc>
-      </w:tr>
-      <w:tr>
-        <w:tc>
+          <w:tcPr/>
+          <w:p>
+            <w:pPr>
+              <w:jc w:val="left"/>
+            </w:pPr>
+            <w:r>
+              <w:t xml:space="preserve">Date: 2024-12-19</w:t>
+            </w:r>
+          </w:p>
+        </w:tc>
+      </w:tr>
+      <w:tr>
+        <w:tc>
+          <w:tcPr/>
           <w:p>
             <w:pPr>
               <w:jc w:val="left"/>
@@ -90,6 +100,7 @@
       </w:tr>
       <w:tr>
         <w:tc>
+          <w:tcPr/>
           <w:p>
             <w:pPr>
               <w:jc w:val="left"/>
@@ -102,6 +113,7 @@
       </w:tr>
       <w:tr>
         <w:tc>
+          <w:tcPr/>
           <w:p>
             <w:pPr>
               <w:jc w:val="left"/>
@@ -114,6 +126,7 @@
       </w:tr>
       <w:tr>
         <w:tc>
+          <w:tcPr/>
           <w:p>
             <w:pPr>
               <w:jc w:val="left"/>
@@ -132,6 +145,7 @@
       </w:tr>
       <w:tr>
         <w:tc>
+          <w:tcPr/>
           <w:p>
             <w:pPr>
               <w:jc w:val="left"/>
@@ -149,6 +163,7 @@
       </w:pPr>
       <w:r>
         <w:rPr>
+          <w:bCs/>
           <w:b/>
         </w:rPr>
         <w:t xml:space="preserve">i. Abstract</w:t>
@@ -184,6 +199,7 @@
       </w:pPr>
       <w:r>
         <w:rPr>
+          <w:bCs/>
           <w:b/>
         </w:rPr>
         <w:t xml:space="preserve">ii. Keywords</w:t>
@@ -211,6 +227,7 @@
       </w:pPr>
       <w:r>
         <w:rPr>
+          <w:bCs/>
           <w:b/>
         </w:rPr>
         <w:t xml:space="preserve">iii. Security Considerations</w:t>
@@ -230,6 +247,7 @@
       </w:pPr>
       <w:r>
         <w:rPr>
+          <w:bCs/>
           <w:b/>
         </w:rPr>
         <w:t xml:space="preserve">iii. Submitters</w:t>
@@ -246,8 +264,9 @@
     <w:tbl>
       <w:tblPr>
         <w:tblStyle w:val="Table"/>
-        <w:tblW w:type="pct" w:w="5000.0"/>
-        <w:tblLook w:firstRow="0"/>
+        <w:tblW w:type="pct" w:w="5000"/>
+        <w:tblLook w:firstRow="0" w:lastRow="0" w:firstColumn="0" w:lastColumn="0" w:noHBand="0" w:noVBand="0" w:val="0000"/>
+        <w:jc w:val="start"/>
       </w:tblPr>
       <w:tblGrid>
         <w:gridCol w:w="3960"/>
@@ -255,9 +274,10 @@
       </w:tblGrid>
       <w:tr>
         <w:tc>
-          <w:p>
-            <w:pPr>
-              <w:jc w:val="left"/>
+          <w:tcPr/>
+          <w:p>
+            <w:pPr>
+              <w:jc w:val="center"/>
             </w:pPr>
             <w:r>
               <w:t xml:space="preserve">Name</w:t>
@@ -265,9 +285,10 @@
           </w:p>
         </w:tc>
         <w:tc>
-          <w:p>
-            <w:pPr>
-              <w:jc w:val="left"/>
+          <w:tcPr/>
+          <w:p>
+            <w:pPr>
+              <w:jc w:val="center"/>
             </w:pPr>
             <w:r>
               <w:t xml:space="preserve">Affiliation</w:t>
@@ -277,6 +298,7 @@
       </w:tr>
       <w:tr>
         <w:tc>
+          <w:tcPr/>
           <w:p>
             <w:pPr>
               <w:jc w:val="left"/>
@@ -287,6 +309,7 @@
           </w:p>
         </w:tc>
         <w:tc>
+          <w:tcPr/>
           <w:p>
             <w:pPr>
               <w:jc w:val="left"/>
@@ -299,6 +322,7 @@
       </w:tr>
       <w:tr>
         <w:tc>
+          <w:tcPr/>
           <w:p>
             <w:pPr>
               <w:jc w:val="left"/>
@@ -309,6 +333,7 @@
           </w:p>
         </w:tc>
         <w:tc>
+          <w:tcPr/>
           <w:p>
             <w:pPr>
               <w:jc w:val="left"/>
@@ -320,15 +345,14 @@
         </w:tc>
       </w:tr>
     </w:tbl>
+    <w:bookmarkStart w:id="22" w:name="Xc8210088bf4711be4456d26326179eb58b8f5b4"/>
     <w:p>
       <w:pPr>
         <w:pStyle w:val="Heading1"/>
       </w:pPr>
-      <w:bookmarkStart w:id="22" w:name="Xc8210088bf4711be4456d26326179eb58b8f5b4"/>
       <w:r>
         <w:t xml:space="preserve">Scope</w:t>
       </w:r>
-      <w:bookmarkEnd w:id="22"/>
     </w:p>
     <w:p>
       <w:pPr>
@@ -350,6 +374,7 @@
       </w:r>
       <w:r>
         <w:rPr>
+          <w:iCs/>
           <w:i/>
         </w:rPr>
         <w:t xml:space="preserve">OGC API - Environmental Data Retrieval - Part 1: Core</w:t>
@@ -366,15 +391,15 @@
         <w:t xml:space="preserve">This specification defines the conformance requirements for the RODEO EDR Profile. Annex A defines the abstract test suite. Annex B provides normative information on schemas. Annex C provides informative examples.</w:t>
       </w:r>
     </w:p>
+    <w:bookmarkEnd w:id="22"/>
+    <w:bookmarkStart w:id="23" w:name="X859b073d7e5a95a337a680b453cd9ab10fc927d"/>
     <w:p>
       <w:pPr>
         <w:pStyle w:val="Heading1"/>
       </w:pPr>
-      <w:bookmarkStart w:id="23" w:name="X859b073d7e5a95a337a680b453cd9ab10fc927d"/>
       <w:r>
         <w:t xml:space="preserve">Conformance</w:t>
       </w:r>
-      <w:bookmarkEnd w:id="23"/>
     </w:p>
     <w:p>
       <w:pPr>
@@ -390,6 +415,7 @@
       </w:pPr>
       <w:r>
         <w:rPr>
+          <w:iCs/>
           <w:i/>
         </w:rPr>
         <w:t xml:space="preserve">OGC API - Environmental Data Retrieval</w:t>
@@ -405,6 +431,7 @@
       </w:r>
       <w:r>
         <w:rPr>
+          <w:iCs/>
           <w:i/>
         </w:rPr>
         <w:t xml:space="preserve">OGC API - Environmental Data Retrieval - Part 1: Core</w:t>
@@ -470,15 +497,15 @@
         <w:t xml:space="preserve">Compliant implementation of this profile requires conformance to at least the "Core" Requirements Class.</w:t>
       </w:r>
     </w:p>
+    <w:bookmarkEnd w:id="23"/>
+    <w:bookmarkStart w:id="50" w:name="X7dc5ec89ace04afa0dfcc5c2c63a457bc733b57"/>
     <w:p>
       <w:pPr>
         <w:pStyle w:val="Heading1"/>
       </w:pPr>
-      <w:bookmarkStart w:id="24" w:name="X7dc5ec89ace04afa0dfcc5c2c63a457bc733b57"/>
       <w:r>
         <w:t xml:space="preserve">References</w:t>
       </w:r>
-      <w:bookmarkEnd w:id="24"/>
     </w:p>
     <w:p>
       <w:pPr>
@@ -487,6 +514,11 @@
           <w:numId w:val="1002"/>
         </w:numPr>
       </w:pPr>
+      <w:bookmarkStart w:id="24" w:name="ogcapi-edr"/>
+      <w:bookmarkEnd w:id="24"/>
+      <w:r>
+        <w:t xml:space="preserve"> </w:t>
+      </w:r>
       <w:r>
         <w:t xml:space="preserve">OGC: OGC 19-086r6, OGC API - Environmental Data Retrieval Standard - Part 1: Core (2023)</w:t>
       </w:r>
@@ -507,6 +539,11 @@
           <w:numId w:val="1002"/>
         </w:numPr>
       </w:pPr>
+      <w:bookmarkStart w:id="27" w:name="ogc-covjson"/>
+      <w:bookmarkEnd w:id="27"/>
+      <w:r>
+        <w:t xml:space="preserve"> </w:t>
+      </w:r>
       <w:r>
         <w:t xml:space="preserve">OGC: OGC 21-069r2, OGC CoverageJSON Community Standard (2023)</w:t>
       </w:r>
@@ -517,7 +554,7 @@
         <w:rPr>
           <w:rStyle w:val="FootnoteReference"/>
         </w:rPr>
-        <w:footnoteReference w:id="27"/>
+        <w:footnoteReference w:id="28"/>
       </w:r>
     </w:p>
     <w:p>
@@ -527,6 +564,11 @@
           <w:numId w:val="1002"/>
         </w:numPr>
       </w:pPr>
+      <w:bookmarkStart w:id="30" w:name="rfc7946"/>
+      <w:bookmarkEnd w:id="30"/>
+      <w:r>
+        <w:t xml:space="preserve"> </w:t>
+      </w:r>
       <w:r>
         <w:t xml:space="preserve">IETF: RFC-7946 The GeoJSON Format (2016)</w:t>
       </w:r>
@@ -537,7 +579,7 @@
         <w:rPr>
           <w:rStyle w:val="FootnoteReference"/>
         </w:rPr>
-        <w:footnoteReference w:id="29"/>
+        <w:footnoteReference w:id="31"/>
       </w:r>
     </w:p>
     <w:p>
@@ -547,6 +589,11 @@
           <w:numId w:val="1002"/>
         </w:numPr>
       </w:pPr>
+      <w:bookmarkStart w:id="33" w:name="rfc8259"/>
+      <w:bookmarkEnd w:id="33"/>
+      <w:r>
+        <w:t xml:space="preserve"> </w:t>
+      </w:r>
       <w:r>
         <w:t xml:space="preserve">IETF: RFC-8259 The JavaScript Object Notation (JSON) Data Interchange Format (2017)</w:t>
       </w:r>
@@ -557,7 +604,7 @@
         <w:rPr>
           <w:rStyle w:val="FootnoteReference"/>
         </w:rPr>
-        <w:footnoteReference w:id="31"/>
+        <w:footnoteReference w:id="34"/>
       </w:r>
     </w:p>
     <w:p>
@@ -577,7 +624,7 @@
         <w:rPr>
           <w:rStyle w:val="FootnoteReference"/>
         </w:rPr>
-        <w:footnoteReference w:id="33"/>
+        <w:footnoteReference w:id="36"/>
       </w:r>
     </w:p>
     <w:p>
@@ -597,7 +644,7 @@
         <w:rPr>
           <w:rStyle w:val="FootnoteReference"/>
         </w:rPr>
-        <w:footnoteReference w:id="35"/>
+        <w:footnoteReference w:id="38"/>
       </w:r>
     </w:p>
     <w:p>
@@ -617,7 +664,7 @@
         <w:rPr>
           <w:rStyle w:val="FootnoteReference"/>
         </w:rPr>
-        <w:footnoteReference w:id="37"/>
+        <w:footnoteReference w:id="40"/>
       </w:r>
     </w:p>
     <w:p>
@@ -637,7 +684,7 @@
         <w:rPr>
           <w:rStyle w:val="FootnoteReference"/>
         </w:rPr>
-        <w:footnoteReference w:id="39"/>
+        <w:footnoteReference w:id="42"/>
       </w:r>
     </w:p>
     <w:p>
@@ -647,6 +694,11 @@
           <w:numId w:val="1002"/>
         </w:numPr>
       </w:pPr>
+      <w:bookmarkStart w:id="44" w:name="json-schema"/>
+      <w:bookmarkEnd w:id="44"/>
+      <w:r>
+        <w:t xml:space="preserve"> </w:t>
+      </w:r>
       <w:r>
         <w:t xml:space="preserve">IETF: JSON Schema (2022)</w:t>
       </w:r>
@@ -657,7 +709,7 @@
         <w:rPr>
           <w:rStyle w:val="FootnoteReference"/>
         </w:rPr>
-        <w:footnoteReference w:id="41"/>
+        <w:footnoteReference w:id="45"/>
       </w:r>
     </w:p>
     <w:p>
@@ -667,6 +719,11 @@
           <w:numId w:val="1002"/>
         </w:numPr>
       </w:pPr>
+      <w:bookmarkStart w:id="47" w:name="openapi"/>
+      <w:bookmarkEnd w:id="47"/>
+      <w:r>
+        <w:t xml:space="preserve"> </w:t>
+      </w:r>
       <w:r>
         <w:t xml:space="preserve">OpenAPI Specification 3.1.0 (2022)</w:t>
       </w:r>
@@ -677,18 +734,18 @@
         <w:rPr>
           <w:rStyle w:val="FootnoteReference"/>
         </w:rPr>
-        <w:footnoteReference w:id="43"/>
-      </w:r>
-    </w:p>
+        <w:footnoteReference w:id="48"/>
+      </w:r>
+    </w:p>
+    <w:bookmarkEnd w:id="50"/>
+    <w:bookmarkStart w:id="54" w:name="Xf17c8383fae2ebb7cd7431905910c5a97b905d8"/>
     <w:p>
       <w:pPr>
         <w:pStyle w:val="Heading1"/>
       </w:pPr>
-      <w:bookmarkStart w:id="45" w:name="Xf17c8383fae2ebb7cd7431905910c5a97b905d8"/>
       <w:r>
         <w:t xml:space="preserve">Terms and definitions</w:t>
       </w:r>
-      <w:bookmarkEnd w:id="45"/>
     </w:p>
     <w:p>
       <w:pPr>
@@ -700,7 +757,7 @@
       <w:r>
         <w:t xml:space="preserve"> </w:t>
       </w:r>
-      <w:hyperlink r:id="rId46">
+      <w:hyperlink r:id="rId51">
         <w:r>
           <w:rPr>
             <w:rStyle w:val="Hyperlink"/>
@@ -719,7 +776,7 @@
       <w:r>
         <w:t xml:space="preserve">This document also uses terms defined in the OGC Standard for Modular specifications (</w:t>
       </w:r>
-      <w:hyperlink r:id="rId47">
+      <w:hyperlink r:id="rId52">
         <w:r>
           <w:rPr>
             <w:rStyle w:val="Hyperlink"/>
@@ -739,15 +796,14 @@
         <w:t xml:space="preserve">The following additional terms and definitions also apply.</w:t>
       </w:r>
     </w:p>
+    <w:bookmarkStart w:id="53" w:name="X54e275d746a583d0fab5702dec00410ae636698"/>
     <w:p>
       <w:pPr>
         <w:pStyle w:val="Heading2"/>
       </w:pPr>
-      <w:bookmarkStart w:id="48" w:name="X54e275d746a583d0fab5702dec00410ae636698"/>
       <w:r>
         <w:t xml:space="preserve">Abbreviated terms</w:t>
       </w:r>
-      <w:bookmarkEnd w:id="48"/>
     </w:p>
     <w:p>
       <w:pPr>
@@ -760,8 +816,9 @@
     <w:tbl>
       <w:tblPr>
         <w:tblStyle w:val="Table"/>
-        <w:tblW w:type="pct" w:w="5000.0"/>
-        <w:tblLook w:firstRow="1"/>
+        <w:tblW w:type="pct" w:w="5000"/>
+        <w:tblLook w:firstRow="1" w:lastRow="0" w:firstColumn="0" w:lastColumn="0" w:noHBand="0" w:noVBand="0" w:val="0020"/>
+        <w:jc w:val="start"/>
         <w:tblCaption w:val="Symbols and abbreviated terms"/>
       </w:tblPr>
       <w:tblGrid>
@@ -770,15 +827,10 @@
       </w:tblGrid>
       <w:tr>
         <w:trPr>
-          <w:cnfStyle w:firstRow="1"/>
+          <w:tblHeader w:val="true"/>
         </w:trPr>
         <w:tc>
-          <w:tcPr>
-            <w:tcBorders>
-              <w:bottom w:val="single"/>
-            </w:tcBorders>
-            <w:vAlign w:val="bottom"/>
-          </w:tcPr>
+          <w:tcPr/>
           <w:p>
             <w:pPr>
               <w:pStyle w:val="Compact"/>
@@ -790,12 +842,7 @@
           </w:p>
         </w:tc>
         <w:tc>
-          <w:tcPr>
-            <w:tcBorders>
-              <w:bottom w:val="single"/>
-            </w:tcBorders>
-            <w:vAlign w:val="bottom"/>
-          </w:tcPr>
+          <w:tcPr/>
           <w:p>
             <w:pPr>
               <w:pStyle w:val="Compact"/>
@@ -809,6 +856,7 @@
       </w:tr>
       <w:tr>
         <w:tc>
+          <w:tcPr/>
           <w:p>
             <w:pPr>
               <w:jc w:val="left"/>
@@ -819,6 +867,7 @@
           </w:p>
         </w:tc>
         <w:tc>
+          <w:tcPr/>
           <w:p>
             <w:pPr>
               <w:jc w:val="left"/>
@@ -831,6 +880,7 @@
       </w:tr>
       <w:tr>
         <w:tc>
+          <w:tcPr/>
           <w:p>
             <w:pPr>
               <w:jc w:val="left"/>
@@ -841,6 +891,7 @@
           </w:p>
         </w:tc>
         <w:tc>
+          <w:tcPr/>
           <w:p>
             <w:pPr>
               <w:jc w:val="left"/>
@@ -853,6 +904,7 @@
       </w:tr>
       <w:tr>
         <w:tc>
+          <w:tcPr/>
           <w:p>
             <w:pPr>
               <w:jc w:val="left"/>
@@ -863,6 +915,7 @@
           </w:p>
         </w:tc>
         <w:tc>
+          <w:tcPr/>
           <w:p>
             <w:pPr>
               <w:jc w:val="left"/>
@@ -875,6 +928,7 @@
       </w:tr>
       <w:tr>
         <w:tc>
+          <w:tcPr/>
           <w:p>
             <w:pPr>
               <w:jc w:val="left"/>
@@ -885,6 +939,7 @@
           </w:p>
         </w:tc>
         <w:tc>
+          <w:tcPr/>
           <w:p>
             <w:pPr>
               <w:jc w:val="left"/>
@@ -897,6 +952,7 @@
       </w:tr>
       <w:tr>
         <w:tc>
+          <w:tcPr/>
           <w:p>
             <w:pPr>
               <w:jc w:val="left"/>
@@ -907,6 +963,7 @@
           </w:p>
         </w:tc>
         <w:tc>
+          <w:tcPr/>
           <w:p>
             <w:pPr>
               <w:jc w:val="left"/>
@@ -919,6 +976,7 @@
       </w:tr>
       <w:tr>
         <w:tc>
+          <w:tcPr/>
           <w:p>
             <w:pPr>
               <w:jc w:val="left"/>
@@ -929,6 +987,7 @@
           </w:p>
         </w:tc>
         <w:tc>
+          <w:tcPr/>
           <w:p>
             <w:pPr>
               <w:jc w:val="left"/>
@@ -941,6 +1000,7 @@
       </w:tr>
       <w:tr>
         <w:tc>
+          <w:tcPr/>
           <w:p>
             <w:pPr>
               <w:jc w:val="left"/>
@@ -951,6 +1011,7 @@
           </w:p>
         </w:tc>
         <w:tc>
+          <w:tcPr/>
           <w:p>
             <w:pPr>
               <w:jc w:val="left"/>
@@ -963,6 +1024,7 @@
       </w:tr>
       <w:tr>
         <w:tc>
+          <w:tcPr/>
           <w:p>
             <w:pPr>
               <w:jc w:val="left"/>
@@ -973,6 +1035,7 @@
           </w:p>
         </w:tc>
         <w:tc>
+          <w:tcPr/>
           <w:p>
             <w:pPr>
               <w:jc w:val="left"/>
@@ -985,6 +1048,7 @@
       </w:tr>
       <w:tr>
         <w:tc>
+          <w:tcPr/>
           <w:p>
             <w:pPr>
               <w:jc w:val="left"/>
@@ -995,6 +1059,7 @@
           </w:p>
         </w:tc>
         <w:tc>
+          <w:tcPr/>
           <w:p>
             <w:pPr>
               <w:jc w:val="left"/>
@@ -1007,6 +1072,7 @@
       </w:tr>
       <w:tr>
         <w:tc>
+          <w:tcPr/>
           <w:p>
             <w:pPr>
               <w:jc w:val="left"/>
@@ -1017,6 +1083,7 @@
           </w:p>
         </w:tc>
         <w:tc>
+          <w:tcPr/>
           <w:p>
             <w:pPr>
               <w:jc w:val="left"/>
@@ -1029,6 +1096,7 @@
       </w:tr>
       <w:tr>
         <w:tc>
+          <w:tcPr/>
           <w:p>
             <w:pPr>
               <w:jc w:val="left"/>
@@ -1039,6 +1107,7 @@
           </w:p>
         </w:tc>
         <w:tc>
+          <w:tcPr/>
           <w:p>
             <w:pPr>
               <w:jc w:val="left"/>
@@ -1051,6 +1120,7 @@
       </w:tr>
       <w:tr>
         <w:tc>
+          <w:tcPr/>
           <w:p>
             <w:pPr>
               <w:jc w:val="left"/>
@@ -1061,6 +1131,7 @@
           </w:p>
         </w:tc>
         <w:tc>
+          <w:tcPr/>
           <w:p>
             <w:pPr>
               <w:jc w:val="left"/>
@@ -1073,6 +1144,7 @@
       </w:tr>
       <w:tr>
         <w:tc>
+          <w:tcPr/>
           <w:p>
             <w:pPr>
               <w:jc w:val="left"/>
@@ -1083,6 +1155,7 @@
           </w:p>
         </w:tc>
         <w:tc>
+          <w:tcPr/>
           <w:p>
             <w:pPr>
               <w:jc w:val="left"/>
@@ -1095,6 +1168,7 @@
       </w:tr>
       <w:tr>
         <w:tc>
+          <w:tcPr/>
           <w:p>
             <w:pPr>
               <w:jc w:val="left"/>
@@ -1105,6 +1179,7 @@
           </w:p>
         </w:tc>
         <w:tc>
+          <w:tcPr/>
           <w:p>
             <w:pPr>
               <w:jc w:val="left"/>
@@ -1117,6 +1192,7 @@
       </w:tr>
       <w:tr>
         <w:tc>
+          <w:tcPr/>
           <w:p>
             <w:pPr>
               <w:jc w:val="left"/>
@@ -1127,6 +1203,7 @@
           </w:p>
         </w:tc>
         <w:tc>
+          <w:tcPr/>
           <w:p>
             <w:pPr>
               <w:jc w:val="left"/>
@@ -1139,6 +1216,7 @@
       </w:tr>
       <w:tr>
         <w:tc>
+          <w:tcPr/>
           <w:p>
             <w:pPr>
               <w:jc w:val="left"/>
@@ -1149,6 +1227,7 @@
           </w:p>
         </w:tc>
         <w:tc>
+          <w:tcPr/>
           <w:p>
             <w:pPr>
               <w:jc w:val="left"/>
@@ -1161,6 +1240,7 @@
       </w:tr>
       <w:tr>
         <w:tc>
+          <w:tcPr/>
           <w:p>
             <w:pPr>
               <w:jc w:val="left"/>
@@ -1171,6 +1251,7 @@
           </w:p>
         </w:tc>
         <w:tc>
+          <w:tcPr/>
           <w:p>
             <w:pPr>
               <w:jc w:val="left"/>
@@ -1183,6 +1264,7 @@
       </w:tr>
       <w:tr>
         <w:tc>
+          <w:tcPr/>
           <w:p>
             <w:pPr>
               <w:jc w:val="left"/>
@@ -1193,6 +1275,7 @@
           </w:p>
         </w:tc>
         <w:tc>
+          <w:tcPr/>
           <w:p>
             <w:pPr>
               <w:jc w:val="left"/>
@@ -1205,6 +1288,7 @@
       </w:tr>
       <w:tr>
         <w:tc>
+          <w:tcPr/>
           <w:p>
             <w:pPr>
               <w:jc w:val="left"/>
@@ -1215,6 +1299,7 @@
           </w:p>
         </w:tc>
         <w:tc>
+          <w:tcPr/>
           <w:p>
             <w:pPr>
               <w:jc w:val="left"/>
@@ -1227,6 +1312,7 @@
       </w:tr>
       <w:tr>
         <w:tc>
+          <w:tcPr/>
           <w:p>
             <w:pPr>
               <w:jc w:val="left"/>
@@ -1237,6 +1323,7 @@
           </w:p>
         </w:tc>
         <w:tc>
+          <w:tcPr/>
           <w:p>
             <w:pPr>
               <w:jc w:val="left"/>
@@ -1249,6 +1336,7 @@
       </w:tr>
       <w:tr>
         <w:tc>
+          <w:tcPr/>
           <w:p>
             <w:pPr>
               <w:jc w:val="left"/>
@@ -1259,6 +1347,7 @@
           </w:p>
         </w:tc>
         <w:tc>
+          <w:tcPr/>
           <w:p>
             <w:pPr>
               <w:jc w:val="left"/>
@@ -1271,6 +1360,7 @@
       </w:tr>
       <w:tr>
         <w:tc>
+          <w:tcPr/>
           <w:p>
             <w:pPr>
               <w:jc w:val="left"/>
@@ -1281,6 +1371,7 @@
           </w:p>
         </w:tc>
         <w:tc>
+          <w:tcPr/>
           <w:p>
             <w:pPr>
               <w:jc w:val="left"/>
@@ -1293,6 +1384,7 @@
       </w:tr>
       <w:tr>
         <w:tc>
+          <w:tcPr/>
           <w:p>
             <w:pPr>
               <w:jc w:val="left"/>
@@ -1303,6 +1395,7 @@
           </w:p>
         </w:tc>
         <w:tc>
+          <w:tcPr/>
           <w:p>
             <w:pPr>
               <w:jc w:val="left"/>
@@ -1315,6 +1408,7 @@
       </w:tr>
       <w:tr>
         <w:tc>
+          <w:tcPr/>
           <w:p>
             <w:pPr>
               <w:jc w:val="left"/>
@@ -1325,6 +1419,7 @@
           </w:p>
         </w:tc>
         <w:tc>
+          <w:tcPr/>
           <w:p>
             <w:pPr>
               <w:jc w:val="left"/>
@@ -1337,6 +1432,7 @@
       </w:tr>
       <w:tr>
         <w:tc>
+          <w:tcPr/>
           <w:p>
             <w:pPr>
               <w:jc w:val="left"/>
@@ -1347,6 +1443,7 @@
           </w:p>
         </w:tc>
         <w:tc>
+          <w:tcPr/>
           <w:p>
             <w:pPr>
               <w:jc w:val="left"/>
@@ -1359,6 +1456,7 @@
       </w:tr>
       <w:tr>
         <w:tc>
+          <w:tcPr/>
           <w:p>
             <w:pPr>
               <w:jc w:val="left"/>
@@ -1369,6 +1467,7 @@
           </w:p>
         </w:tc>
         <w:tc>
+          <w:tcPr/>
           <w:p>
             <w:pPr>
               <w:jc w:val="left"/>
@@ -1381,6 +1480,7 @@
       </w:tr>
       <w:tr>
         <w:tc>
+          <w:tcPr/>
           <w:p>
             <w:pPr>
               <w:jc w:val="left"/>
@@ -1391,6 +1491,7 @@
           </w:p>
         </w:tc>
         <w:tc>
+          <w:tcPr/>
           <w:p>
             <w:pPr>
               <w:jc w:val="left"/>
@@ -1403,6 +1504,7 @@
       </w:tr>
       <w:tr>
         <w:tc>
+          <w:tcPr/>
           <w:p>
             <w:pPr>
               <w:jc w:val="left"/>
@@ -1413,6 +1515,7 @@
           </w:p>
         </w:tc>
         <w:tc>
+          <w:tcPr/>
           <w:p>
             <w:pPr>
               <w:jc w:val="left"/>
@@ -1424,15 +1527,16 @@
         </w:tc>
       </w:tr>
     </w:tbl>
+    <w:bookmarkEnd w:id="53"/>
+    <w:bookmarkEnd w:id="54"/>
+    <w:bookmarkStart w:id="63" w:name="X092135ba5a88783865c456c6e3593fb42502819"/>
     <w:p>
       <w:pPr>
         <w:pStyle w:val="Heading1"/>
       </w:pPr>
-      <w:bookmarkStart w:id="49" w:name="X092135ba5a88783865c456c6e3593fb42502819"/>
       <w:r>
         <w:t xml:space="preserve">Conventions</w:t>
       </w:r>
-      <w:bookmarkEnd w:id="49"/>
     </w:p>
     <w:p>
       <w:pPr>
@@ -1442,15 +1546,14 @@
         <w:t xml:space="preserve">This section provides details and examples for any conventions used in the document. Examples of conventions are symbols, abbreviations, use of JSON and / or JSON schema, or special notes regarding how to read the document.</w:t>
       </w:r>
     </w:p>
+    <w:bookmarkStart w:id="56" w:name="Xd36e39716b76592b350f106ac5ed38f15d24141"/>
     <w:p>
       <w:pPr>
         <w:pStyle w:val="Heading2"/>
       </w:pPr>
-      <w:bookmarkStart w:id="50" w:name="Xd36e39716b76592b350f106ac5ed38f15d24141"/>
       <w:r>
         <w:t xml:space="preserve">Identifiers</w:t>
       </w:r>
-      <w:bookmarkEnd w:id="50"/>
     </w:p>
     <w:p>
       <w:pPr>
@@ -1464,7 +1567,7 @@
       <w:pPr>
         <w:pStyle w:val="BodyText"/>
       </w:pPr>
-      <w:hyperlink r:id="rId51">
+      <w:hyperlink r:id="rId55">
         <w:r>
           <w:rPr>
             <w:rStyle w:val="Hyperlink"/>
@@ -1481,15 +1584,15 @@
         <w:t xml:space="preserve">All requirements and conformance tests that appear in this document are denoted by partial URIs which are relative to this base.</w:t>
       </w:r>
     </w:p>
+    <w:bookmarkEnd w:id="56"/>
+    <w:bookmarkStart w:id="57" w:name="X70860ddc704121b08ffd7850543538547ce4efd"/>
     <w:p>
       <w:pPr>
         <w:pStyle w:val="Heading2"/>
       </w:pPr>
-      <w:bookmarkStart w:id="52" w:name="X70860ddc704121b08ffd7850543538547ce4efd"/>
       <w:r>
         <w:t xml:space="preserve">Examples</w:t>
       </w:r>
-      <w:bookmarkEnd w:id="52"/>
     </w:p>
     <w:p>
       <w:pPr>
@@ -1499,15 +1602,15 @@
         <w:t xml:space="preserve">Examples provided in this specification are encoded as JSON, GeoJSON or CoverageJSON.</w:t>
       </w:r>
     </w:p>
+    <w:bookmarkEnd w:id="57"/>
+    <w:bookmarkStart w:id="61" w:name="Xdb1c944d8a2f930464777656f10fba2a74d95df"/>
     <w:p>
       <w:pPr>
         <w:pStyle w:val="Heading2"/>
       </w:pPr>
-      <w:bookmarkStart w:id="53" w:name="Xdb1c944d8a2f930464777656f10fba2a74d95df"/>
       <w:r>
         <w:t xml:space="preserve">Schema representation</w:t>
       </w:r>
-      <w:bookmarkEnd w:id="53"/>
     </w:p>
     <w:p>
       <w:pPr>
@@ -1523,7 +1626,7 @@
         <w:rPr>
           <w:rStyle w:val="FootnoteReference"/>
         </w:rPr>
-        <w:footnoteReference w:id="54"/>
+        <w:footnoteReference w:id="58"/>
       </w:r>
       <w:r>
         <w:t xml:space="preserve"> </w:t>
@@ -1544,7 +1647,7 @@
         <w:rPr>
           <w:rStyle w:val="FootnoteReference"/>
         </w:rPr>
-        <w:footnoteReference w:id="55"/>
+        <w:footnoteReference w:id="59"/>
       </w:r>
       <w:r>
         <w:t xml:space="preserve">.</w:t>
@@ -1556,15 +1659,15 @@
         <w:t xml:space="preserve">YAML is a superset of JSON, and in this standard are regarded as equivalent.</w:t>
       </w:r>
     </w:p>
+    <w:bookmarkEnd w:id="61"/>
+    <w:bookmarkStart w:id="62" w:name="X37714c48d157262c66f03d58cc254f353ae1551"/>
     <w:p>
       <w:pPr>
         <w:pStyle w:val="Heading2"/>
       </w:pPr>
-      <w:bookmarkStart w:id="57" w:name="X37714c48d157262c66f03d58cc254f353ae1551"/>
       <w:r>
         <w:t xml:space="preserve">Use of HTTPS</w:t>
       </w:r>
-      <w:bookmarkEnd w:id="57"/>
     </w:p>
     <w:p>
       <w:pPr>
@@ -1574,15 +1677,16 @@
         <w:t xml:space="preserve">For simplicity, this document only refers to the HTTP protocol. This is not meant to exclude the use of HTTPS and simply is a shorthand notation for "HTTP or HTTPS." In fact, most servers are expected to use HTTPS, not HTTP.</w:t>
       </w:r>
     </w:p>
+    <w:bookmarkEnd w:id="62"/>
+    <w:bookmarkEnd w:id="63"/>
+    <w:bookmarkStart w:id="68" w:name="X1ea7cbd003469405f98a7976943980a7b23bcee"/>
     <w:p>
       <w:pPr>
         <w:pStyle w:val="Heading1"/>
       </w:pPr>
-      <w:bookmarkStart w:id="58" w:name="X1ea7cbd003469405f98a7976943980a7b23bcee"/>
       <w:r>
         <w:t xml:space="preserve">Introduction</w:t>
       </w:r>
-      <w:bookmarkEnd w:id="58"/>
     </w:p>
     <w:p>
       <w:pPr>
@@ -1598,7 +1702,7 @@
         <w:rPr>
           <w:rStyle w:val="FootnoteReference"/>
         </w:rPr>
-        <w:footnoteReference w:id="59"/>
+        <w:footnoteReference w:id="64"/>
       </w:r>
       <w:r>
         <w:t xml:space="preserve">.</w:t>
@@ -1628,15 +1732,14 @@
         <w:t xml:space="preserve">The project is funded by the EU Digital Europe Program (DIGITAL) and EUMETNET.</w:t>
       </w:r>
     </w:p>
+    <w:bookmarkStart w:id="66" w:name="Xfce48e2ee2908f04c1755a85ea240aae800516c"/>
     <w:p>
       <w:pPr>
         <w:pStyle w:val="Heading2"/>
       </w:pPr>
-      <w:bookmarkStart w:id="61" w:name="Xfce48e2ee2908f04c1755a85ea240aae800516c"/>
       <w:r>
         <w:t xml:space="preserve">Project Aims &amp; Goals</w:t>
       </w:r>
-      <w:bookmarkEnd w:id="61"/>
     </w:p>
     <w:p>
       <w:pPr>
@@ -1720,15 +1823,15 @@
         <w:t xml:space="preserve">Making HVDs available from the project partners</w:t>
       </w:r>
     </w:p>
+    <w:bookmarkEnd w:id="66"/>
+    <w:bookmarkStart w:id="67" w:name="X3c36f8f0575027be1bfd28943008cb90a771200"/>
     <w:p>
       <w:pPr>
         <w:pStyle w:val="Heading2"/>
       </w:pPr>
-      <w:bookmarkStart w:id="62" w:name="X3c36f8f0575027be1bfd28943008cb90a771200"/>
       <w:r>
         <w:t xml:space="preserve">Impact on users</w:t>
       </w:r>
-      <w:bookmarkEnd w:id="62"/>
     </w:p>
     <w:p>
       <w:pPr>
@@ -1746,38 +1849,40 @@
         <w:t xml:space="preserve">Overall, better data availability leads to better warnings, forecasts, and services to the public and weather-critical industries, and contributes to the safe and efficient functioning of society with multiple benefits across the European economy, industry, and society.</w:t>
       </w:r>
     </w:p>
+    <w:bookmarkEnd w:id="67"/>
+    <w:bookmarkEnd w:id="68"/>
+    <w:bookmarkStart w:id="80" w:name="Xe6abd2c383b5b9b0c57e0c354add71a3404e9d7"/>
     <w:p>
       <w:pPr>
         <w:pStyle w:val="Heading1"/>
       </w:pPr>
-      <w:bookmarkStart w:id="63" w:name="Xe6abd2c383b5b9b0c57e0c354add71a3404e9d7"/>
       <w:r>
         <w:t xml:space="preserve">Core</w:t>
       </w:r>
-      <w:bookmarkEnd w:id="63"/>
-    </w:p>
+    </w:p>
+    <w:bookmarkStart w:id="71" w:name="Xe7dd03bbc14d2710c1b6d57d62e70cf12cedd14"/>
     <w:p>
       <w:pPr>
         <w:pStyle w:val="Heading2"/>
       </w:pPr>
-      <w:bookmarkStart w:id="64" w:name="Xe7dd03bbc14d2710c1b6d57d62e70cf12cedd14"/>
       <w:r>
         <w:t xml:space="preserve">Requirements Class "Core"</w:t>
       </w:r>
-      <w:bookmarkEnd w:id="64"/>
     </w:p>
     <w:tbl>
       <w:tblPr>
         <w:tblStyle w:val="Table"/>
-        <w:tblW w:type="pct" w:w="5000.0"/>
-        <w:tblLook w:firstRow="0"/>
+        <w:tblW w:type="pct" w:w="4500"/>
+        <w:tblLook w:firstRow="0" w:lastRow="0" w:firstColumn="0" w:lastColumn="0" w:noHBand="0" w:noVBand="0" w:val="0000"/>
+        <w:jc w:val="start"/>
       </w:tblPr>
       <w:tblGrid>
-        <w:gridCol w:w="1584"/>
-        <w:gridCol w:w="6336"/>
+        <w:gridCol w:w="1425"/>
+        <w:gridCol w:w="5702"/>
       </w:tblGrid>
       <w:tr>
         <w:tc>
+          <w:tcPr/>
           <w:p>
             <w:pPr>
               <w:jc w:val="left"/>
@@ -1788,11 +1893,12 @@
           </w:p>
         </w:tc>
         <w:tc>
-          <w:p>
-            <w:pPr>
-              <w:jc w:val="left"/>
-            </w:pPr>
-            <w:hyperlink r:id="rId65">
+          <w:tcPr/>
+          <w:p>
+            <w:pPr>
+              <w:jc w:val="left"/>
+            </w:pPr>
+            <w:hyperlink r:id="rId69">
               <w:r>
                 <w:rPr>
                   <w:rStyle w:val="Hyperlink"/>
@@ -1805,6 +1911,7 @@
       </w:tr>
       <w:tr>
         <w:tc>
+          <w:tcPr/>
           <w:p>
             <w:pPr>
               <w:jc w:val="left"/>
@@ -1815,6 +1922,7 @@
           </w:p>
         </w:tc>
         <w:tc>
+          <w:tcPr/>
           <w:p>
             <w:pPr>
               <w:jc w:val="left"/>
@@ -1827,6 +1935,7 @@
       </w:tr>
       <w:tr>
         <w:tc>
+          <w:tcPr/>
           <w:p>
             <w:pPr>
               <w:jc w:val="left"/>
@@ -1837,6 +1946,7 @@
           </w:p>
         </w:tc>
         <w:tc>
+          <w:tcPr/>
           <w:p>
             <w:pPr>
               <w:jc w:val="left"/>
@@ -1851,13 +1961,14 @@
               <w:rPr>
                 <w:rStyle w:val="FootnoteReference"/>
               </w:rPr>
-              <w:footnoteReference w:id="66"/>
-            </w:r>
-          </w:p>
-        </w:tc>
-      </w:tr>
-      <w:tr>
-        <w:tc>
+              <w:footnoteReference w:id="70"/>
+            </w:r>
+          </w:p>
+        </w:tc>
+      </w:tr>
+      <w:tr>
+        <w:tc>
+          <w:tcPr/>
           <w:p>
             <w:pPr>
               <w:jc w:val="left"/>
@@ -1868,6 +1979,7 @@
           </w:p>
         </w:tc>
         <w:tc>
+          <w:tcPr/>
           <w:p>
             <w:pPr>
               <w:jc w:val="left"/>
@@ -1879,15 +1991,15 @@
         </w:tc>
       </w:tr>
     </w:tbl>
+    <w:bookmarkEnd w:id="71"/>
+    <w:bookmarkStart w:id="72" w:name="Xab704452613d69c4d03ecde2f3a4ebd6517a116"/>
     <w:p>
       <w:pPr>
         <w:pStyle w:val="Heading2"/>
       </w:pPr>
-      <w:bookmarkStart w:id="67" w:name="Xab704452613d69c4d03ecde2f3a4ebd6517a116"/>
       <w:r>
         <w:t xml:space="preserve">OpenAPI</w:t>
       </w:r>
-      <w:bookmarkEnd w:id="67"/>
     </w:p>
     <w:p>
       <w:pPr>
@@ -1900,21 +2012,24 @@
     <w:tbl>
       <w:tblPr>
         <w:tblStyle w:val="Table"/>
-        <w:tblW w:type="pct" w:w="5000.0"/>
-        <w:tblLook w:firstRow="0"/>
+        <w:tblW w:type="pct" w:w="4500"/>
+        <w:tblLook w:firstRow="0" w:lastRow="0" w:firstColumn="0" w:lastColumn="0" w:noHBand="0" w:noVBand="0" w:val="0000"/>
+        <w:jc w:val="start"/>
       </w:tblPr>
       <w:tblGrid>
-        <w:gridCol w:w="1980"/>
-        <w:gridCol w:w="5940"/>
+        <w:gridCol w:w="1782"/>
+        <w:gridCol w:w="5346"/>
       </w:tblGrid>
       <w:tr>
         <w:tc>
-          <w:p>
-            <w:pPr>
-              <w:jc w:val="left"/>
+          <w:tcPr/>
+          <w:p>
+            <w:pPr>
+              <w:jc w:val="center"/>
             </w:pPr>
             <w:r>
               <w:rPr>
+                <w:bCs/>
                 <w:b/>
               </w:rPr>
               <w:t xml:space="preserve">Requirement 1</w:t>
@@ -1922,12 +2037,14 @@
           </w:p>
         </w:tc>
         <w:tc>
+          <w:tcPr/>
           <w:p>
             <w:pPr>
               <w:jc w:val="left"/>
             </w:pPr>
             <w:r>
               <w:rPr>
+                <w:bCs/>
                 <w:b/>
               </w:rPr>
               <w:t xml:space="preserve">/req/core/openapi</w:t>
@@ -1937,9 +2054,10 @@
       </w:tr>
       <w:tr>
         <w:tc>
-          <w:p>
-            <w:pPr>
-              <w:jc w:val="left"/>
+          <w:tcPr/>
+          <w:p>
+            <w:pPr>
+              <w:jc w:val="center"/>
             </w:pPr>
             <w:r>
               <w:t xml:space="preserve">A</w:t>
@@ -1947,6 +2065,7 @@
           </w:p>
         </w:tc>
         <w:tc>
+          <w:tcPr/>
           <w:p>
             <w:pPr>
               <w:jc w:val="left"/>
@@ -1959,9 +2078,10 @@
       </w:tr>
       <w:tr>
         <w:tc>
-          <w:p>
-            <w:pPr>
-              <w:jc w:val="left"/>
+          <w:tcPr/>
+          <w:p>
+            <w:pPr>
+              <w:jc w:val="center"/>
             </w:pPr>
             <w:r>
               <w:t xml:space="preserve">B</w:t>
@@ -1969,6 +2089,7 @@
           </w:p>
         </w:tc>
         <w:tc>
+          <w:tcPr/>
           <w:p>
             <w:pPr>
               <w:jc w:val="left"/>
@@ -1981,9 +2102,10 @@
       </w:tr>
       <w:tr>
         <w:tc>
-          <w:p>
-            <w:pPr>
-              <w:jc w:val="left"/>
+          <w:tcPr/>
+          <w:p>
+            <w:pPr>
+              <w:jc w:val="center"/>
             </w:pPr>
             <w:r>
               <w:t xml:space="preserve">C</w:t>
@@ -1991,6 +2113,7 @@
           </w:p>
         </w:tc>
         <w:tc>
+          <w:tcPr/>
           <w:p>
             <w:pPr>
               <w:jc w:val="left"/>
@@ -2015,9 +2138,10 @@
       </w:tr>
       <w:tr>
         <w:tc>
-          <w:p>
-            <w:pPr>
-              <w:jc w:val="left"/>
+          <w:tcPr/>
+          <w:p>
+            <w:pPr>
+              <w:jc w:val="center"/>
             </w:pPr>
             <w:r>
               <w:t xml:space="preserve">D</w:t>
@@ -2025,6 +2149,7 @@
           </w:p>
         </w:tc>
         <w:tc>
+          <w:tcPr/>
           <w:p>
             <w:pPr>
               <w:jc w:val="left"/>
@@ -2063,15 +2188,15 @@
         </w:tc>
       </w:tr>
     </w:tbl>
+    <w:bookmarkEnd w:id="72"/>
+    <w:bookmarkStart w:id="73" w:name="X4eea99d7f158701bdd2f72fc5e7e1fcf062ae7c"/>
     <w:p>
       <w:pPr>
         <w:pStyle w:val="Heading2"/>
       </w:pPr>
-      <w:bookmarkStart w:id="68" w:name="X4eea99d7f158701bdd2f72fc5e7e1fcf062ae7c"/>
       <w:r>
         <w:t xml:space="preserve">Collection identifier</w:t>
       </w:r>
-      <w:bookmarkEnd w:id="68"/>
     </w:p>
     <w:p>
       <w:pPr>
@@ -2084,21 +2209,24 @@
     <w:tbl>
       <w:tblPr>
         <w:tblStyle w:val="Table"/>
-        <w:tblW w:type="pct" w:w="5000.0"/>
-        <w:tblLook w:firstRow="0"/>
+        <w:tblW w:type="pct" w:w="4500"/>
+        <w:tblLook w:firstRow="0" w:lastRow="0" w:firstColumn="0" w:lastColumn="0" w:noHBand="0" w:noVBand="0" w:val="0000"/>
+        <w:jc w:val="start"/>
       </w:tblPr>
       <w:tblGrid>
-        <w:gridCol w:w="1980"/>
-        <w:gridCol w:w="5940"/>
+        <w:gridCol w:w="1782"/>
+        <w:gridCol w:w="5346"/>
       </w:tblGrid>
       <w:tr>
         <w:tc>
-          <w:p>
-            <w:pPr>
-              <w:jc w:val="left"/>
+          <w:tcPr/>
+          <w:p>
+            <w:pPr>
+              <w:jc w:val="center"/>
             </w:pPr>
             <w:r>
               <w:rPr>
+                <w:bCs/>
                 <w:b/>
               </w:rPr>
               <w:t xml:space="preserve">Requirement 2</w:t>
@@ -2106,12 +2234,14 @@
           </w:p>
         </w:tc>
         <w:tc>
+          <w:tcPr/>
           <w:p>
             <w:pPr>
               <w:jc w:val="left"/>
             </w:pPr>
             <w:r>
               <w:rPr>
+                <w:bCs/>
                 <w:b/>
               </w:rPr>
               <w:t xml:space="preserve">/req/core/collection_identifier</w:t>
@@ -2121,9 +2251,10 @@
       </w:tr>
       <w:tr>
         <w:tc>
-          <w:p>
-            <w:pPr>
-              <w:jc w:val="left"/>
+          <w:tcPr/>
+          <w:p>
+            <w:pPr>
+              <w:jc w:val="center"/>
             </w:pPr>
             <w:r>
               <w:t xml:space="preserve">A</w:t>
@@ -2131,6 +2262,7 @@
           </w:p>
         </w:tc>
         <w:tc>
+          <w:tcPr/>
           <w:p>
             <w:pPr>
               <w:jc w:val="left"/>
@@ -2143,9 +2275,10 @@
       </w:tr>
       <w:tr>
         <w:tc>
-          <w:p>
-            <w:pPr>
-              <w:jc w:val="left"/>
+          <w:tcPr/>
+          <w:p>
+            <w:pPr>
+              <w:jc w:val="center"/>
             </w:pPr>
             <w:r>
               <w:t xml:space="preserve">B</w:t>
@@ -2153,6 +2286,7 @@
           </w:p>
         </w:tc>
         <w:tc>
+          <w:tcPr/>
           <w:p>
             <w:pPr>
               <w:jc w:val="left"/>
@@ -2165,9 +2299,10 @@
       </w:tr>
       <w:tr>
         <w:tc>
-          <w:p>
-            <w:pPr>
-              <w:jc w:val="left"/>
+          <w:tcPr/>
+          <w:p>
+            <w:pPr>
+              <w:jc w:val="center"/>
             </w:pPr>
             <w:r>
               <w:t xml:space="preserve">C</w:t>
@@ -2175,6 +2310,7 @@
           </w:p>
         </w:tc>
         <w:tc>
+          <w:tcPr/>
           <w:p>
             <w:pPr>
               <w:jc w:val="left"/>
@@ -2186,15 +2322,15 @@
         </w:tc>
       </w:tr>
     </w:tbl>
+    <w:bookmarkEnd w:id="73"/>
+    <w:bookmarkStart w:id="74" w:name="X08001dbd29d0e6be037bc524a83e87c4a507bb2"/>
     <w:p>
       <w:pPr>
         <w:pStyle w:val="Heading2"/>
       </w:pPr>
-      <w:bookmarkStart w:id="69" w:name="X08001dbd29d0e6be037bc524a83e87c4a507bb2"/>
       <w:r>
         <w:t xml:space="preserve">Collection title</w:t>
       </w:r>
-      <w:bookmarkEnd w:id="69"/>
     </w:p>
     <w:p>
       <w:pPr>
@@ -2207,21 +2343,24 @@
     <w:tbl>
       <w:tblPr>
         <w:tblStyle w:val="Table"/>
-        <w:tblW w:type="pct" w:w="5000.0"/>
-        <w:tblLook w:firstRow="0"/>
+        <w:tblW w:type="pct" w:w="4500"/>
+        <w:tblLook w:firstRow="0" w:lastRow="0" w:firstColumn="0" w:lastColumn="0" w:noHBand="0" w:noVBand="0" w:val="0000"/>
+        <w:jc w:val="start"/>
       </w:tblPr>
       <w:tblGrid>
-        <w:gridCol w:w="1980"/>
-        <w:gridCol w:w="5940"/>
+        <w:gridCol w:w="1782"/>
+        <w:gridCol w:w="5346"/>
       </w:tblGrid>
       <w:tr>
         <w:tc>
-          <w:p>
-            <w:pPr>
-              <w:jc w:val="left"/>
+          <w:tcPr/>
+          <w:p>
+            <w:pPr>
+              <w:jc w:val="center"/>
             </w:pPr>
             <w:r>
               <w:rPr>
+                <w:bCs/>
                 <w:b/>
               </w:rPr>
               <w:t xml:space="preserve">Requirement 3</w:t>
@@ -2229,12 +2368,14 @@
           </w:p>
         </w:tc>
         <w:tc>
+          <w:tcPr/>
           <w:p>
             <w:pPr>
               <w:jc w:val="left"/>
             </w:pPr>
             <w:r>
               <w:rPr>
+                <w:bCs/>
                 <w:b/>
               </w:rPr>
               <w:t xml:space="preserve">/req/core/collection_title</w:t>
@@ -2244,9 +2385,10 @@
       </w:tr>
       <w:tr>
         <w:tc>
-          <w:p>
-            <w:pPr>
-              <w:jc w:val="left"/>
+          <w:tcPr/>
+          <w:p>
+            <w:pPr>
+              <w:jc w:val="center"/>
             </w:pPr>
             <w:r>
               <w:t xml:space="preserve">A</w:t>
@@ -2254,6 +2396,7 @@
           </w:p>
         </w:tc>
         <w:tc>
+          <w:tcPr/>
           <w:p>
             <w:pPr>
               <w:jc w:val="left"/>
@@ -2266,9 +2409,10 @@
       </w:tr>
       <w:tr>
         <w:tc>
-          <w:p>
-            <w:pPr>
-              <w:jc w:val="left"/>
+          <w:tcPr/>
+          <w:p>
+            <w:pPr>
+              <w:jc w:val="center"/>
             </w:pPr>
             <w:r>
               <w:t xml:space="preserve">B</w:t>
@@ -2276,6 +2420,7 @@
           </w:p>
         </w:tc>
         <w:tc>
+          <w:tcPr/>
           <w:p>
             <w:pPr>
               <w:jc w:val="left"/>
@@ -2288,9 +2433,10 @@
       </w:tr>
       <w:tr>
         <w:tc>
-          <w:p>
-            <w:pPr>
-              <w:jc w:val="left"/>
+          <w:tcPr/>
+          <w:p>
+            <w:pPr>
+              <w:jc w:val="center"/>
             </w:pPr>
             <w:r>
               <w:t xml:space="preserve">C</w:t>
@@ -2298,6 +2444,7 @@
           </w:p>
         </w:tc>
         <w:tc>
+          <w:tcPr/>
           <w:p>
             <w:pPr>
               <w:jc w:val="left"/>
@@ -2310,9 +2457,10 @@
       </w:tr>
       <w:tr>
         <w:tc>
-          <w:p>
-            <w:pPr>
-              <w:jc w:val="left"/>
+          <w:tcPr/>
+          <w:p>
+            <w:pPr>
+              <w:jc w:val="center"/>
             </w:pPr>
             <w:r>
               <w:t xml:space="preserve">D</w:t>
@@ -2320,6 +2468,7 @@
           </w:p>
         </w:tc>
         <w:tc>
+          <w:tcPr/>
           <w:p>
             <w:pPr>
               <w:jc w:val="left"/>
@@ -2332,9 +2481,10 @@
       </w:tr>
       <w:tr>
         <w:tc>
-          <w:p>
-            <w:pPr>
-              <w:jc w:val="left"/>
+          <w:tcPr/>
+          <w:p>
+            <w:pPr>
+              <w:jc w:val="center"/>
             </w:pPr>
             <w:r>
               <w:t xml:space="preserve">E</w:t>
@@ -2342,6 +2492,7 @@
           </w:p>
         </w:tc>
         <w:tc>
+          <w:tcPr/>
           <w:p>
             <w:pPr>
               <w:jc w:val="left"/>
@@ -2353,15 +2504,15 @@
         </w:tc>
       </w:tr>
     </w:tbl>
+    <w:bookmarkEnd w:id="74"/>
+    <w:bookmarkStart w:id="75" w:name="X89061f03edf08760a38c66a833d9eb1ac1e6529"/>
     <w:p>
       <w:pPr>
         <w:pStyle w:val="Heading2"/>
       </w:pPr>
-      <w:bookmarkStart w:id="70" w:name="X89061f03edf08760a38c66a833d9eb1ac1e6529"/>
       <w:r>
         <w:t xml:space="preserve">Collection license</w:t>
       </w:r>
-      <w:bookmarkEnd w:id="70"/>
     </w:p>
     <w:p>
       <w:pPr>
@@ -2374,21 +2525,24 @@
     <w:tbl>
       <w:tblPr>
         <w:tblStyle w:val="Table"/>
-        <w:tblW w:type="pct" w:w="5000.0"/>
-        <w:tblLook w:firstRow="0"/>
+        <w:tblW w:type="pct" w:w="4500"/>
+        <w:tblLook w:firstRow="0" w:lastRow="0" w:firstColumn="0" w:lastColumn="0" w:noHBand="0" w:noVBand="0" w:val="0000"/>
+        <w:jc w:val="start"/>
       </w:tblPr>
       <w:tblGrid>
-        <w:gridCol w:w="1980"/>
-        <w:gridCol w:w="5940"/>
+        <w:gridCol w:w="1782"/>
+        <w:gridCol w:w="5346"/>
       </w:tblGrid>
       <w:tr>
         <w:tc>
-          <w:p>
-            <w:pPr>
-              <w:jc w:val="left"/>
+          <w:tcPr/>
+          <w:p>
+            <w:pPr>
+              <w:jc w:val="center"/>
             </w:pPr>
             <w:r>
               <w:rPr>
+                <w:bCs/>
                 <w:b/>
               </w:rPr>
               <w:t xml:space="preserve">Requirement 4</w:t>
@@ -2396,12 +2550,14 @@
           </w:p>
         </w:tc>
         <w:tc>
+          <w:tcPr/>
           <w:p>
             <w:pPr>
               <w:jc w:val="left"/>
             </w:pPr>
             <w:r>
               <w:rPr>
+                <w:bCs/>
                 <w:b/>
               </w:rPr>
               <w:t xml:space="preserve">/req/core/collection_license</w:t>
@@ -2411,9 +2567,10 @@
       </w:tr>
       <w:tr>
         <w:tc>
-          <w:p>
-            <w:pPr>
-              <w:jc w:val="left"/>
+          <w:tcPr/>
+          <w:p>
+            <w:pPr>
+              <w:jc w:val="center"/>
             </w:pPr>
             <w:r>
               <w:t xml:space="preserve">A</w:t>
@@ -2421,6 +2578,7 @@
           </w:p>
         </w:tc>
         <w:tc>
+          <w:tcPr/>
           <w:p>
             <w:pPr>
               <w:jc w:val="left"/>
@@ -2463,9 +2621,10 @@
       </w:tr>
       <w:tr>
         <w:tc>
-          <w:p>
-            <w:pPr>
-              <w:jc w:val="left"/>
+          <w:tcPr/>
+          <w:p>
+            <w:pPr>
+              <w:jc w:val="center"/>
             </w:pPr>
             <w:r>
               <w:t xml:space="preserve">B</w:t>
@@ -2473,6 +2632,7 @@
           </w:p>
         </w:tc>
         <w:tc>
+          <w:tcPr/>
           <w:p>
             <w:pPr>
               <w:jc w:val="left"/>
@@ -2512,9 +2672,10 @@
       </w:tr>
       <w:tr>
         <w:tc>
-          <w:p>
-            <w:pPr>
-              <w:jc w:val="left"/>
+          <w:tcPr/>
+          <w:p>
+            <w:pPr>
+              <w:jc w:val="center"/>
             </w:pPr>
             <w:r>
               <w:t xml:space="preserve">C</w:t>
@@ -2522,6 +2683,7 @@
           </w:p>
         </w:tc>
         <w:tc>
+          <w:tcPr/>
           <w:p>
             <w:pPr>
               <w:jc w:val="left"/>
@@ -2561,9 +2723,10 @@
       </w:tr>
       <w:tr>
         <w:tc>
-          <w:p>
-            <w:pPr>
-              <w:jc w:val="left"/>
+          <w:tcPr/>
+          <w:p>
+            <w:pPr>
+              <w:jc w:val="center"/>
             </w:pPr>
             <w:r>
               <w:t xml:space="preserve">D</w:t>
@@ -2571,6 +2734,7 @@
           </w:p>
         </w:tc>
         <w:tc>
+          <w:tcPr/>
           <w:p>
             <w:pPr>
               <w:jc w:val="left"/>
@@ -2624,38 +2788,882 @@
         </w:tc>
       </w:tr>
     </w:tbl>
-    <w:p>
-      <w:pPr>
-        <w:pStyle w:val="Heading1"/>
-      </w:pPr>
-      <w:bookmarkStart w:id="71" w:name="X618053ec8e42adb37d8631ea9b0fcd6619ebfb6"/>
-      <w:r>
-        <w:t xml:space="preserve">Insitu observations</w:t>
-      </w:r>
-      <w:bookmarkEnd w:id="71"/>
-    </w:p>
+    <w:bookmarkEnd w:id="75"/>
+    <w:bookmarkStart w:id="76" w:name="Xe81e0dfeb4d1c1d2c35325f09911039c796d1bc"/>
     <w:p>
       <w:pPr>
         <w:pStyle w:val="Heading2"/>
       </w:pPr>
-      <w:bookmarkStart w:id="72" w:name="Xee8c0234e2503344d2846a6c257202cd28dcd73"/>
-      <w:r>
-        <w:t xml:space="preserve">Requirements Class "Insitu observations"</w:t>
-      </w:r>
-      <w:bookmarkEnd w:id="72"/>
+      <w:r>
+        <w:t xml:space="preserve">Collection temporal extent</w:t>
+      </w:r>
+    </w:p>
+    <w:p>
+      <w:pPr>
+        <w:pStyle w:val="FirstParagraph"/>
+      </w:pPr>
+      <w:r>
+        <w:t xml:space="preserve">Temporal extent of a collction</w:t>
+      </w:r>
     </w:p>
     <w:tbl>
       <w:tblPr>
         <w:tblStyle w:val="Table"/>
-        <w:tblW w:type="pct" w:w="5000.0"/>
-        <w:tblLook w:firstRow="0"/>
+        <w:tblW w:type="pct" w:w="4500"/>
+        <w:tblLook w:firstRow="0" w:lastRow="0" w:firstColumn="0" w:lastColumn="0" w:noHBand="0" w:noVBand="0" w:val="0000"/>
+        <w:jc w:val="start"/>
       </w:tblPr>
       <w:tblGrid>
-        <w:gridCol w:w="1584"/>
-        <w:gridCol w:w="6336"/>
+        <w:gridCol w:w="1782"/>
+        <w:gridCol w:w="5346"/>
       </w:tblGrid>
       <w:tr>
         <w:tc>
+          <w:tcPr/>
+          <w:p>
+            <w:pPr>
+              <w:jc w:val="center"/>
+            </w:pPr>
+            <w:r>
+              <w:rPr>
+                <w:bCs/>
+                <w:b/>
+              </w:rPr>
+              <w:t xml:space="preserve">Requirement 5</w:t>
+            </w:r>
+          </w:p>
+        </w:tc>
+        <w:tc>
+          <w:tcPr/>
+          <w:p>
+            <w:pPr>
+              <w:jc w:val="left"/>
+            </w:pPr>
+            <w:r>
+              <w:rPr>
+                <w:bCs/>
+                <w:b/>
+              </w:rPr>
+              <w:t xml:space="preserve">/req/core/collection_temporal_extent</w:t>
+            </w:r>
+          </w:p>
+        </w:tc>
+      </w:tr>
+      <w:tr>
+        <w:tc>
+          <w:tcPr/>
+          <w:p>
+            <w:pPr>
+              <w:jc w:val="center"/>
+            </w:pPr>
+            <w:r>
+              <w:t xml:space="preserve">A</w:t>
+            </w:r>
+          </w:p>
+        </w:tc>
+        <w:tc>
+          <w:tcPr/>
+          <w:p>
+            <w:pPr>
+              <w:jc w:val="left"/>
+            </w:pPr>
+            <w:r>
+              <w:t xml:space="preserve">The value of</w:t>
+            </w:r>
+            <w:r>
+              <w:t xml:space="preserve"> </w:t>
+            </w:r>
+            <w:r>
+              <w:rPr>
+                <w:rStyle w:val="VerbatimChar"/>
+              </w:rPr>
+              <w:t xml:space="preserve">extent.temporal.trs</w:t>
+            </w:r>
+            <w:r>
+              <w:t xml:space="preserve"> </w:t>
+            </w:r>
+            <w:r>
+              <w:t xml:space="preserve">SHALL be</w:t>
+            </w:r>
+            <w:r>
+              <w:t xml:space="preserve"> </w:t>
+            </w:r>
+            <w:r>
+              <w:rPr>
+                <w:rStyle w:val="VerbatimChar"/>
+              </w:rPr>
+              <w:t xml:space="preserve">Gregorian</w:t>
+            </w:r>
+            <w:r>
+              <w:t xml:space="preserve">.</w:t>
+            </w:r>
+          </w:p>
+        </w:tc>
+      </w:tr>
+    </w:tbl>
+    <w:bookmarkEnd w:id="76"/>
+    <w:bookmarkStart w:id="77" w:name="X27de3de8a831ad5d88c106de7a234a45183d51e"/>
+    <w:p>
+      <w:pPr>
+        <w:pStyle w:val="Heading2"/>
+      </w:pPr>
+      <w:r>
+        <w:t xml:space="preserve">Collection spatial extent</w:t>
+      </w:r>
+    </w:p>
+    <w:p>
+      <w:pPr>
+        <w:pStyle w:val="FirstParagraph"/>
+      </w:pPr>
+      <w:r>
+        <w:t xml:space="preserve">Spatial extent of a collction</w:t>
+      </w:r>
+    </w:p>
+    <w:tbl>
+      <w:tblPr>
+        <w:tblStyle w:val="Table"/>
+        <w:tblW w:type="pct" w:w="4500"/>
+        <w:tblLook w:firstRow="0" w:lastRow="0" w:firstColumn="0" w:lastColumn="0" w:noHBand="0" w:noVBand="0" w:val="0000"/>
+        <w:jc w:val="start"/>
+      </w:tblPr>
+      <w:tblGrid>
+        <w:gridCol w:w="1782"/>
+        <w:gridCol w:w="5346"/>
+      </w:tblGrid>
+      <w:tr>
+        <w:tc>
+          <w:tcPr/>
+          <w:p>
+            <w:pPr>
+              <w:jc w:val="center"/>
+            </w:pPr>
+            <w:r>
+              <w:rPr>
+                <w:bCs/>
+                <w:b/>
+              </w:rPr>
+              <w:t xml:space="preserve">Requirement 6</w:t>
+            </w:r>
+          </w:p>
+        </w:tc>
+        <w:tc>
+          <w:tcPr/>
+          <w:p>
+            <w:pPr>
+              <w:jc w:val="left"/>
+            </w:pPr>
+            <w:r>
+              <w:rPr>
+                <w:bCs/>
+                <w:b/>
+              </w:rPr>
+              <w:t xml:space="preserve">/req/core/collection_spatial_extent</w:t>
+            </w:r>
+          </w:p>
+        </w:tc>
+      </w:tr>
+      <w:tr>
+        <w:tc>
+          <w:tcPr/>
+          <w:p>
+            <w:pPr>
+              <w:jc w:val="center"/>
+            </w:pPr>
+            <w:r>
+              <w:t xml:space="preserve">A</w:t>
+            </w:r>
+          </w:p>
+        </w:tc>
+        <w:tc>
+          <w:tcPr/>
+          <w:p>
+            <w:pPr>
+              <w:jc w:val="left"/>
+            </w:pPr>
+            <w:r>
+              <w:t xml:space="preserve">The value of</w:t>
+            </w:r>
+            <w:r>
+              <w:t xml:space="preserve"> </w:t>
+            </w:r>
+            <w:r>
+              <w:rPr>
+                <w:rStyle w:val="VerbatimChar"/>
+              </w:rPr>
+              <w:t xml:space="preserve">extent.spatial.crs</w:t>
+            </w:r>
+            <w:r>
+              <w:t xml:space="preserve"> </w:t>
+            </w:r>
+            <w:r>
+              <w:t xml:space="preserve">SHALL be</w:t>
+            </w:r>
+            <w:r>
+              <w:t xml:space="preserve"> </w:t>
+            </w:r>
+            <w:r>
+              <w:rPr>
+                <w:rStyle w:val="VerbatimChar"/>
+              </w:rPr>
+              <w:t xml:space="preserve">OGC:CRS84</w:t>
+            </w:r>
+            <w:r>
+              <w:t xml:space="preserve">.</w:t>
+            </w:r>
+          </w:p>
+        </w:tc>
+      </w:tr>
+      <w:tr>
+        <w:tc>
+          <w:tcPr/>
+          <w:p>
+            <w:pPr>
+              <w:jc w:val="center"/>
+            </w:pPr>
+            <w:r>
+              <w:t xml:space="preserve">B</w:t>
+            </w:r>
+          </w:p>
+        </w:tc>
+        <w:tc>
+          <w:tcPr/>
+          <w:p>
+            <w:pPr>
+              <w:jc w:val="left"/>
+            </w:pPr>
+            <w:r>
+              <w:t xml:space="preserve">The value of</w:t>
+            </w:r>
+            <w:r>
+              <w:t xml:space="preserve"> </w:t>
+            </w:r>
+            <w:r>
+              <w:rPr>
+                <w:rStyle w:val="VerbatimChar"/>
+              </w:rPr>
+              <w:t xml:space="preserve">crs</w:t>
+            </w:r>
+            <w:r>
+              <w:t xml:space="preserve"> </w:t>
+            </w:r>
+            <w:r>
+              <w:t xml:space="preserve">SHALL include the element</w:t>
+            </w:r>
+            <w:r>
+              <w:t xml:space="preserve"> </w:t>
+            </w:r>
+            <w:r>
+              <w:rPr>
+                <w:rStyle w:val="VerbatimChar"/>
+              </w:rPr>
+              <w:t xml:space="preserve">OGC:CRS84</w:t>
+            </w:r>
+            <w:r>
+              <w:t xml:space="preserve">.</w:t>
+            </w:r>
+          </w:p>
+        </w:tc>
+      </w:tr>
+      <w:tr>
+        <w:tc>
+          <w:tcPr/>
+          <w:p>
+            <w:pPr>
+              <w:jc w:val="center"/>
+            </w:pPr>
+            <w:r>
+              <w:t xml:space="preserve">C</w:t>
+            </w:r>
+          </w:p>
+        </w:tc>
+        <w:tc>
+          <w:tcPr/>
+          <w:p>
+            <w:pPr>
+              <w:jc w:val="left"/>
+            </w:pPr>
+            <w:r>
+              <w:t xml:space="preserve">If</w:t>
+            </w:r>
+            <w:r>
+              <w:t xml:space="preserve"> </w:t>
+            </w:r>
+            <w:r>
+              <w:rPr>
+                <w:rStyle w:val="VerbatimChar"/>
+              </w:rPr>
+              <w:t xml:space="preserve">crs_details</w:t>
+            </w:r>
+            <w:r>
+              <w:t xml:space="preserve"> </w:t>
+            </w:r>
+            <w:r>
+              <w:t xml:space="preserve">is specified for a</w:t>
+            </w:r>
+            <w:r>
+              <w:t xml:space="preserve"> </w:t>
+            </w:r>
+            <w:r>
+              <w:rPr>
+                <w:rStyle w:val="VerbatimChar"/>
+              </w:rPr>
+              <w:t xml:space="preserve">data_queries</w:t>
+            </w:r>
+            <w:r>
+              <w:t xml:space="preserve"> </w:t>
+            </w:r>
+            <w:r>
+              <w:t xml:space="preserve">object, the</w:t>
+            </w:r>
+            <w:r>
+              <w:t xml:space="preserve"> </w:t>
+            </w:r>
+            <w:r>
+              <w:rPr>
+                <w:rStyle w:val="VerbatimChar"/>
+              </w:rPr>
+              <w:t xml:space="preserve">crs_details</w:t>
+            </w:r>
+            <w:r>
+              <w:t xml:space="preserve"> </w:t>
+            </w:r>
+            <w:r>
+              <w:t xml:space="preserve">array SHALL include an object whose</w:t>
+            </w:r>
+            <w:r>
+              <w:t xml:space="preserve"> </w:t>
+            </w:r>
+            <w:r>
+              <w:rPr>
+                <w:rStyle w:val="VerbatimChar"/>
+              </w:rPr>
+              <w:t xml:space="preserve">crs</w:t>
+            </w:r>
+            <w:r>
+              <w:t xml:space="preserve"> </w:t>
+            </w:r>
+            <w:r>
+              <w:t xml:space="preserve">value is</w:t>
+            </w:r>
+            <w:r>
+              <w:t xml:space="preserve"> </w:t>
+            </w:r>
+            <w:r>
+              <w:rPr>
+                <w:rStyle w:val="VerbatimChar"/>
+              </w:rPr>
+              <w:t xml:space="preserve">OGC:CRS84</w:t>
+            </w:r>
+            <w:r>
+              <w:t xml:space="preserve">.</w:t>
+            </w:r>
+          </w:p>
+        </w:tc>
+      </w:tr>
+      <w:tr>
+        <w:tc>
+          <w:tcPr/>
+          <w:p>
+            <w:pPr>
+              <w:jc w:val="center"/>
+            </w:pPr>
+            <w:r>
+              <w:t xml:space="preserve">D</w:t>
+            </w:r>
+          </w:p>
+        </w:tc>
+        <w:tc>
+          <w:tcPr/>
+          <w:p>
+            <w:pPr>
+              <w:jc w:val="left"/>
+            </w:pPr>
+            <w:r>
+              <w:t xml:space="preserve">If a collection supports more CRSs than</w:t>
+            </w:r>
+            <w:r>
+              <w:t xml:space="preserve"> </w:t>
+            </w:r>
+            <w:r>
+              <w:rPr>
+                <w:rStyle w:val="VerbatimChar"/>
+              </w:rPr>
+              <w:t xml:space="preserve">OGC:CRS84</w:t>
+            </w:r>
+            <w:r>
+              <w:t xml:space="preserve">, these values SHOULD be presented on the syntax</w:t>
+            </w:r>
+            <w:r>
+              <w:t xml:space="preserve"> </w:t>
+            </w:r>
+            <w:r>
+              <w:rPr>
+                <w:rStyle w:val="VerbatimChar"/>
+              </w:rPr>
+              <w:t xml:space="preserve">EPSG:&lt;code&gt;</w:t>
+            </w:r>
+            <w:r>
+              <w:t xml:space="preserve"> </w:t>
+            </w:r>
+            <w:r>
+              <w:t xml:space="preserve">in</w:t>
+            </w:r>
+            <w:r>
+              <w:t xml:space="preserve"> </w:t>
+            </w:r>
+            <w:r>
+              <w:rPr>
+                <w:rStyle w:val="VerbatimChar"/>
+              </w:rPr>
+              <w:t xml:space="preserve">crs</w:t>
+            </w:r>
+            <w:r>
+              <w:t xml:space="preserve"> </w:t>
+            </w:r>
+            <w:r>
+              <w:t xml:space="preserve">and</w:t>
+            </w:r>
+            <w:r>
+              <w:t xml:space="preserve"> </w:t>
+            </w:r>
+            <w:r>
+              <w:rPr>
+                <w:rStyle w:val="VerbatimChar"/>
+              </w:rPr>
+              <w:t xml:space="preserve">data_queries.*.crs_details.crs</w:t>
+            </w:r>
+            <w:r>
+              <w:t xml:space="preserve"> </w:t>
+            </w:r>
+            <w:r>
+              <w:t xml:space="preserve">if an epsg code is available.</w:t>
+            </w:r>
+          </w:p>
+        </w:tc>
+      </w:tr>
+    </w:tbl>
+    <w:bookmarkEnd w:id="77"/>
+    <w:bookmarkStart w:id="78" w:name="X5608b28c0d4c84c847c10b1c0bf86c63d7ab4e7"/>
+    <w:p>
+      <w:pPr>
+        <w:pStyle w:val="Heading2"/>
+      </w:pPr>
+      <w:r>
+        <w:t xml:space="preserve">CoverageJSON referencing</w:t>
+      </w:r>
+    </w:p>
+    <w:p>
+      <w:pPr>
+        <w:pStyle w:val="FirstParagraph"/>
+      </w:pPr>
+      <w:r>
+        <w:t xml:space="preserve">CoverageJSON coordinate system metadata</w:t>
+      </w:r>
+    </w:p>
+    <w:tbl>
+      <w:tblPr>
+        <w:tblStyle w:val="Table"/>
+        <w:tblW w:type="pct" w:w="4500"/>
+        <w:tblLook w:firstRow="0" w:lastRow="0" w:firstColumn="0" w:lastColumn="0" w:noHBand="0" w:noVBand="0" w:val="0000"/>
+        <w:jc w:val="start"/>
+      </w:tblPr>
+      <w:tblGrid>
+        <w:gridCol w:w="1782"/>
+        <w:gridCol w:w="5346"/>
+      </w:tblGrid>
+      <w:tr>
+        <w:tc>
+          <w:tcPr/>
+          <w:p>
+            <w:pPr>
+              <w:jc w:val="center"/>
+            </w:pPr>
+            <w:r>
+              <w:rPr>
+                <w:bCs/>
+                <w:b/>
+              </w:rPr>
+              <w:t xml:space="preserve">Requirement 7</w:t>
+            </w:r>
+          </w:p>
+        </w:tc>
+        <w:tc>
+          <w:tcPr/>
+          <w:p>
+            <w:pPr>
+              <w:jc w:val="left"/>
+            </w:pPr>
+            <w:r>
+              <w:rPr>
+                <w:bCs/>
+                <w:b/>
+              </w:rPr>
+              <w:t xml:space="preserve">/req/core/coveragejson_referencing</w:t>
+            </w:r>
+          </w:p>
+        </w:tc>
+      </w:tr>
+      <w:tr>
+        <w:tc>
+          <w:tcPr/>
+          <w:p>
+            <w:pPr>
+              <w:jc w:val="center"/>
+            </w:pPr>
+            <w:r>
+              <w:t xml:space="preserve">A</w:t>
+            </w:r>
+          </w:p>
+        </w:tc>
+        <w:tc>
+          <w:tcPr/>
+          <w:p>
+            <w:pPr>
+              <w:jc w:val="left"/>
+            </w:pPr>
+            <w:r>
+              <w:t xml:space="preserve">When requesting data and crs query param is not specified the</w:t>
+            </w:r>
+            <w:r>
+              <w:t xml:space="preserve"> </w:t>
+            </w:r>
+            <w:r>
+              <w:rPr>
+                <w:rStyle w:val="VerbatimChar"/>
+              </w:rPr>
+              <w:t xml:space="preserve">system</w:t>
+            </w:r>
+            <w:r>
+              <w:t xml:space="preserve"> </w:t>
+            </w:r>
+            <w:r>
+              <w:t xml:space="preserve">property for the spatial coordinates in</w:t>
+            </w:r>
+            <w:r>
+              <w:t xml:space="preserve"> </w:t>
+            </w:r>
+            <w:r>
+              <w:rPr>
+                <w:rStyle w:val="VerbatimChar"/>
+              </w:rPr>
+              <w:t xml:space="preserve">domain.referencing.*</w:t>
+            </w:r>
+            <w:r>
+              <w:t xml:space="preserve"> </w:t>
+            </w:r>
+            <w:r>
+              <w:t xml:space="preserve">SHALL have the following values:</w:t>
+            </w:r>
+            <w:r>
+              <w:t xml:space="preserve"> </w:t>
+            </w:r>
+            <w:r>
+              <w:rPr>
+                <w:rStyle w:val="VerbatimChar"/>
+              </w:rPr>
+              <w:t xml:space="preserve">"type": "GeographicCRS"</w:t>
+            </w:r>
+            <w:r>
+              <w:t xml:space="preserve"> </w:t>
+            </w:r>
+            <w:r>
+              <w:t xml:space="preserve">and</w:t>
+            </w:r>
+            <w:r>
+              <w:t xml:space="preserve"> </w:t>
+            </w:r>
+            <w:r>
+              <w:rPr>
+                <w:rStyle w:val="VerbatimChar"/>
+              </w:rPr>
+              <w:t xml:space="preserve">"id": "OGC:CRS84"</w:t>
+            </w:r>
+            <w:r>
+              <w:t xml:space="preserve">.</w:t>
+            </w:r>
+          </w:p>
+        </w:tc>
+      </w:tr>
+      <w:tr>
+        <w:tc>
+          <w:tcPr/>
+          <w:p>
+            <w:pPr>
+              <w:jc w:val="center"/>
+            </w:pPr>
+            <w:r>
+              <w:t xml:space="preserve">B</w:t>
+            </w:r>
+          </w:p>
+        </w:tc>
+        <w:tc>
+          <w:tcPr/>
+          <w:p>
+            <w:pPr>
+              <w:jc w:val="left"/>
+            </w:pPr>
+            <w:r>
+              <w:t xml:space="preserve">When requesting data and the crs query param is specified, the</w:t>
+            </w:r>
+            <w:r>
+              <w:t xml:space="preserve"> </w:t>
+            </w:r>
+            <w:r>
+              <w:rPr>
+                <w:rStyle w:val="VerbatimChar"/>
+              </w:rPr>
+              <w:t xml:space="preserve">domain.referencing.*.system</w:t>
+            </w:r>
+            <w:r>
+              <w:t xml:space="preserve"> </w:t>
+            </w:r>
+            <w:r>
+              <w:t xml:space="preserve">object with</w:t>
+            </w:r>
+            <w:r>
+              <w:t xml:space="preserve"> </w:t>
+            </w:r>
+            <w:r>
+              <w:rPr>
+                <w:rStyle w:val="VerbatimChar"/>
+              </w:rPr>
+              <w:t xml:space="preserve">"type": "GeographicCRS"</w:t>
+            </w:r>
+            <w:r>
+              <w:t xml:space="preserve"> </w:t>
+            </w:r>
+            <w:r>
+              <w:t xml:space="preserve">SHALL have its</w:t>
+            </w:r>
+            <w:r>
+              <w:t xml:space="preserve"> </w:t>
+            </w:r>
+            <w:r>
+              <w:rPr>
+                <w:rStyle w:val="VerbatimChar"/>
+              </w:rPr>
+              <w:t xml:space="preserve">id</w:t>
+            </w:r>
+            <w:r>
+              <w:t xml:space="preserve"> </w:t>
+            </w:r>
+            <w:r>
+              <w:t xml:space="preserve">property set to the same value as the crs query param.</w:t>
+            </w:r>
+          </w:p>
+        </w:tc>
+      </w:tr>
+    </w:tbl>
+    <w:bookmarkEnd w:id="78"/>
+    <w:bookmarkStart w:id="79" w:name="X7e9880afc1b46969c3866aea7c36924c7e6ef2b"/>
+    <w:p>
+      <w:pPr>
+        <w:pStyle w:val="Heading2"/>
+      </w:pPr>
+      <w:r>
+        <w:t xml:space="preserve">Collection vertical extent</w:t>
+      </w:r>
+    </w:p>
+    <w:p>
+      <w:pPr>
+        <w:pStyle w:val="FirstParagraph"/>
+      </w:pPr>
+      <w:r>
+        <w:t xml:space="preserve">Vertical extent of a collection</w:t>
+      </w:r>
+    </w:p>
+    <w:tbl>
+      <w:tblPr>
+        <w:tblStyle w:val="Table"/>
+        <w:tblW w:type="pct" w:w="4500"/>
+        <w:tblLook w:firstRow="0" w:lastRow="0" w:firstColumn="0" w:lastColumn="0" w:noHBand="0" w:noVBand="0" w:val="0000"/>
+        <w:jc w:val="start"/>
+      </w:tblPr>
+      <w:tblGrid>
+        <w:gridCol w:w="1782"/>
+        <w:gridCol w:w="5346"/>
+      </w:tblGrid>
+      <w:tr>
+        <w:tc>
+          <w:tcPr/>
+          <w:p>
+            <w:pPr>
+              <w:jc w:val="center"/>
+            </w:pPr>
+            <w:r>
+              <w:rPr>
+                <w:bCs/>
+                <w:b/>
+              </w:rPr>
+              <w:t xml:space="preserve">Recommendation 1</w:t>
+            </w:r>
+          </w:p>
+        </w:tc>
+        <w:tc>
+          <w:tcPr/>
+          <w:p>
+            <w:pPr>
+              <w:jc w:val="left"/>
+            </w:pPr>
+            <w:r>
+              <w:rPr>
+                <w:bCs/>
+                <w:b/>
+              </w:rPr>
+              <w:t xml:space="preserve">/rec/core/collection_vertical_extent</w:t>
+            </w:r>
+          </w:p>
+        </w:tc>
+      </w:tr>
+      <w:tr>
+        <w:tc>
+          <w:tcPr/>
+          <w:p>
+            <w:pPr>
+              <w:jc w:val="center"/>
+            </w:pPr>
+            <w:r>
+              <w:t xml:space="preserve">A</w:t>
+            </w:r>
+          </w:p>
+        </w:tc>
+        <w:tc>
+          <w:tcPr/>
+          <w:p>
+            <w:pPr>
+              <w:jc w:val="left"/>
+            </w:pPr>
+            <w:r>
+              <w:t xml:space="preserve">If</w:t>
+            </w:r>
+            <w:r>
+              <w:t xml:space="preserve"> </w:t>
+            </w:r>
+            <w:r>
+              <w:rPr>
+                <w:rStyle w:val="VerbatimChar"/>
+              </w:rPr>
+              <w:t xml:space="preserve">extent.vertical</w:t>
+            </w:r>
+            <w:r>
+              <w:t xml:space="preserve"> </w:t>
+            </w:r>
+            <w:r>
+              <w:t xml:space="preserve">is defined, the value of</w:t>
+            </w:r>
+            <w:r>
+              <w:t xml:space="preserve"> </w:t>
+            </w:r>
+            <w:r>
+              <w:rPr>
+                <w:rStyle w:val="VerbatimChar"/>
+              </w:rPr>
+              <w:t xml:space="preserve">extent.vertical.vrs</w:t>
+            </w:r>
+            <w:r>
+              <w:t xml:space="preserve"> </w:t>
+            </w:r>
+            <w:r>
+              <w:t xml:space="preserve">SHOULD be one the following values:</w:t>
+            </w:r>
+            <w:r>
+              <w:t xml:space="preserve"> </w:t>
+            </w:r>
+            <w:r>
+              <w:rPr>
+                <w:rStyle w:val="VerbatimChar"/>
+              </w:rPr>
+              <w:t xml:space="preserve">Pressure level in hPa</w:t>
+            </w:r>
+            <w:r>
+              <w:t xml:space="preserve">,</w:t>
+            </w:r>
+            <w:r>
+              <w:t xml:space="preserve"> </w:t>
+            </w:r>
+            <w:r>
+              <w:rPr>
+                <w:rStyle w:val="VerbatimChar"/>
+              </w:rPr>
+              <w:t xml:space="preserve">Geopotential height in gpm</w:t>
+            </w:r>
+            <w:r>
+              <w:t xml:space="preserve">,</w:t>
+            </w:r>
+            <w:r>
+              <w:t xml:space="preserve"> </w:t>
+            </w:r>
+            <w:r>
+              <w:rPr>
+                <w:rStyle w:val="VerbatimChar"/>
+              </w:rPr>
+              <w:t xml:space="preserve">Geometrical altitude above mean sea level in meters</w:t>
+            </w:r>
+            <w:r>
+              <w:t xml:space="preserve">,</w:t>
+            </w:r>
+            <w:r>
+              <w:t xml:space="preserve"> </w:t>
+            </w:r>
+            <w:r>
+              <w:rPr>
+                <w:rStyle w:val="VerbatimChar"/>
+              </w:rPr>
+              <w:t xml:space="preserve">Height above ground in meters</w:t>
+            </w:r>
+            <w:r>
+              <w:t xml:space="preserve">,</w:t>
+            </w:r>
+            <w:r>
+              <w:t xml:space="preserve"> </w:t>
+            </w:r>
+            <w:r>
+              <w:rPr>
+                <w:rStyle w:val="VerbatimChar"/>
+              </w:rPr>
+              <w:t xml:space="preserve">Flight level</w:t>
+            </w:r>
+            <w:r>
+              <w:t xml:space="preserve">.</w:t>
+            </w:r>
+          </w:p>
+        </w:tc>
+      </w:tr>
+    </w:tbl>
+    <w:bookmarkEnd w:id="79"/>
+    <w:bookmarkEnd w:id="80"/>
+    <w:bookmarkStart w:id="84" w:name="X618053ec8e42adb37d8631ea9b0fcd6619ebfb6"/>
+    <w:p>
+      <w:pPr>
+        <w:pStyle w:val="Heading1"/>
+      </w:pPr>
+      <w:r>
+        <w:t xml:space="preserve">Insitu observations</w:t>
+      </w:r>
+    </w:p>
+    <w:bookmarkStart w:id="82" w:name="Xee8c0234e2503344d2846a6c257202cd28dcd73"/>
+    <w:p>
+      <w:pPr>
+        <w:pStyle w:val="Heading2"/>
+      </w:pPr>
+      <w:r>
+        <w:t xml:space="preserve">Requirements Class "Insitu observations"</w:t>
+      </w:r>
+    </w:p>
+    <w:tbl>
+      <w:tblPr>
+        <w:tblStyle w:val="Table"/>
+        <w:tblW w:type="pct" w:w="4500"/>
+        <w:tblLook w:firstRow="0" w:lastRow="0" w:firstColumn="0" w:lastColumn="0" w:noHBand="0" w:noVBand="0" w:val="0000"/>
+        <w:jc w:val="start"/>
+      </w:tblPr>
+      <w:tblGrid>
+        <w:gridCol w:w="1425"/>
+        <w:gridCol w:w="5702"/>
+      </w:tblGrid>
+      <w:tr>
+        <w:tc>
+          <w:tcPr/>
           <w:p>
             <w:pPr>
               <w:jc w:val="left"/>
@@ -2666,11 +3674,12 @@
           </w:p>
         </w:tc>
         <w:tc>
-          <w:p>
-            <w:pPr>
-              <w:jc w:val="left"/>
-            </w:pPr>
-            <w:hyperlink r:id="rId73">
+          <w:tcPr/>
+          <w:p>
+            <w:pPr>
+              <w:jc w:val="left"/>
+            </w:pPr>
+            <w:hyperlink r:id="rId81">
               <w:r>
                 <w:rPr>
                   <w:rStyle w:val="Hyperlink"/>
@@ -2683,6 +3692,7 @@
       </w:tr>
       <w:tr>
         <w:tc>
+          <w:tcPr/>
           <w:p>
             <w:pPr>
               <w:jc w:val="left"/>
@@ -2693,6 +3703,7 @@
           </w:p>
         </w:tc>
         <w:tc>
+          <w:tcPr/>
           <w:p>
             <w:pPr>
               <w:jc w:val="left"/>
@@ -2705,6 +3716,7 @@
       </w:tr>
       <w:tr>
         <w:tc>
+          <w:tcPr/>
           <w:p>
             <w:pPr>
               <w:jc w:val="left"/>
@@ -2715,6 +3727,7 @@
           </w:p>
         </w:tc>
         <w:tc>
+          <w:tcPr/>
           <w:p>
             <w:pPr>
               <w:jc w:val="left"/>
@@ -2731,15 +3744,15 @@
         </w:tc>
       </w:tr>
     </w:tbl>
+    <w:bookmarkEnd w:id="82"/>
+    <w:bookmarkStart w:id="83" w:name="Xcdaa6a89fe8eb085a436ad253feeed8b85ad788"/>
     <w:p>
       <w:pPr>
         <w:pStyle w:val="Heading2"/>
       </w:pPr>
-      <w:bookmarkStart w:id="74" w:name="Xcdaa6a89fe8eb085a436ad253feeed8b85ad788"/>
       <w:r>
         <w:t xml:space="preserve">Collection data queries</w:t>
       </w:r>
-      <w:bookmarkEnd w:id="74"/>
     </w:p>
     <w:p>
       <w:pPr>
@@ -2752,34 +3765,39 @@
     <w:tbl>
       <w:tblPr>
         <w:tblStyle w:val="Table"/>
-        <w:tblW w:type="pct" w:w="5000.0"/>
-        <w:tblLook w:firstRow="0"/>
+        <w:tblW w:type="pct" w:w="4500"/>
+        <w:tblLook w:firstRow="0" w:lastRow="0" w:firstColumn="0" w:lastColumn="0" w:noHBand="0" w:noVBand="0" w:val="0000"/>
+        <w:jc w:val="start"/>
       </w:tblPr>
       <w:tblGrid>
-        <w:gridCol w:w="1980"/>
-        <w:gridCol w:w="5940"/>
+        <w:gridCol w:w="1782"/>
+        <w:gridCol w:w="5346"/>
       </w:tblGrid>
       <w:tr>
         <w:tc>
-          <w:p>
-            <w:pPr>
-              <w:jc w:val="left"/>
+          <w:tcPr/>
+          <w:p>
+            <w:pPr>
+              <w:jc w:val="center"/>
             </w:pPr>
             <w:r>
               <w:rPr>
+                <w:bCs/>
                 <w:b/>
               </w:rPr>
-              <w:t xml:space="preserve">Requirement 5</w:t>
-            </w:r>
-          </w:p>
-        </w:tc>
-        <w:tc>
+              <w:t xml:space="preserve">Requirement 8</w:t>
+            </w:r>
+          </w:p>
+        </w:tc>
+        <w:tc>
+          <w:tcPr/>
           <w:p>
             <w:pPr>
               <w:jc w:val="left"/>
             </w:pPr>
             <w:r>
               <w:rPr>
+                <w:bCs/>
                 <w:b/>
               </w:rPr>
               <w:t xml:space="preserve">/req/insitu-observations/collection_data_queries</w:t>
@@ -2789,9 +3807,10 @@
       </w:tr>
       <w:tr>
         <w:tc>
-          <w:p>
-            <w:pPr>
-              <w:jc w:val="left"/>
+          <w:tcPr/>
+          <w:p>
+            <w:pPr>
+              <w:jc w:val="center"/>
             </w:pPr>
             <w:r>
               <w:t xml:space="preserve">A</w:t>
@@ -2799,6 +3818,7 @@
           </w:p>
         </w:tc>
         <w:tc>
+          <w:tcPr/>
           <w:p>
             <w:pPr>
               <w:jc w:val="left"/>
@@ -2810,25 +3830,25 @@
         </w:tc>
       </w:tr>
     </w:tbl>
+    <w:bookmarkEnd w:id="83"/>
+    <w:bookmarkEnd w:id="84"/>
+    <w:bookmarkStart w:id="97" w:name="X78fdb1f4716baf4c26796c550dad0531813f831"/>
     <w:p>
       <w:pPr>
         <w:pStyle w:val="Heading1"/>
       </w:pPr>
-      <w:bookmarkStart w:id="75" w:name="X78fdb1f4716baf4c26796c550dad0531813f831"/>
       <w:r>
         <w:t xml:space="preserve">Conformance Class Abstract Test Suite (Normative)</w:t>
       </w:r>
-      <w:bookmarkEnd w:id="75"/>
-    </w:p>
+    </w:p>
+    <w:bookmarkStart w:id="93" w:name="X832d8df2233b24fd4778b0d5040958f69375ea7"/>
     <w:p>
       <w:pPr>
         <w:pStyle w:val="Heading2"/>
       </w:pPr>
-      <w:bookmarkStart w:id="76" w:name="X832d8df2233b24fd4778b0d5040958f69375ea7"/>
       <w:r>
         <w:t xml:space="preserve">Conformance Class: Core</w:t>
       </w:r>
-      <w:bookmarkEnd w:id="76"/>
     </w:p>
     <w:p>
       <w:pPr>
@@ -2842,7 +3862,7 @@
       <w:pPr>
         <w:pStyle w:val="Definition"/>
       </w:pPr>
-      <w:hyperlink r:id="rId77">
+      <w:hyperlink r:id="rId85">
         <w:r>
           <w:rPr>
             <w:rStyle w:val="Hyperlink"/>
@@ -2883,15 +3903,14 @@
         <w:t xml:space="preserve">Target Type:Web API</w:t>
       </w:r>
     </w:p>
+    <w:bookmarkStart w:id="86" w:name="Xd6f2056b3487d2dfbe0a79b03081435fb62c5f5"/>
     <w:p>
       <w:pPr>
         <w:pStyle w:val="Heading3"/>
       </w:pPr>
-      <w:bookmarkStart w:id="78" w:name="Xd6f2056b3487d2dfbe0a79b03081435fb62c5f5"/>
       <w:r>
         <w:t xml:space="preserve">OpenAPI</w:t>
       </w:r>
-      <w:bookmarkEnd w:id="78"/>
     </w:p>
     <w:p>
       <w:pPr>
@@ -3184,15 +4203,15 @@
         <w:t xml:space="preserve">.</w:t>
       </w:r>
     </w:p>
+    <w:bookmarkEnd w:id="86"/>
+    <w:bookmarkStart w:id="87" w:name="X75d657cfc5a7ba273f61e9f93902a79a40cc98d"/>
     <w:p>
       <w:pPr>
         <w:pStyle w:val="Heading3"/>
       </w:pPr>
-      <w:bookmarkStart w:id="79" w:name="X75d657cfc5a7ba273f61e9f93902a79a40cc98d"/>
       <w:r>
         <w:t xml:space="preserve">Collection identifier</w:t>
       </w:r>
-      <w:bookmarkEnd w:id="79"/>
     </w:p>
     <w:p>
       <w:pPr>
@@ -3250,15 +4269,15 @@
         <w:t xml:space="preserve">This requirement is not applicable to ATS testing.</w:t>
       </w:r>
     </w:p>
+    <w:bookmarkEnd w:id="87"/>
+    <w:bookmarkStart w:id="88" w:name="X230926959ff8f05e4b67418e37e7f554e413697"/>
     <w:p>
       <w:pPr>
         <w:pStyle w:val="Heading3"/>
       </w:pPr>
-      <w:bookmarkStart w:id="80" w:name="X230926959ff8f05e4b67418e37e7f554e413697"/>
       <w:r>
         <w:t xml:space="preserve">Collection title</w:t>
       </w:r>
-      <w:bookmarkEnd w:id="80"/>
     </w:p>
     <w:p>
       <w:pPr>
@@ -3397,15 +4416,15 @@
         <w:t xml:space="preserve">value, check that the value is less than or equal to 50 characters.</w:t>
       </w:r>
     </w:p>
+    <w:bookmarkEnd w:id="88"/>
+    <w:bookmarkStart w:id="89" w:name="Xa80c8bd34c1c7c950e95addd672e6e4013e6521"/>
     <w:p>
       <w:pPr>
         <w:pStyle w:val="Heading3"/>
       </w:pPr>
-      <w:bookmarkStart w:id="81" w:name="Xa80c8bd34c1c7c950e95addd672e6e4013e6521"/>
       <w:r>
         <w:t xml:space="preserve">Collection license</w:t>
       </w:r>
-      <w:bookmarkEnd w:id="81"/>
     </w:p>
     <w:p>
       <w:pPr>
@@ -3633,15 +4652,809 @@
         <w:t xml:space="preserve">.</w:t>
       </w:r>
     </w:p>
+    <w:bookmarkEnd w:id="89"/>
+    <w:bookmarkStart w:id="90" w:name="X42f9ff0423057b2e2c28e441913c477faa0f5b8"/>
+    <w:p>
+      <w:pPr>
+        <w:pStyle w:val="Heading3"/>
+      </w:pPr>
+      <w:r>
+        <w:t xml:space="preserve">Collection spatial extent</w:t>
+      </w:r>
+    </w:p>
+    <w:p>
+      <w:pPr>
+        <w:pStyle w:val="DefinitionTerm"/>
+      </w:pPr>
+      <w:r>
+        <w:t xml:space="preserve">label</w:t>
+      </w:r>
+    </w:p>
+    <w:p>
+      <w:pPr>
+        <w:pStyle w:val="Definition"/>
+      </w:pPr>
+      <w:r>
+        <w:t xml:space="preserve">/conf/core/collection_spatial_extent</w:t>
+      </w:r>
+    </w:p>
+    <w:p>
+      <w:pPr>
+        <w:pStyle w:val="DefinitionTerm"/>
+      </w:pPr>
+      <w:r>
+        <w:t xml:space="preserve">subject</w:t>
+      </w:r>
+    </w:p>
+    <w:p>
+      <w:pPr>
+        <w:pStyle w:val="Definition"/>
+      </w:pPr>
+      <w:r>
+        <w:t xml:space="preserve">/req/core/collection_spatial_extent</w:t>
+      </w:r>
+    </w:p>
+    <w:p>
+      <w:pPr>
+        <w:pStyle w:val="DefinitionTerm"/>
+      </w:pPr>
+      <w:r>
+        <w:t xml:space="preserve">test-purpose</w:t>
+      </w:r>
+    </w:p>
+    <w:p>
+      <w:pPr>
+        <w:pStyle w:val="Definition"/>
+      </w:pPr>
+      <w:r>
+        <w:t xml:space="preserve">Validate that a RODEO EDR Profile API provides spatial extent in the correct crs.</w:t>
+      </w:r>
+    </w:p>
+    <w:p>
+      <w:pPr>
+        <w:pStyle w:val="FirstParagraph"/>
+      </w:pPr>
+      <w:r>
+        <w:t xml:space="preserve">Issue an HTTP GET request to path</w:t>
+      </w:r>
+      <w:r>
+        <w:t xml:space="preserve"> </w:t>
+      </w:r>
+      <w:r>
+        <w:rPr>
+          <w:rStyle w:val="VerbatimChar"/>
+        </w:rPr>
+        <w:t xml:space="preserve">/collections</w:t>
+      </w:r>
+      <w:r>
+        <w:t xml:space="preserve">.</w:t>
+      </w:r>
+    </w:p>
+    <w:p>
+      <w:pPr>
+        <w:pStyle w:val="BodyText"/>
+      </w:pPr>
+      <w:r>
+        <w:t xml:space="preserve">Check that the value of the returned HTTP status header is 200.</w:t>
+      </w:r>
+    </w:p>
+    <w:p>
+      <w:pPr>
+        <w:pStyle w:val="BodyText"/>
+      </w:pPr>
+      <w:r>
+        <w:t xml:space="preserve">In the response document, for each object in the</w:t>
+      </w:r>
+      <w:r>
+        <w:t xml:space="preserve"> </w:t>
+      </w:r>
+      <w:r>
+        <w:rPr>
+          <w:rStyle w:val="VerbatimChar"/>
+        </w:rPr>
+        <w:t xml:space="preserve">collections</w:t>
+      </w:r>
+      <w:r>
+        <w:t xml:space="preserve"> </w:t>
+      </w:r>
+      <w:r>
+        <w:t xml:space="preserve">array, check that the</w:t>
+      </w:r>
+      <w:r>
+        <w:t xml:space="preserve"> </w:t>
+      </w:r>
+      <w:r>
+        <w:rPr>
+          <w:rStyle w:val="VerbatimChar"/>
+        </w:rPr>
+        <w:t xml:space="preserve">extent.spatial.crs</w:t>
+      </w:r>
+      <w:r>
+        <w:t xml:space="preserve"> </w:t>
+      </w:r>
+      <w:r>
+        <w:t xml:space="preserve">property is set to</w:t>
+      </w:r>
+      <w:r>
+        <w:t xml:space="preserve"> </w:t>
+      </w:r>
+      <w:r>
+        <w:rPr>
+          <w:rStyle w:val="VerbatimChar"/>
+        </w:rPr>
+        <w:t xml:space="preserve">OGC:CRS84</w:t>
+      </w:r>
+      <w:r>
+        <w:t xml:space="preserve">.</w:t>
+      </w:r>
+    </w:p>
+    <w:p>
+      <w:pPr>
+        <w:pStyle w:val="BodyText"/>
+      </w:pPr>
+      <w:r>
+        <w:t xml:space="preserve">In the</w:t>
+      </w:r>
+      <w:r>
+        <w:t xml:space="preserve"> </w:t>
+      </w:r>
+      <w:r>
+        <w:rPr>
+          <w:rStyle w:val="VerbatimChar"/>
+        </w:rPr>
+        <w:t xml:space="preserve">collections</w:t>
+      </w:r>
+      <w:r>
+        <w:t xml:space="preserve"> </w:t>
+      </w:r>
+      <w:r>
+        <w:t xml:space="preserve">array, check that the</w:t>
+      </w:r>
+      <w:r>
+        <w:t xml:space="preserve"> </w:t>
+      </w:r>
+      <w:r>
+        <w:rPr>
+          <w:rStyle w:val="VerbatimChar"/>
+        </w:rPr>
+        <w:t xml:space="preserve">crs</w:t>
+      </w:r>
+      <w:r>
+        <w:t xml:space="preserve"> </w:t>
+      </w:r>
+      <w:r>
+        <w:t xml:space="preserve">property is set to</w:t>
+      </w:r>
+      <w:r>
+        <w:t xml:space="preserve"> </w:t>
+      </w:r>
+      <w:r>
+        <w:rPr>
+          <w:rStyle w:val="VerbatimChar"/>
+        </w:rPr>
+        <w:t xml:space="preserve">OGC:CRS84</w:t>
+      </w:r>
+      <w:r>
+        <w:t xml:space="preserve"> </w:t>
+      </w:r>
+      <w:r>
+        <w:t xml:space="preserve">for each object.</w:t>
+      </w:r>
+    </w:p>
+    <w:p>
+      <w:pPr>
+        <w:pStyle w:val="BodyText"/>
+      </w:pPr>
+      <w:r>
+        <w:t xml:space="preserve">For each object in</w:t>
+      </w:r>
+      <w:r>
+        <w:t xml:space="preserve"> </w:t>
+      </w:r>
+      <w:r>
+        <w:rPr>
+          <w:rStyle w:val="VerbatimChar"/>
+        </w:rPr>
+        <w:t xml:space="preserve">collections</w:t>
+      </w:r>
+      <w:r>
+        <w:t xml:space="preserve"> </w:t>
+      </w:r>
+      <w:r>
+        <w:t xml:space="preserve">array, for each object in the</w:t>
+      </w:r>
+      <w:r>
+        <w:t xml:space="preserve"> </w:t>
+      </w:r>
+      <w:r>
+        <w:rPr>
+          <w:rStyle w:val="VerbatimChar"/>
+        </w:rPr>
+        <w:t xml:space="preserve">data_queries</w:t>
+      </w:r>
+      <w:r>
+        <w:t xml:space="preserve"> </w:t>
+      </w:r>
+      <w:r>
+        <w:t xml:space="preserve">array, if</w:t>
+      </w:r>
+      <w:r>
+        <w:t xml:space="preserve"> </w:t>
+      </w:r>
+      <w:r>
+        <w:rPr>
+          <w:rStyle w:val="VerbatimChar"/>
+        </w:rPr>
+        <w:t xml:space="preserve">crs_details</w:t>
+      </w:r>
+      <w:r>
+        <w:t xml:space="preserve"> </w:t>
+      </w:r>
+      <w:r>
+        <w:t xml:space="preserve">is specified, check that one of the objects in the</w:t>
+      </w:r>
+      <w:r>
+        <w:t xml:space="preserve"> </w:t>
+      </w:r>
+      <w:r>
+        <w:rPr>
+          <w:rStyle w:val="VerbatimChar"/>
+        </w:rPr>
+        <w:t xml:space="preserve">crs_details</w:t>
+      </w:r>
+      <w:r>
+        <w:t xml:space="preserve"> </w:t>
+      </w:r>
+      <w:r>
+        <w:t xml:space="preserve">array has a</w:t>
+      </w:r>
+      <w:r>
+        <w:t xml:space="preserve"> </w:t>
+      </w:r>
+      <w:r>
+        <w:rPr>
+          <w:rStyle w:val="VerbatimChar"/>
+        </w:rPr>
+        <w:t xml:space="preserve">crs</w:t>
+      </w:r>
+      <w:r>
+        <w:t xml:space="preserve"> </w:t>
+      </w:r>
+      <w:r>
+        <w:t xml:space="preserve">property set to</w:t>
+      </w:r>
+      <w:r>
+        <w:t xml:space="preserve"> </w:t>
+      </w:r>
+      <w:r>
+        <w:rPr>
+          <w:rStyle w:val="VerbatimChar"/>
+        </w:rPr>
+        <w:t xml:space="preserve">OGC:CRS84</w:t>
+      </w:r>
+      <w:r>
+        <w:t xml:space="preserve">.</w:t>
+      </w:r>
+    </w:p>
+    <w:bookmarkEnd w:id="90"/>
+    <w:bookmarkStart w:id="91" w:name="X51dc791b506a78efaac55f7a6bbe864caf711be"/>
+    <w:p>
+      <w:pPr>
+        <w:pStyle w:val="Heading3"/>
+      </w:pPr>
+      <w:r>
+        <w:t xml:space="preserve">Collection temporal extent</w:t>
+      </w:r>
+    </w:p>
+    <w:p>
+      <w:pPr>
+        <w:pStyle w:val="DefinitionTerm"/>
+      </w:pPr>
+      <w:r>
+        <w:t xml:space="preserve">label</w:t>
+      </w:r>
+    </w:p>
+    <w:p>
+      <w:pPr>
+        <w:pStyle w:val="Definition"/>
+      </w:pPr>
+      <w:r>
+        <w:t xml:space="preserve">/conf/core/collection_temporal_extent</w:t>
+      </w:r>
+    </w:p>
+    <w:p>
+      <w:pPr>
+        <w:pStyle w:val="DefinitionTerm"/>
+      </w:pPr>
+      <w:r>
+        <w:t xml:space="preserve">subject</w:t>
+      </w:r>
+    </w:p>
+    <w:p>
+      <w:pPr>
+        <w:pStyle w:val="Definition"/>
+      </w:pPr>
+      <w:r>
+        <w:t xml:space="preserve">/req/core/collection_temporal_extent</w:t>
+      </w:r>
+    </w:p>
+    <w:p>
+      <w:pPr>
+        <w:pStyle w:val="DefinitionTerm"/>
+      </w:pPr>
+      <w:r>
+        <w:t xml:space="preserve">test-purpose</w:t>
+      </w:r>
+    </w:p>
+    <w:p>
+      <w:pPr>
+        <w:pStyle w:val="Definition"/>
+      </w:pPr>
+      <w:r>
+        <w:t xml:space="preserve">Validate that a RODEO EDR Profile API provides temporal extent in the correct trs.</w:t>
+      </w:r>
+    </w:p>
+    <w:p>
+      <w:pPr>
+        <w:pStyle w:val="FirstParagraph"/>
+      </w:pPr>
+      <w:r>
+        <w:t xml:space="preserve">Issue an HTTP GET request to path</w:t>
+      </w:r>
+      <w:r>
+        <w:t xml:space="preserve"> </w:t>
+      </w:r>
+      <w:r>
+        <w:rPr>
+          <w:rStyle w:val="VerbatimChar"/>
+        </w:rPr>
+        <w:t xml:space="preserve">/collections</w:t>
+      </w:r>
+      <w:r>
+        <w:t xml:space="preserve">.</w:t>
+      </w:r>
+    </w:p>
+    <w:p>
+      <w:pPr>
+        <w:pStyle w:val="BodyText"/>
+      </w:pPr>
+      <w:r>
+        <w:t xml:space="preserve">Check that the value of the returned HTTP status header is 200.</w:t>
+      </w:r>
+    </w:p>
+    <w:p>
+      <w:pPr>
+        <w:pStyle w:val="BodyText"/>
+      </w:pPr>
+      <w:r>
+        <w:t xml:space="preserve">In the response document, for each object in the</w:t>
+      </w:r>
+      <w:r>
+        <w:t xml:space="preserve"> </w:t>
+      </w:r>
+      <w:r>
+        <w:rPr>
+          <w:rStyle w:val="VerbatimChar"/>
+        </w:rPr>
+        <w:t xml:space="preserve">collections</w:t>
+      </w:r>
+      <w:r>
+        <w:t xml:space="preserve"> </w:t>
+      </w:r>
+      <w:r>
+        <w:t xml:space="preserve">array, check that the</w:t>
+      </w:r>
+      <w:r>
+        <w:t xml:space="preserve"> </w:t>
+      </w:r>
+      <w:r>
+        <w:rPr>
+          <w:rStyle w:val="VerbatimChar"/>
+        </w:rPr>
+        <w:t xml:space="preserve">extent.temporal.trs</w:t>
+      </w:r>
+      <w:r>
+        <w:t xml:space="preserve"> </w:t>
+      </w:r>
+      <w:r>
+        <w:t xml:space="preserve">property is set to</w:t>
+      </w:r>
+      <w:r>
+        <w:t xml:space="preserve"> </w:t>
+      </w:r>
+      <w:r>
+        <w:rPr>
+          <w:rStyle w:val="VerbatimChar"/>
+        </w:rPr>
+        <w:t xml:space="preserve">Gregorian</w:t>
+      </w:r>
+      <w:r>
+        <w:t xml:space="preserve">.</w:t>
+      </w:r>
+    </w:p>
+    <w:bookmarkEnd w:id="91"/>
+    <w:bookmarkStart w:id="92" w:name="Xf725fa9fec845d79f89b969617f55c03e4fa1fa"/>
+    <w:p>
+      <w:pPr>
+        <w:pStyle w:val="Heading3"/>
+      </w:pPr>
+      <w:r>
+        <w:t xml:space="preserve">CoverageJSON referencing</w:t>
+      </w:r>
+    </w:p>
+    <w:p>
+      <w:pPr>
+        <w:pStyle w:val="DefinitionTerm"/>
+      </w:pPr>
+      <w:r>
+        <w:t xml:space="preserve">label</w:t>
+      </w:r>
+    </w:p>
+    <w:p>
+      <w:pPr>
+        <w:pStyle w:val="Definition"/>
+      </w:pPr>
+      <w:r>
+        <w:t xml:space="preserve">/conf/core/coveragejson_referencing</w:t>
+      </w:r>
+    </w:p>
+    <w:p>
+      <w:pPr>
+        <w:pStyle w:val="DefinitionTerm"/>
+      </w:pPr>
+      <w:r>
+        <w:t xml:space="preserve">subject</w:t>
+      </w:r>
+    </w:p>
+    <w:p>
+      <w:pPr>
+        <w:pStyle w:val="Definition"/>
+      </w:pPr>
+      <w:r>
+        <w:t xml:space="preserve">/req/core/coveragejson_referencing</w:t>
+      </w:r>
+    </w:p>
+    <w:p>
+      <w:pPr>
+        <w:pStyle w:val="DefinitionTerm"/>
+      </w:pPr>
+      <w:r>
+        <w:t xml:space="preserve">test-purpose</w:t>
+      </w:r>
+    </w:p>
+    <w:p>
+      <w:pPr>
+        <w:pStyle w:val="Definition"/>
+      </w:pPr>
+      <w:r>
+        <w:t xml:space="preserve">Validate that a RODEO EDR Profile API provides temporal extent in the correct trs.</w:t>
+      </w:r>
+    </w:p>
+    <w:p>
+      <w:pPr>
+        <w:pStyle w:val="FirstParagraph"/>
+      </w:pPr>
+      <w:r>
+        <w:t xml:space="preserve">Issue an HTTP GET request to path</w:t>
+      </w:r>
+      <w:r>
+        <w:t xml:space="preserve"> </w:t>
+      </w:r>
+      <w:r>
+        <w:rPr>
+          <w:rStyle w:val="VerbatimChar"/>
+        </w:rPr>
+        <w:t xml:space="preserve">/collections</w:t>
+      </w:r>
+      <w:r>
+        <w:t xml:space="preserve">.</w:t>
+      </w:r>
+    </w:p>
+    <w:p>
+      <w:pPr>
+        <w:pStyle w:val="BodyText"/>
+      </w:pPr>
+      <w:r>
+        <w:t xml:space="preserve">Check that the value of the returned HTTP status header is 200.</w:t>
+      </w:r>
+    </w:p>
+    <w:p>
+      <w:pPr>
+        <w:pStyle w:val="BodyText"/>
+      </w:pPr>
+      <w:r>
+        <w:t xml:space="preserve">For each object in the</w:t>
+      </w:r>
+      <w:r>
+        <w:t xml:space="preserve"> </w:t>
+      </w:r>
+      <w:r>
+        <w:rPr>
+          <w:rStyle w:val="VerbatimChar"/>
+        </w:rPr>
+        <w:t xml:space="preserve">collections</w:t>
+      </w:r>
+      <w:r>
+        <w:t xml:space="preserve"> </w:t>
+      </w:r>
+      <w:r>
+        <w:t xml:space="preserve">array, for each object in</w:t>
+      </w:r>
+      <w:r>
+        <w:t xml:space="preserve"> </w:t>
+      </w:r>
+      <w:r>
+        <w:rPr>
+          <w:rStyle w:val="VerbatimChar"/>
+        </w:rPr>
+        <w:t xml:space="preserve">data_queries</w:t>
+      </w:r>
+      <w:r>
+        <w:t xml:space="preserve">, issue a GET request with no crs query parameter specified.</w:t>
+      </w:r>
+    </w:p>
+    <w:p>
+      <w:pPr>
+        <w:pStyle w:val="BodyText"/>
+      </w:pPr>
+      <w:r>
+        <w:t xml:space="preserve">Check that the response is a CoverageJSON document where each object of</w:t>
+      </w:r>
+      <w:r>
+        <w:t xml:space="preserve"> </w:t>
+      </w:r>
+      <w:r>
+        <w:rPr>
+          <w:rStyle w:val="VerbatimChar"/>
+        </w:rPr>
+        <w:t xml:space="preserve">type</w:t>
+      </w:r>
+      <w:r>
+        <w:t xml:space="preserve"> </w:t>
+      </w:r>
+      <w:r>
+        <w:rPr>
+          <w:rStyle w:val="VerbatimChar"/>
+        </w:rPr>
+        <w:t xml:space="preserve">Coverage</w:t>
+      </w:r>
+      <w:r>
+        <w:t xml:space="preserve"> </w:t>
+      </w:r>
+      <w:r>
+        <w:t xml:space="preserve">contains a</w:t>
+      </w:r>
+      <w:r>
+        <w:t xml:space="preserve"> </w:t>
+      </w:r>
+      <w:r>
+        <w:rPr>
+          <w:rStyle w:val="VerbatimChar"/>
+        </w:rPr>
+        <w:t xml:space="preserve">domain.referencing</w:t>
+      </w:r>
+      <w:r>
+        <w:t xml:space="preserve"> </w:t>
+      </w:r>
+      <w:r>
+        <w:t xml:space="preserve">array which includes an object where</w:t>
+      </w:r>
+      <w:r>
+        <w:t xml:space="preserve"> </w:t>
+      </w:r>
+      <w:r>
+        <w:rPr>
+          <w:rStyle w:val="VerbatimChar"/>
+        </w:rPr>
+        <w:t xml:space="preserve">system.type</w:t>
+      </w:r>
+      <w:r>
+        <w:t xml:space="preserve"> </w:t>
+      </w:r>
+      <w:r>
+        <w:t xml:space="preserve">is set to</w:t>
+      </w:r>
+      <w:r>
+        <w:t xml:space="preserve"> </w:t>
+      </w:r>
+      <w:r>
+        <w:rPr>
+          <w:rStyle w:val="VerbatimChar"/>
+        </w:rPr>
+        <w:t xml:space="preserve">GeographicCRS</w:t>
+      </w:r>
+      <w:r>
+        <w:t xml:space="preserve"> </w:t>
+      </w:r>
+      <w:r>
+        <w:t xml:space="preserve">and</w:t>
+      </w:r>
+      <w:r>
+        <w:t xml:space="preserve"> </w:t>
+      </w:r>
+      <w:r>
+        <w:rPr>
+          <w:rStyle w:val="VerbatimChar"/>
+        </w:rPr>
+        <w:t xml:space="preserve">system.id</w:t>
+      </w:r>
+      <w:r>
+        <w:t xml:space="preserve"> </w:t>
+      </w:r>
+      <w:r>
+        <w:t xml:space="preserve">set to</w:t>
+      </w:r>
+      <w:r>
+        <w:t xml:space="preserve"> </w:t>
+      </w:r>
+      <w:r>
+        <w:rPr>
+          <w:rStyle w:val="VerbatimChar"/>
+        </w:rPr>
+        <w:t xml:space="preserve">OGC:CRS84</w:t>
+      </w:r>
+      <w:r>
+        <w:t xml:space="preserve">.</w:t>
+      </w:r>
+    </w:p>
+    <w:p>
+      <w:pPr>
+        <w:pStyle w:val="BodyText"/>
+      </w:pPr>
+      <w:r>
+        <w:t xml:space="preserve">For each object in the</w:t>
+      </w:r>
+      <w:r>
+        <w:t xml:space="preserve"> </w:t>
+      </w:r>
+      <w:r>
+        <w:rPr>
+          <w:rStyle w:val="VerbatimChar"/>
+        </w:rPr>
+        <w:t xml:space="preserve">collections</w:t>
+      </w:r>
+      <w:r>
+        <w:t xml:space="preserve"> </w:t>
+      </w:r>
+      <w:r>
+        <w:t xml:space="preserve">array, for each object in</w:t>
+      </w:r>
+      <w:r>
+        <w:t xml:space="preserve"> </w:t>
+      </w:r>
+      <w:r>
+        <w:rPr>
+          <w:rStyle w:val="VerbatimChar"/>
+        </w:rPr>
+        <w:t xml:space="preserve">data_queries</w:t>
+      </w:r>
+      <w:r>
+        <w:t xml:space="preserve">, issue a GET request for each</w:t>
+      </w:r>
+      <w:r>
+        <w:t xml:space="preserve"> </w:t>
+      </w:r>
+      <w:r>
+        <w:rPr>
+          <w:rStyle w:val="VerbatimChar"/>
+        </w:rPr>
+        <w:t xml:space="preserve">crs_details</w:t>
+      </w:r>
+      <w:r>
+        <w:t xml:space="preserve"> </w:t>
+      </w:r>
+      <w:r>
+        <w:t xml:space="preserve">object where</w:t>
+      </w:r>
+      <w:r>
+        <w:t xml:space="preserve"> </w:t>
+      </w:r>
+      <w:r>
+        <w:rPr>
+          <w:rStyle w:val="VerbatimChar"/>
+        </w:rPr>
+        <w:t xml:space="preserve">crs</w:t>
+      </w:r>
+      <w:r>
+        <w:t xml:space="preserve"> </w:t>
+      </w:r>
+      <w:r>
+        <w:t xml:space="preserve">query parameter set to the value in the</w:t>
+      </w:r>
+      <w:r>
+        <w:t xml:space="preserve"> </w:t>
+      </w:r>
+      <w:r>
+        <w:rPr>
+          <w:rStyle w:val="VerbatimChar"/>
+        </w:rPr>
+        <w:t xml:space="preserve">crs_details</w:t>
+      </w:r>
+      <w:r>
+        <w:t xml:space="preserve"> </w:t>
+      </w:r>
+      <w:r>
+        <w:t xml:space="preserve">object.</w:t>
+      </w:r>
+    </w:p>
+    <w:p>
+      <w:pPr>
+        <w:pStyle w:val="BodyText"/>
+      </w:pPr>
+      <w:r>
+        <w:t xml:space="preserve">Check that the response is a CoverageJSON object where</w:t>
+      </w:r>
+      <w:r>
+        <w:t xml:space="preserve"> </w:t>
+      </w:r>
+      <w:r>
+        <w:rPr>
+          <w:rStyle w:val="VerbatimChar"/>
+        </w:rPr>
+        <w:t xml:space="preserve">domain.referencing</w:t>
+      </w:r>
+      <w:r>
+        <w:t xml:space="preserve"> </w:t>
+      </w:r>
+      <w:r>
+        <w:t xml:space="preserve">includes an object where</w:t>
+      </w:r>
+      <w:r>
+        <w:t xml:space="preserve"> </w:t>
+      </w:r>
+      <w:r>
+        <w:rPr>
+          <w:rStyle w:val="VerbatimChar"/>
+        </w:rPr>
+        <w:t xml:space="preserve">system.type</w:t>
+      </w:r>
+      <w:r>
+        <w:t xml:space="preserve"> </w:t>
+      </w:r>
+      <w:r>
+        <w:t xml:space="preserve">is set to</w:t>
+      </w:r>
+      <w:r>
+        <w:t xml:space="preserve"> </w:t>
+      </w:r>
+      <w:r>
+        <w:rPr>
+          <w:rStyle w:val="VerbatimChar"/>
+        </w:rPr>
+        <w:t xml:space="preserve">GeographicCRS</w:t>
+      </w:r>
+      <w:r>
+        <w:t xml:space="preserve"> </w:t>
+      </w:r>
+      <w:r>
+        <w:t xml:space="preserve">and</w:t>
+      </w:r>
+      <w:r>
+        <w:t xml:space="preserve"> </w:t>
+      </w:r>
+      <w:r>
+        <w:rPr>
+          <w:rStyle w:val="VerbatimChar"/>
+        </w:rPr>
+        <w:t xml:space="preserve">system.id</w:t>
+      </w:r>
+      <w:r>
+        <w:t xml:space="preserve"> </w:t>
+      </w:r>
+      <w:r>
+        <w:t xml:space="preserve">is equal to the crs query parameter.</w:t>
+      </w:r>
+    </w:p>
+    <w:bookmarkEnd w:id="92"/>
+    <w:bookmarkEnd w:id="93"/>
+    <w:bookmarkStart w:id="96" w:name="Xca1af71dd20911c1cdb4fb351816ada4b5545c2"/>
     <w:p>
       <w:pPr>
         <w:pStyle w:val="Heading2"/>
       </w:pPr>
-      <w:bookmarkStart w:id="82" w:name="Xca1af71dd20911c1cdb4fb351816ada4b5545c2"/>
       <w:r>
         <w:t xml:space="preserve">Conformance Class: Insitu observations</w:t>
       </w:r>
-      <w:bookmarkEnd w:id="82"/>
     </w:p>
     <w:p>
       <w:pPr>
@@ -3655,7 +5468,7 @@
       <w:pPr>
         <w:pStyle w:val="Definition"/>
       </w:pPr>
-      <w:hyperlink r:id="rId83">
+      <w:hyperlink r:id="rId94">
         <w:r>
           <w:rPr>
             <w:rStyle w:val="Hyperlink"/>
@@ -3696,15 +5509,14 @@
         <w:t xml:space="preserve">Target Type:Web API</w:t>
       </w:r>
     </w:p>
+    <w:bookmarkStart w:id="95" w:name="X348d6dd9ff421393f837203eca929fe301f5423"/>
     <w:p>
       <w:pPr>
         <w:pStyle w:val="Heading3"/>
       </w:pPr>
-      <w:bookmarkStart w:id="84" w:name="X348d6dd9ff421393f837203eca929fe301f5423"/>
       <w:r>
         <w:t xml:space="preserve">Collection data queries</w:t>
       </w:r>
-      <w:bookmarkEnd w:id="84"/>
     </w:p>
     <w:p>
       <w:pPr>
@@ -3859,45 +5671,47 @@
         <w:t xml:space="preserve">.</w:t>
       </w:r>
     </w:p>
+    <w:bookmarkEnd w:id="95"/>
+    <w:bookmarkEnd w:id="96"/>
+    <w:bookmarkEnd w:id="97"/>
+    <w:bookmarkStart w:id="98" w:name="schemas"/>
     <w:p>
       <w:pPr>
         <w:pStyle w:val="Heading1"/>
       </w:pPr>
-      <w:bookmarkStart w:id="85" w:name="schemas"/>
       <w:r>
         <w:t xml:space="preserve">Schemas (Normative)</w:t>
       </w:r>
-      <w:bookmarkEnd w:id="85"/>
-    </w:p>
+    </w:p>
+    <w:bookmarkEnd w:id="98"/>
+    <w:bookmarkStart w:id="100" w:name="examples"/>
     <w:p>
       <w:pPr>
         <w:pStyle w:val="Heading1"/>
       </w:pPr>
-      <w:bookmarkStart w:id="86" w:name="examples"/>
       <w:r>
         <w:t xml:space="preserve">Examples (Informative)</w:t>
       </w:r>
-      <w:bookmarkEnd w:id="86"/>
-    </w:p>
+    </w:p>
+    <w:bookmarkStart w:id="99" w:name="X7f2d3170ba1313fe186a133a9c36acebf07ba9f"/>
     <w:p>
       <w:pPr>
         <w:pStyle w:val="Heading2"/>
       </w:pPr>
-      <w:bookmarkStart w:id="87" w:name="X7f2d3170ba1313fe186a133a9c36acebf07ba9f"/>
       <w:r>
         <w:t xml:space="preserve">Examples</w:t>
       </w:r>
-      <w:bookmarkEnd w:id="87"/>
-    </w:p>
+    </w:p>
+    <w:bookmarkEnd w:id="99"/>
+    <w:bookmarkEnd w:id="100"/>
+    <w:bookmarkStart w:id="108" w:name="Bibliography"/>
     <w:p>
       <w:pPr>
         <w:pStyle w:val="Heading1"/>
       </w:pPr>
-      <w:bookmarkStart w:id="88" w:name="Bibliography"/>
       <w:r>
         <w:t xml:space="preserve">Bibliography</w:t>
       </w:r>
-      <w:bookmarkEnd w:id="88"/>
     </w:p>
     <w:p>
       <w:pPr>
@@ -3906,13 +5720,18 @@
           <w:numId w:val="1004"/>
         </w:numPr>
       </w:pPr>
+      <w:bookmarkStart w:id="101" w:name="SDWBP"/>
+      <w:bookmarkEnd w:id="101"/>
+      <w:r>
+        <w:t xml:space="preserve"> </w:t>
+      </w:r>
       <w:r>
         <w:t xml:space="preserve">W3C/OGC: Spatial Data on the Web Best Practices, W3C Working Group Note 28 September 2017,</w:t>
       </w:r>
       <w:r>
         <w:t xml:space="preserve"> </w:t>
       </w:r>
-      <w:hyperlink r:id="rId34">
+      <w:hyperlink r:id="rId37">
         <w:r>
           <w:rPr>
             <w:rStyle w:val="Hyperlink"/>
@@ -3928,13 +5747,18 @@
           <w:numId w:val="1004"/>
         </w:numPr>
       </w:pPr>
+      <w:bookmarkStart w:id="102" w:name="DWBP"/>
+      <w:bookmarkEnd w:id="102"/>
+      <w:r>
+        <w:t xml:space="preserve"> </w:t>
+      </w:r>
       <w:r>
         <w:t xml:space="preserve">W3C: Data on the Web Best Practices, W3C Recommendation 31 January 2017,</w:t>
       </w:r>
       <w:r>
         <w:t xml:space="preserve"> </w:t>
       </w:r>
-      <w:hyperlink r:id="rId36">
+      <w:hyperlink r:id="rId39">
         <w:r>
           <w:rPr>
             <w:rStyle w:val="Hyperlink"/>
@@ -3950,13 +5774,18 @@
           <w:numId w:val="1004"/>
         </w:numPr>
       </w:pPr>
+      <w:bookmarkStart w:id="103" w:name="DCAT"/>
+      <w:bookmarkEnd w:id="103"/>
+      <w:r>
+        <w:t xml:space="preserve"> </w:t>
+      </w:r>
       <w:r>
         <w:t xml:space="preserve">W3C: Data Catalog Vocabulary, W3C Recommendation 16 January 2014,</w:t>
       </w:r>
       <w:r>
         <w:t xml:space="preserve"> </w:t>
       </w:r>
-      <w:hyperlink r:id="rId89">
+      <w:hyperlink r:id="rId104">
         <w:r>
           <w:rPr>
             <w:rStyle w:val="Hyperlink"/>
@@ -3972,13 +5801,18 @@
           <w:numId w:val="1004"/>
         </w:numPr>
       </w:pPr>
+      <w:bookmarkStart w:id="105" w:name="link-relations"/>
+      <w:bookmarkEnd w:id="105"/>
+      <w:r>
+        <w:t xml:space="preserve"> </w:t>
+      </w:r>
       <w:r>
         <w:t xml:space="preserve">IANA: Link Relation Types,</w:t>
       </w:r>
       <w:r>
         <w:t xml:space="preserve"> </w:t>
       </w:r>
-      <w:hyperlink r:id="rId38">
+      <w:hyperlink r:id="rId41">
         <w:r>
           <w:rPr>
             <w:rStyle w:val="Hyperlink"/>
@@ -3994,13 +5828,18 @@
           <w:numId w:val="1004"/>
         </w:numPr>
       </w:pPr>
+      <w:bookmarkStart w:id="106" w:name="SPDX"/>
+      <w:bookmarkEnd w:id="106"/>
+      <w:r>
+        <w:t xml:space="preserve"> </w:t>
+      </w:r>
       <w:r>
         <w:t xml:space="preserve">Linux Foundation: SPDX License List,</w:t>
       </w:r>
       <w:r>
         <w:t xml:space="preserve"> </w:t>
       </w:r>
-      <w:hyperlink r:id="rId90">
+      <w:hyperlink r:id="rId107">
         <w:r>
           <w:rPr>
             <w:rStyle w:val="Hyperlink"/>
@@ -4009,21 +5848,22 @@
         </w:r>
       </w:hyperlink>
     </w:p>
+    <w:bookmarkEnd w:id="108"/>
+    <w:bookmarkStart w:id="109" w:name="X7704236ba72ed8cc2b9a9e238d27c640b9b6528"/>
     <w:p>
       <w:pPr>
         <w:pStyle w:val="Heading1"/>
       </w:pPr>
-      <w:bookmarkStart w:id="91" w:name="X7704236ba72ed8cc2b9a9e238d27c640b9b6528"/>
       <w:r>
         <w:t xml:space="preserve">Revision History</w:t>
       </w:r>
-      <w:bookmarkEnd w:id="91"/>
     </w:p>
     <w:tbl>
       <w:tblPr>
         <w:tblStyle w:val="Table"/>
-        <w:tblW w:type="pct" w:w="5000.0"/>
-        <w:tblLook w:firstRow="1"/>
+        <w:tblW w:type="pct" w:w="5000"/>
+        <w:tblLook w:firstRow="1" w:lastRow="0" w:firstColumn="0" w:lastColumn="0" w:noHBand="0" w:noVBand="0" w:val="0020"/>
+        <w:jc w:val="start"/>
       </w:tblPr>
       <w:tblGrid>
         <w:gridCol w:w="950"/>
@@ -4034,15 +5874,10 @@
       </w:tblGrid>
       <w:tr>
         <w:trPr>
-          <w:cnfStyle w:firstRow="1"/>
+          <w:tblHeader w:val="true"/>
         </w:trPr>
         <w:tc>
-          <w:tcPr>
-            <w:tcBorders>
-              <w:bottom w:val="single"/>
-            </w:tcBorders>
-            <w:vAlign w:val="bottom"/>
-          </w:tcPr>
+          <w:tcPr/>
           <w:p>
             <w:pPr>
               <w:pStyle w:val="Compact"/>
@@ -4054,12 +5889,7 @@
           </w:p>
         </w:tc>
         <w:tc>
-          <w:tcPr>
-            <w:tcBorders>
-              <w:bottom w:val="single"/>
-            </w:tcBorders>
-            <w:vAlign w:val="bottom"/>
-          </w:tcPr>
+          <w:tcPr/>
           <w:p>
             <w:pPr>
               <w:pStyle w:val="Compact"/>
@@ -4071,12 +5901,7 @@
           </w:p>
         </w:tc>
         <w:tc>
-          <w:tcPr>
-            <w:tcBorders>
-              <w:bottom w:val="single"/>
-            </w:tcBorders>
-            <w:vAlign w:val="bottom"/>
-          </w:tcPr>
+          <w:tcPr/>
           <w:p>
             <w:pPr>
               <w:pStyle w:val="Compact"/>
@@ -4088,12 +5913,7 @@
           </w:p>
         </w:tc>
         <w:tc>
-          <w:tcPr>
-            <w:tcBorders>
-              <w:bottom w:val="single"/>
-            </w:tcBorders>
-            <w:vAlign w:val="bottom"/>
-          </w:tcPr>
+          <w:tcPr/>
           <w:p>
             <w:pPr>
               <w:pStyle w:val="Compact"/>
@@ -4105,12 +5925,7 @@
           </w:p>
         </w:tc>
         <w:tc>
-          <w:tcPr>
-            <w:tcBorders>
-              <w:bottom w:val="single"/>
-            </w:tcBorders>
-            <w:vAlign w:val="bottom"/>
-          </w:tcPr>
+          <w:tcPr/>
           <w:p>
             <w:pPr>
               <w:pStyle w:val="Compact"/>
@@ -4124,6 +5939,7 @@
       </w:tr>
       <w:tr>
         <w:tc>
+          <w:tcPr/>
           <w:p>
             <w:pPr>
               <w:jc w:val="left"/>
@@ -4134,6 +5950,7 @@
           </w:p>
         </w:tc>
         <w:tc>
+          <w:tcPr/>
           <w:p>
             <w:pPr>
               <w:jc w:val="left"/>
@@ -4144,6 +5961,7 @@
           </w:p>
         </w:tc>
         <w:tc>
+          <w:tcPr/>
           <w:p>
             <w:pPr>
               <w:jc w:val="left"/>
@@ -4154,6 +5972,7 @@
           </w:p>
         </w:tc>
         <w:tc>
+          <w:tcPr/>
           <w:p>
             <w:pPr>
               <w:jc w:val="left"/>
@@ -4164,6 +5983,7 @@
           </w:p>
         </w:tc>
         <w:tc>
+          <w:tcPr/>
           <w:p>
             <w:pPr>
               <w:jc w:val="left"/>
@@ -4175,6 +5995,7 @@
         </w:tc>
       </w:tr>
     </w:tbl>
+    <w:bookmarkEnd w:id="109"/>
     <w:sectPr/>
   </w:body>
 </w:document>
@@ -4248,7 +6069,7 @@
       </w:hyperlink>
     </w:p>
   </w:footnote>
-  <w:footnote w:id="27">
+  <w:footnote w:id="28">
     <w:p>
       <w:pPr>
         <w:pStyle w:val="FootnoteText"/>
@@ -4262,7 +6083,7 @@
       <w:r>
         <w:t xml:space="preserve"> </w:t>
       </w:r>
-      <w:hyperlink r:id="rId28">
+      <w:hyperlink r:id="rId29">
         <w:r>
           <w:rPr>
             <w:rStyle w:val="Hyperlink"/>
@@ -4272,7 +6093,7 @@
       </w:hyperlink>
     </w:p>
   </w:footnote>
-  <w:footnote w:id="29">
+  <w:footnote w:id="31">
     <w:p>
       <w:pPr>
         <w:pStyle w:val="FootnoteText"/>
@@ -4286,7 +6107,7 @@
       <w:r>
         <w:t xml:space="preserve"> </w:t>
       </w:r>
-      <w:hyperlink r:id="rId30">
+      <w:hyperlink r:id="rId32">
         <w:r>
           <w:rPr>
             <w:rStyle w:val="Hyperlink"/>
@@ -4296,7 +6117,7 @@
       </w:hyperlink>
     </w:p>
   </w:footnote>
-  <w:footnote w:id="31">
+  <w:footnote w:id="34">
     <w:p>
       <w:pPr>
         <w:pStyle w:val="FootnoteText"/>
@@ -4310,7 +6131,7 @@
       <w:r>
         <w:t xml:space="preserve"> </w:t>
       </w:r>
-      <w:hyperlink r:id="rId32">
+      <w:hyperlink r:id="rId35">
         <w:r>
           <w:rPr>
             <w:rStyle w:val="Hyperlink"/>
@@ -4320,7 +6141,7 @@
       </w:hyperlink>
     </w:p>
   </w:footnote>
-  <w:footnote w:id="33">
+  <w:footnote w:id="36">
     <w:p>
       <w:pPr>
         <w:pStyle w:val="FootnoteText"/>
@@ -4334,7 +6155,7 @@
       <w:r>
         <w:t xml:space="preserve"> </w:t>
       </w:r>
-      <w:hyperlink r:id="rId34">
+      <w:hyperlink r:id="rId37">
         <w:r>
           <w:rPr>
             <w:rStyle w:val="Hyperlink"/>
@@ -4344,7 +6165,7 @@
       </w:hyperlink>
     </w:p>
   </w:footnote>
-  <w:footnote w:id="35">
+  <w:footnote w:id="38">
     <w:p>
       <w:pPr>
         <w:pStyle w:val="FootnoteText"/>
@@ -4358,7 +6179,7 @@
       <w:r>
         <w:t xml:space="preserve"> </w:t>
       </w:r>
-      <w:hyperlink r:id="rId36">
+      <w:hyperlink r:id="rId39">
         <w:r>
           <w:rPr>
             <w:rStyle w:val="Hyperlink"/>
@@ -4368,7 +6189,7 @@
       </w:hyperlink>
     </w:p>
   </w:footnote>
-  <w:footnote w:id="37">
+  <w:footnote w:id="40">
     <w:p>
       <w:pPr>
         <w:pStyle w:val="FootnoteText"/>
@@ -4382,7 +6203,7 @@
       <w:r>
         <w:t xml:space="preserve"> </w:t>
       </w:r>
-      <w:hyperlink r:id="rId38">
+      <w:hyperlink r:id="rId41">
         <w:r>
           <w:rPr>
             <w:rStyle w:val="Hyperlink"/>
@@ -4392,7 +6213,7 @@
       </w:hyperlink>
     </w:p>
   </w:footnote>
-  <w:footnote w:id="39">
+  <w:footnote w:id="42">
     <w:p>
       <w:pPr>
         <w:pStyle w:val="FootnoteText"/>
@@ -4406,7 +6227,7 @@
       <w:r>
         <w:t xml:space="preserve"> </w:t>
       </w:r>
-      <w:hyperlink r:id="rId40">
+      <w:hyperlink r:id="rId43">
         <w:r>
           <w:rPr>
             <w:rStyle w:val="Hyperlink"/>
@@ -4416,7 +6237,7 @@
       </w:hyperlink>
     </w:p>
   </w:footnote>
-  <w:footnote w:id="41">
+  <w:footnote w:id="45">
     <w:p>
       <w:pPr>
         <w:pStyle w:val="FootnoteText"/>
@@ -4430,7 +6251,7 @@
       <w:r>
         <w:t xml:space="preserve"> </w:t>
       </w:r>
-      <w:hyperlink r:id="rId42">
+      <w:hyperlink r:id="rId46">
         <w:r>
           <w:rPr>
             <w:rStyle w:val="Hyperlink"/>
@@ -4440,7 +6261,7 @@
       </w:hyperlink>
     </w:p>
   </w:footnote>
-  <w:footnote w:id="43">
+  <w:footnote w:id="48">
     <w:p>
       <w:pPr>
         <w:pStyle w:val="FootnoteText"/>
@@ -4454,7 +6275,7 @@
       <w:r>
         <w:t xml:space="preserve"> </w:t>
       </w:r>
-      <w:hyperlink r:id="rId44">
+      <w:hyperlink r:id="rId49">
         <w:r>
           <w:rPr>
             <w:rStyle w:val="Hyperlink"/>
@@ -4464,7 +6285,7 @@
       </w:hyperlink>
     </w:p>
   </w:footnote>
-  <w:footnote w:id="54">
+  <w:footnote w:id="58">
     <w:p>
       <w:pPr>
         <w:pStyle w:val="FootnoteText"/>
@@ -4478,7 +6299,7 @@
       <w:r>
         <w:t xml:space="preserve"> </w:t>
       </w:r>
-      <w:hyperlink r:id="rId42">
+      <w:hyperlink r:id="rId46">
         <w:r>
           <w:rPr>
             <w:rStyle w:val="Hyperlink"/>
@@ -4488,7 +6309,7 @@
       </w:hyperlink>
     </w:p>
   </w:footnote>
-  <w:footnote w:id="55">
+  <w:footnote w:id="59">
     <w:p>
       <w:pPr>
         <w:pStyle w:val="FootnoteText"/>
@@ -4502,7 +6323,7 @@
       <w:r>
         <w:t xml:space="preserve"> </w:t>
       </w:r>
-      <w:hyperlink r:id="rId56">
+      <w:hyperlink r:id="rId60">
         <w:r>
           <w:rPr>
             <w:rStyle w:val="Hyperlink"/>
@@ -4512,7 +6333,7 @@
       </w:hyperlink>
     </w:p>
   </w:footnote>
-  <w:footnote w:id="59">
+  <w:footnote w:id="64">
     <w:p>
       <w:pPr>
         <w:pStyle w:val="FootnoteText"/>
@@ -4526,7 +6347,7 @@
       <w:r>
         <w:t xml:space="preserve"> </w:t>
       </w:r>
-      <w:hyperlink r:id="rId60">
+      <w:hyperlink r:id="rId65">
         <w:r>
           <w:rPr>
             <w:rStyle w:val="Hyperlink"/>
@@ -4536,7 +6357,7 @@
       </w:hyperlink>
     </w:p>
   </w:footnote>
-  <w:footnote w:id="66">
+  <w:footnote w:id="70">
     <w:p>
       <w:pPr>
         <w:pStyle w:val="FootnoteText"/>
@@ -4566,17 +6387,14 @@
 <file path=word/numbering.xml><?xml version="1.0" encoding="utf-8"?>
 <w:numbering xmlns:w="http://schemas.openxmlformats.org/wordprocessingml/2006/main">
   <w:abstractNum w:abstractNumId="990">
-    <w:nsid w:val="2c1ae401"/>
+    <w:nsid w:val="A990"/>
     <w:multiLevelType w:val="multilevel"/>
     <w:lvl w:ilvl="0">
       <w:numFmt w:val="bullet"/>
       <w:lvlText w:val=" "/>
       <w:lvlJc w:val="left"/>
       <w:pPr>
-        <w:tabs>
-          <w:tab w:val="num" w:pos="0"/>
-        </w:tabs>
-        <w:ind w:left="480" w:hanging="480"/>
+        <w:ind w:left="720" w:hanging="480"/>
       </w:pPr>
     </w:lvl>
     <w:lvl w:ilvl="1">
@@ -4584,10 +6402,7 @@
       <w:lvlText w:val=" "/>
       <w:lvlJc w:val="left"/>
       <w:pPr>
-        <w:tabs>
-          <w:tab w:val="num" w:pos="720"/>
-        </w:tabs>
-        <w:ind w:left="1200" w:hanging="480"/>
+        <w:ind w:left="1440" w:hanging="480"/>
       </w:pPr>
     </w:lvl>
     <w:lvl w:ilvl="2">
@@ -4595,10 +6410,7 @@
       <w:lvlText w:val=" "/>
       <w:lvlJc w:val="left"/>
       <w:pPr>
-        <w:tabs>
-          <w:tab w:val="num" w:pos="1440"/>
-        </w:tabs>
-        <w:ind w:left="1920" w:hanging="480"/>
+        <w:ind w:left="2160" w:hanging="480"/>
       </w:pPr>
     </w:lvl>
     <w:lvl w:ilvl="3">
@@ -4606,10 +6418,7 @@
       <w:lvlText w:val=" "/>
       <w:lvlJc w:val="left"/>
       <w:pPr>
-        <w:tabs>
-          <w:tab w:val="num" w:pos="2160"/>
-        </w:tabs>
-        <w:ind w:left="2640" w:hanging="480"/>
+        <w:ind w:left="2880" w:hanging="480"/>
       </w:pPr>
     </w:lvl>
     <w:lvl w:ilvl="4">
@@ -4617,10 +6426,7 @@
       <w:lvlText w:val=" "/>
       <w:lvlJc w:val="left"/>
       <w:pPr>
-        <w:tabs>
-          <w:tab w:val="num" w:pos="2880"/>
-        </w:tabs>
-        <w:ind w:left="3360" w:hanging="480"/>
+        <w:ind w:left="3600" w:hanging="480"/>
       </w:pPr>
     </w:lvl>
     <w:lvl w:ilvl="5">
@@ -4628,10 +6434,7 @@
       <w:lvlText w:val=" "/>
       <w:lvlJc w:val="left"/>
       <w:pPr>
-        <w:tabs>
-          <w:tab w:val="num" w:pos="3600"/>
-        </w:tabs>
-        <w:ind w:left="4080" w:hanging="480"/>
+        <w:ind w:left="4320" w:hanging="480"/>
       </w:pPr>
     </w:lvl>
     <w:lvl w:ilvl="6">
@@ -4639,10 +6442,7 @@
       <w:lvlText w:val=" "/>
       <w:lvlJc w:val="left"/>
       <w:pPr>
-        <w:tabs>
-          <w:tab w:val="num" w:pos="4320"/>
-        </w:tabs>
-        <w:ind w:left="4800" w:hanging="480"/>
+        <w:ind w:left="5040" w:hanging="480"/>
       </w:pPr>
     </w:lvl>
     <w:lvl w:ilvl="7">
@@ -4650,10 +6450,7 @@
       <w:lvlText w:val=" "/>
       <w:lvlJc w:val="left"/>
       <w:pPr>
-        <w:tabs>
-          <w:tab w:val="num" w:pos="5040"/>
-        </w:tabs>
-        <w:ind w:left="5520" w:hanging="480"/>
+        <w:ind w:left="5760" w:hanging="480"/>
       </w:pPr>
     </w:lvl>
     <w:lvl w:ilvl="8">
@@ -4661,25 +6458,19 @@
       <w:lvlText w:val=" "/>
       <w:lvlJc w:val="left"/>
       <w:pPr>
-        <w:tabs>
-          <w:tab w:val="num" w:pos="5760"/>
-        </w:tabs>
-        <w:ind w:left="6240" w:hanging="480"/>
+        <w:ind w:left="6480" w:hanging="480"/>
       </w:pPr>
     </w:lvl>
   </w:abstractNum>
   <w:abstractNum w:abstractNumId="991">
-    <w:nsid w:val="ea454b4c"/>
+    <w:nsid w:val="A991"/>
     <w:multiLevelType w:val="multilevel"/>
     <w:lvl w:ilvl="0">
       <w:numFmt w:val="bullet"/>
       <w:lvlText w:val="•"/>
       <w:lvlJc w:val="left"/>
       <w:pPr>
-        <w:tabs>
-          <w:tab w:val="num" w:pos="0"/>
-        </w:tabs>
-        <w:ind w:left="480" w:hanging="480"/>
+        <w:ind w:left="720" w:hanging="480"/>
       </w:pPr>
     </w:lvl>
     <w:lvl w:ilvl="1">
@@ -4687,10 +6478,7 @@
       <w:lvlText w:val="–"/>
       <w:lvlJc w:val="left"/>
       <w:pPr>
-        <w:tabs>
-          <w:tab w:val="num" w:pos="720"/>
-        </w:tabs>
-        <w:ind w:left="1200" w:hanging="480"/>
+        <w:ind w:left="1440" w:hanging="480"/>
       </w:pPr>
     </w:lvl>
     <w:lvl w:ilvl="2">
@@ -4698,10 +6486,7 @@
       <w:lvlText w:val="•"/>
       <w:lvlJc w:val="left"/>
       <w:pPr>
-        <w:tabs>
-          <w:tab w:val="num" w:pos="1440"/>
-        </w:tabs>
-        <w:ind w:left="1920" w:hanging="480"/>
+        <w:ind w:left="2160" w:hanging="480"/>
       </w:pPr>
     </w:lvl>
     <w:lvl w:ilvl="3">
@@ -4709,10 +6494,7 @@
       <w:lvlText w:val="–"/>
       <w:lvlJc w:val="left"/>
       <w:pPr>
-        <w:tabs>
-          <w:tab w:val="num" w:pos="2160"/>
-        </w:tabs>
-        <w:ind w:left="2640" w:hanging="480"/>
+        <w:ind w:left="2880" w:hanging="480"/>
       </w:pPr>
     </w:lvl>
     <w:lvl w:ilvl="4">
@@ -4720,10 +6502,7 @@
       <w:lvlText w:val="•"/>
       <w:lvlJc w:val="left"/>
       <w:pPr>
-        <w:tabs>
-          <w:tab w:val="num" w:pos="2880"/>
-        </w:tabs>
-        <w:ind w:left="3360" w:hanging="480"/>
+        <w:ind w:left="3600" w:hanging="480"/>
       </w:pPr>
     </w:lvl>
     <w:lvl w:ilvl="5">
@@ -4731,10 +6510,7 @@
       <w:lvlText w:val="–"/>
       <w:lvlJc w:val="left"/>
       <w:pPr>
-        <w:tabs>
-          <w:tab w:val="num" w:pos="3600"/>
-        </w:tabs>
-        <w:ind w:left="4080" w:hanging="480"/>
+        <w:ind w:left="4320" w:hanging="480"/>
       </w:pPr>
     </w:lvl>
     <w:lvl w:ilvl="6">
@@ -4742,10 +6518,7 @@
       <w:lvlText w:val="•"/>
       <w:lvlJc w:val="left"/>
       <w:pPr>
-        <w:tabs>
-          <w:tab w:val="num" w:pos="4320"/>
-        </w:tabs>
-        <w:ind w:left="4800" w:hanging="480"/>
+        <w:ind w:left="5040" w:hanging="480"/>
       </w:pPr>
     </w:lvl>
     <w:lvl w:ilvl="7">
@@ -4753,10 +6526,7 @@
       <w:lvlText w:val="–"/>
       <w:lvlJc w:val="left"/>
       <w:pPr>
-        <w:tabs>
-          <w:tab w:val="num" w:pos="5040"/>
-        </w:tabs>
-        <w:ind w:left="5520" w:hanging="480"/>
+        <w:ind w:left="5760" w:hanging="480"/>
       </w:pPr>
     </w:lvl>
     <w:lvl w:ilvl="8">
@@ -4764,10 +6534,7 @@
       <w:lvlText w:val="•"/>
       <w:lvlJc w:val="left"/>
       <w:pPr>
-        <w:tabs>
-          <w:tab w:val="num" w:pos="5760"/>
-        </w:tabs>
-        <w:ind w:left="6240" w:hanging="480"/>
+        <w:ind w:left="6480" w:hanging="480"/>
       </w:pPr>
     </w:lvl>
   </w:abstractNum>
@@ -4794,10 +6561,10 @@
   <w:docDefaults>
     <w:rPrDefault>
       <w:rPr>
-        <w:rFonts w:asciiTheme="minorHAnsi" w:eastAsiaTheme="minorHAnsi" w:hAnsiTheme="minorHAnsi" w:cstheme="minorBidi"/>
+        <w:rFonts w:asciiTheme="minorHAnsi" w:cstheme="minorBidi" w:eastAsiaTheme="minorHAnsi" w:hAnsiTheme="minorHAnsi"/>
         <w:sz w:val="24"/>
         <w:szCs w:val="24"/>
-        <w:lang w:val="en-US" w:eastAsia="en-US" w:bidi="ar-SA"/>
+        <w:lang w:bidi="ar-SA" w:eastAsia="en-US" w:val="en-US"/>
       </w:rPr>
     </w:rPrDefault>
     <w:pPrDefault>
@@ -4806,35 +6573,35 @@
       </w:pPr>
     </w:pPrDefault>
   </w:docDefaults>
-  <w:latentStyles w:defLockedState="0" w:defUIPriority="0" w:defSemiHidden="0" w:defUnhideWhenUsed="0" w:defQFormat="0" w:count="276"/>
-  <w:style w:type="paragraph" w:default="1" w:styleId="Normal">
+  <w:latentStyles w:count="276" w:defLockedState="0" w:defQFormat="0" w:defSemiHidden="0" w:defUIPriority="0" w:defUnhideWhenUsed="0"/>
+  <w:style w:default="1" w:styleId="Normal" w:type="paragraph">
     <w:name w:val="Normal"/>
     <w:qFormat/>
   </w:style>
-  <w:style w:type="paragraph" w:styleId="BodyText">
+  <w:style w:styleId="BodyText" w:type="paragraph">
     <w:name w:val="Body Text"/>
     <w:basedOn w:val="Normal"/>
     <w:link w:val="BodyTextChar"/>
     <w:pPr>
-      <w:spacing w:before="180" w:after="180"/>
+      <w:spacing w:after="180" w:before="180"/>
     </w:pPr>
     <w:qFormat/>
   </w:style>
-  <w:style w:type="paragraph" w:customStyle="1" w:styleId="FirstParagraph">
+  <w:style w:customStyle="1" w:styleId="FirstParagraph" w:type="paragraph">
     <w:name w:val="First Paragraph"/>
     <w:basedOn w:val="BodyText"/>
     <w:next w:val="BodyText"/>
     <w:qFormat/>
   </w:style>
-  <w:style w:type="paragraph" w:customStyle="1" w:styleId="Compact">
+  <w:style w:customStyle="1" w:styleId="Compact" w:type="paragraph">
     <w:name w:val="Compact"/>
     <w:basedOn w:val="BodyText"/>
     <w:qFormat/>
     <w:pPr>
-      <w:spacing w:before="36" w:after="36"/>
+      <w:spacing w:after="36" w:before="36"/>
     </w:pPr>
   </w:style>
-  <w:style w:type="paragraph" w:styleId="Title">
+  <w:style w:styleId="Title" w:type="paragraph">
     <w:name w:val="Title"/>
     <w:basedOn w:val="Normal"/>
     <w:next w:val="BodyText"/>
@@ -4842,19 +6609,19 @@
     <w:pPr>
       <w:keepNext/>
       <w:keepLines/>
-      <w:spacing w:before="480" w:after="240"/>
+      <w:spacing w:after="240" w:before="480"/>
       <w:jc w:val="center"/>
     </w:pPr>
     <w:rPr>
-      <w:rFonts w:asciiTheme="majorHAnsi" w:eastAsiaTheme="majorEastAsia" w:hAnsiTheme="majorHAnsi" w:cstheme="majorBidi"/>
+      <w:rFonts w:asciiTheme="majorHAnsi" w:cstheme="majorBidi" w:eastAsiaTheme="majorEastAsia" w:hAnsiTheme="majorHAnsi"/>
       <w:b/>
       <w:bCs/>
-      <w:color w:val="345A8A" w:themeColor="accent1" w:themeShade="B5"/>
+      <w:color w:themeColor="accent1" w:themeShade="B5" w:val="345A8A"/>
       <w:sz w:val="36"/>
       <w:szCs w:val="36"/>
     </w:rPr>
   </w:style>
-  <w:style w:type="paragraph" w:styleId="Subtitle">
+  <w:style w:styleId="Subtitle" w:type="paragraph">
     <w:name w:val="Subtitle"/>
     <w:basedOn w:val="Title"/>
     <w:next w:val="BodyText"/>
@@ -4862,7 +6629,7 @@
     <w:pPr>
       <w:keepNext/>
       <w:keepLines/>
-      <w:spacing w:before="240" w:after="240"/>
+      <w:spacing w:after="240" w:before="240"/>
       <w:jc w:val="center"/>
     </w:pPr>
     <w:rPr>
@@ -4870,7 +6637,7 @@
       <w:szCs w:val="30"/>
     </w:rPr>
   </w:style>
-  <w:style w:type="paragraph" w:customStyle="1" w:styleId="Author">
+  <w:style w:customStyle="1" w:styleId="Author" w:type="paragraph">
     <w:name w:val="Author"/>
     <w:next w:val="BodyText"/>
     <w:qFormat/>
@@ -4880,7 +6647,7 @@
       <w:jc w:val="center"/>
     </w:pPr>
   </w:style>
-  <w:style w:type="paragraph" w:styleId="Date">
+  <w:style w:styleId="Date" w:type="paragraph">
     <w:name w:val="Date"/>
     <w:next w:val="BodyText"/>
     <w:qFormat/>
@@ -4890,7 +6657,26 @@
       <w:jc w:val="center"/>
     </w:pPr>
   </w:style>
-  <w:style w:type="paragraph" w:customStyle="1" w:styleId="Abstract">
+  <w:style w:customStyle="1" w:styleId="AbstractTitle" w:type="paragraph">
+    <w:name w:val="Abstract Title"/>
+    <w:basedOn w:val="Normal"/>
+    <w:next w:val="Abstract"/>
+    <w:qFormat/>
+    <w:pPr>
+      <w:keepNext/>
+      <w:keepLines/>
+      <w:jc w:val="center"/>
+      <w:spacing w:after="0" w:before="300"/>
+    </w:pPr>
+    <w:rPr>
+      <w:sz w:val="20"/>
+      <w:szCs w:val="20"/>
+      <w:b/>
+      <w:color w:val="345A8A"/>
+      &gt;
+    </w:rPr>
+  </w:style>
+  <w:style w:customStyle="1" w:styleId="Abstract" w:type="paragraph">
     <w:name w:val="Abstract"/>
     <w:basedOn w:val="Normal"/>
     <w:next w:val="BodyText"/>
@@ -4898,14 +6684,14 @@
     <w:pPr>
       <w:keepNext/>
       <w:keepLines/>
-      <w:spacing w:before="300" w:after="300"/>
+      <w:spacing w:after="300" w:before="100"/>
     </w:pPr>
     <w:rPr>
       <w:sz w:val="20"/>
       <w:szCs w:val="20"/>
     </w:rPr>
   </w:style>
-  <w:style w:type="paragraph" w:styleId="Bibliography">
+  <w:style w:styleId="Bibliography" w:type="paragraph">
     <w:name w:val="Bibliography"/>
     <w:basedOn w:val="Normal"/>
     <w:next w:val="Bibliography"/>
@@ -4913,7 +6699,7 @@
     <w:pPr/>
     <w:rPr/>
   </w:style>
-  <w:style w:type="paragraph" w:styleId="Heading1">
+  <w:style w:styleId="Heading1" w:type="paragraph">
     <w:name w:val="Heading 1"/>
     <w:basedOn w:val="Normal"/>
     <w:next w:val="BodyText"/>
@@ -4922,19 +6708,19 @@
     <w:pPr>
       <w:keepNext/>
       <w:keepLines/>
-      <w:spacing w:before="480" w:after="0"/>
+      <w:spacing w:after="0" w:before="480"/>
       <w:outlineLvl w:val="0"/>
     </w:pPr>
     <w:rPr>
-      <w:rFonts w:asciiTheme="majorHAnsi" w:eastAsiaTheme="majorEastAsia" w:hAnsiTheme="majorHAnsi" w:cstheme="majorBidi"/>
+      <w:rFonts w:asciiTheme="majorHAnsi" w:cstheme="majorBidi" w:eastAsiaTheme="majorEastAsia" w:hAnsiTheme="majorHAnsi"/>
       <w:b/>
       <w:bCs/>
-      <w:color w:val="4F81BD" w:themeColor="accent1"/>
+      <w:color w:themeColor="accent1" w:val="4F81BD"/>
       <w:sz w:val="32"/>
       <w:szCs w:val="32"/>
     </w:rPr>
   </w:style>
-  <w:style w:type="paragraph" w:styleId="Heading2">
+  <w:style w:styleId="Heading2" w:type="paragraph">
     <w:name w:val="Heading 2"/>
     <w:basedOn w:val="Normal"/>
     <w:next w:val="BodyText"/>
@@ -4944,19 +6730,19 @@
     <w:pPr>
       <w:keepNext/>
       <w:keepLines/>
-      <w:spacing w:before="200" w:after="0"/>
+      <w:spacing w:after="0" w:before="200"/>
       <w:outlineLvl w:val="1"/>
     </w:pPr>
     <w:rPr>
-      <w:rFonts w:asciiTheme="majorHAnsi" w:eastAsiaTheme="majorEastAsia" w:hAnsiTheme="majorHAnsi" w:cstheme="majorBidi"/>
+      <w:rFonts w:asciiTheme="majorHAnsi" w:cstheme="majorBidi" w:eastAsiaTheme="majorEastAsia" w:hAnsiTheme="majorHAnsi"/>
       <w:b/>
       <w:bCs/>
-      <w:color w:val="4F81BD" w:themeColor="accent1"/>
+      <w:color w:themeColor="accent1" w:val="4F81BD"/>
       <w:sz w:val="28"/>
       <w:szCs w:val="28"/>
     </w:rPr>
   </w:style>
-  <w:style w:type="paragraph" w:styleId="Heading3">
+  <w:style w:styleId="Heading3" w:type="paragraph">
     <w:name w:val="Heading 3"/>
     <w:basedOn w:val="Normal"/>
     <w:next w:val="BodyText"/>
@@ -4966,19 +6752,19 @@
     <w:pPr>
       <w:keepNext/>
       <w:keepLines/>
-      <w:spacing w:before="200" w:after="0"/>
+      <w:spacing w:after="0" w:before="200"/>
       <w:outlineLvl w:val="2"/>
     </w:pPr>
     <w:rPr>
-      <w:rFonts w:asciiTheme="majorHAnsi" w:eastAsiaTheme="majorEastAsia" w:hAnsiTheme="majorHAnsi" w:cstheme="majorBidi"/>
+      <w:rFonts w:asciiTheme="majorHAnsi" w:cstheme="majorBidi" w:eastAsiaTheme="majorEastAsia" w:hAnsiTheme="majorHAnsi"/>
       <w:b/>
       <w:bCs/>
-      <w:color w:val="4F81BD" w:themeColor="accent1"/>
+      <w:color w:themeColor="accent1" w:val="4F81BD"/>
       <w:sz w:val="24"/>
       <w:szCs w:val="24"/>
     </w:rPr>
   </w:style>
-  <w:style w:type="paragraph" w:styleId="Heading4">
+  <w:style w:styleId="Heading4" w:type="paragraph">
     <w:name w:val="Heading 4"/>
     <w:basedOn w:val="Normal"/>
     <w:next w:val="BodyText"/>
@@ -4988,19 +6774,19 @@
     <w:pPr>
       <w:keepNext/>
       <w:keepLines/>
-      <w:spacing w:before="200" w:after="0"/>
+      <w:spacing w:after="0" w:before="200"/>
       <w:outlineLvl w:val="3"/>
     </w:pPr>
     <w:rPr>
-      <w:rFonts w:asciiTheme="majorHAnsi" w:eastAsiaTheme="majorEastAsia" w:hAnsiTheme="majorHAnsi" w:cstheme="majorBidi"/>
+      <w:rFonts w:asciiTheme="majorHAnsi" w:cstheme="majorBidi" w:eastAsiaTheme="majorEastAsia" w:hAnsiTheme="majorHAnsi"/>
       <w:i/>
       <w:bCs/>
-      <w:color w:val="4F81BD" w:themeColor="accent1"/>
+      <w:color w:themeColor="accent1" w:val="4F81BD"/>
       <w:sz w:val="24"/>
       <w:szCs w:val="24"/>
     </w:rPr>
   </w:style>
-  <w:style w:type="paragraph" w:styleId="Heading5">
+  <w:style w:styleId="Heading5" w:type="paragraph">
     <w:name w:val="Heading 5"/>
     <w:basedOn w:val="Normal"/>
     <w:next w:val="BodyText"/>
@@ -5010,18 +6796,18 @@
     <w:pPr>
       <w:keepNext/>
       <w:keepLines/>
-      <w:spacing w:before="200" w:after="0"/>
+      <w:spacing w:after="0" w:before="200"/>
       <w:outlineLvl w:val="4"/>
     </w:pPr>
     <w:rPr>
-      <w:rFonts w:asciiTheme="majorHAnsi" w:eastAsiaTheme="majorEastAsia" w:hAnsiTheme="majorHAnsi" w:cstheme="majorBidi"/>
+      <w:rFonts w:asciiTheme="majorHAnsi" w:cstheme="majorBidi" w:eastAsiaTheme="majorEastAsia" w:hAnsiTheme="majorHAnsi"/>
       <w:iCs/>
-      <w:color w:val="4F81BD" w:themeColor="accent1"/>
+      <w:color w:themeColor="accent1" w:val="4F81BD"/>
       <w:sz w:val="24"/>
       <w:szCs w:val="24"/>
     </w:rPr>
   </w:style>
-  <w:style w:type="paragraph" w:styleId="Heading6">
+  <w:style w:styleId="Heading6" w:type="paragraph">
     <w:name w:val="Heading 6"/>
     <w:basedOn w:val="Normal"/>
     <w:next w:val="BodyText"/>
@@ -5031,17 +6817,17 @@
     <w:pPr>
       <w:keepNext/>
       <w:keepLines/>
-      <w:spacing w:before="200" w:after="0"/>
+      <w:spacing w:after="0" w:before="200"/>
       <w:outlineLvl w:val="5"/>
     </w:pPr>
     <w:rPr>
-      <w:rFonts w:asciiTheme="majorHAnsi" w:eastAsiaTheme="majorEastAsia" w:hAnsiTheme="majorHAnsi" w:cstheme="majorBidi"/>
-      <w:color w:val="4F81BD" w:themeColor="accent1"/>
+      <w:rFonts w:asciiTheme="majorHAnsi" w:cstheme="majorBidi" w:eastAsiaTheme="majorEastAsia" w:hAnsiTheme="majorHAnsi"/>
+      <w:color w:themeColor="accent1" w:val="4F81BD"/>
       <w:sz w:val="24"/>
       <w:szCs w:val="24"/>
     </w:rPr>
   </w:style>
-  <w:style w:type="paragraph" w:styleId="Heading7">
+  <w:style w:styleId="Heading7" w:type="paragraph">
     <w:name w:val="Heading 7"/>
     <w:basedOn w:val="Normal"/>
     <w:next w:val="BodyText"/>
@@ -5051,17 +6837,17 @@
     <w:pPr>
       <w:keepNext/>
       <w:keepLines/>
-      <w:spacing w:before="200" w:after="0"/>
+      <w:spacing w:after="0" w:before="200"/>
       <w:outlineLvl w:val="6"/>
     </w:pPr>
     <w:rPr>
-      <w:rFonts w:asciiTheme="majorHAnsi" w:eastAsiaTheme="majorEastAsia" w:hAnsiTheme="majorHAnsi" w:cstheme="majorBidi"/>
-      <w:color w:val="4F81BD" w:themeColor="accent1"/>
+      <w:rFonts w:asciiTheme="majorHAnsi" w:cstheme="majorBidi" w:eastAsiaTheme="majorEastAsia" w:hAnsiTheme="majorHAnsi"/>
+      <w:color w:themeColor="accent1" w:val="4F81BD"/>
       <w:sz w:val="24"/>
       <w:szCs w:val="24"/>
     </w:rPr>
   </w:style>
-  <w:style w:type="paragraph" w:styleId="Heading8">
+  <w:style w:styleId="Heading8" w:type="paragraph">
     <w:name w:val="Heading 8"/>
     <w:basedOn w:val="Normal"/>
     <w:next w:val="BodyText"/>
@@ -5071,17 +6857,17 @@
     <w:pPr>
       <w:keepNext/>
       <w:keepLines/>
-      <w:spacing w:before="200" w:after="0"/>
+      <w:spacing w:after="0" w:before="200"/>
       <w:outlineLvl w:val="7"/>
     </w:pPr>
     <w:rPr>
-      <w:rFonts w:asciiTheme="majorHAnsi" w:eastAsiaTheme="majorEastAsia" w:hAnsiTheme="majorHAnsi" w:cstheme="majorBidi"/>
-      <w:color w:val="4F81BD" w:themeColor="accent1"/>
+      <w:rFonts w:asciiTheme="majorHAnsi" w:cstheme="majorBidi" w:eastAsiaTheme="majorEastAsia" w:hAnsiTheme="majorHAnsi"/>
+      <w:color w:themeColor="accent1" w:val="4F81BD"/>
       <w:sz w:val="24"/>
       <w:szCs w:val="24"/>
     </w:rPr>
   </w:style>
-  <w:style w:type="paragraph" w:styleId="Heading9">
+  <w:style w:styleId="Heading9" w:type="paragraph">
     <w:name w:val="Heading 9"/>
     <w:basedOn w:val="Normal"/>
     <w:next w:val="BodyText"/>
@@ -5091,17 +6877,17 @@
     <w:pPr>
       <w:keepNext/>
       <w:keepLines/>
-      <w:spacing w:before="200" w:after="0"/>
+      <w:spacing w:after="0" w:before="200"/>
       <w:outlineLvl w:val="8"/>
     </w:pPr>
     <w:rPr>
-      <w:rFonts w:asciiTheme="majorHAnsi" w:eastAsiaTheme="majorEastAsia" w:hAnsiTheme="majorHAnsi" w:cstheme="majorBidi"/>
-      <w:color w:val="4F81BD" w:themeColor="accent1"/>
+      <w:rFonts w:asciiTheme="majorHAnsi" w:cstheme="majorBidi" w:eastAsiaTheme="majorEastAsia" w:hAnsiTheme="majorHAnsi"/>
+      <w:color w:themeColor="accent1" w:val="4F81BD"/>
       <w:sz w:val="24"/>
       <w:szCs w:val="24"/>
     </w:rPr>
   </w:style>
-  <w:style w:type="paragraph" w:styleId="BlockText">
+  <w:style w:styleId="BlockText" w:type="paragraph">
     <w:name w:val="Block Text"/>
     <w:basedOn w:val="BodyText"/>
     <w:next w:val="BodyText"/>
@@ -5109,11 +6895,11 @@
     <w:unhideWhenUsed/>
     <w:qFormat/>
     <w:pPr>
-      <w:spacing w:before="100" w:after="100"/>
+      <w:spacing w:after="100" w:before="100"/>
       <w:ind w:firstLine="0" w:left="480" w:right="480"/>
     </w:pPr>
   </w:style>
-  <w:style w:type="paragraph" w:styleId="FootnoteText">
+  <w:style w:styleId="FootnoteText" w:type="paragraph">
     <w:name w:val="Footnote Text"/>
     <w:basedOn w:val="Normal"/>
     <w:next w:val="FootnoteText"/>
@@ -5121,28 +6907,43 @@
     <w:unhideWhenUsed/>
     <w:qFormat/>
   </w:style>
-  <w:style w:type="character" w:default="1" w:styleId="DefaultParagraphFont">
+  <w:style w:default="1" w:styleId="DefaultParagraphFont" w:type="character">
     <w:name w:val="Default Paragraph Font"/>
     <w:semiHidden/>
     <w:unhideWhenUsed/>
   </w:style>
-  <w:style w:type="table" w:default="1" w:styleId="Table">
+  <w:style w:default="1" w:styleId="Table" w:type="table">
     <w:name w:val="Table"/>
     <w:basedOn w:val="TableNormal"/>
     <w:semiHidden/>
     <w:unhideWhenUsed/>
     <w:qFormat/>
     <w:tblPr>
-      <w:tblInd w:w="0" w:type="dxa"/>
+      <w:tblInd w:type="dxa" w:w="0"/>
       <w:tblCellMar>
-        <w:top w:w="0" w:type="dxa"/>
-        <w:left w:w="108" w:type="dxa"/>
-        <w:bottom w:w="0" w:type="dxa"/>
-        <w:right w:w="108" w:type="dxa"/>
+        <w:top w:type="dxa" w:w="0"/>
+        <w:left w:type="dxa" w:w="108"/>
+        <w:bottom w:type="dxa" w:w="0"/>
+        <w:right w:type="dxa" w:w="108"/>
       </w:tblCellMar>
     </w:tblPr>
+    <w:tblStylePr w:type="firstRow">
+      <w:tblPr>
+        <w:jc w:val="left"/>
+        <w:tblInd w:type="dxa" w:w="0"/>
+      </w:tblPr>
+      <w:trPr>
+        <w:jc w:val="left"/>
+      </w:trPr>
+      <w:tcPr>
+        <w:vAlign w:val="bottom"/>
+        <w:tcBorders>
+          <w:bottom w:val="single"/>
+        </w:tcBorders>
+      </w:tcPr>
+    </w:tblStylePr>
   </w:style>
-  <w:style w:type="paragraph" w:customStyle="1" w:styleId="DefinitionTerm">
+  <w:style w:customStyle="1" w:styleId="DefinitionTerm" w:type="paragraph">
     <w:name w:val="Definition Term"/>
     <w:basedOn w:val="Normal"/>
     <w:next w:val="Definition"/>
@@ -5155,49 +6956,49 @@
       <w:b/>
     </w:rPr>
   </w:style>
-  <w:style w:type="paragraph" w:customStyle="1" w:styleId="Definition">
+  <w:style w:customStyle="1" w:styleId="Definition" w:type="paragraph">
     <w:name w:val="Definition"/>
     <w:basedOn w:val="Normal"/>
   </w:style>
-  <w:style w:type="paragraph" w:styleId="Caption">
+  <w:style w:styleId="Caption" w:type="paragraph">
     <w:name w:val="Caption"/>
     <w:basedOn w:val="Normal"/>
     <w:link w:val="BodyTextChar"/>
     <w:pPr>
-      <w:spacing w:before="0" w:after="120"/>
+      <w:spacing w:after="120" w:before="0"/>
     </w:pPr>
     <w:rPr>
       <w:i/>
     </w:rPr>
   </w:style>
-  <w:style w:type="paragraph" w:customStyle="1" w:styleId="TableCaption">
+  <w:style w:customStyle="1" w:styleId="TableCaption" w:type="paragraph">
     <w:name w:val="Table Caption"/>
     <w:basedOn w:val="Caption"/>
     <w:pPr>
       <w:keepNext/>
     </w:pPr>
   </w:style>
-  <w:style w:type="paragraph" w:customStyle="1" w:styleId="ImageCaption">
+  <w:style w:customStyle="1" w:styleId="ImageCaption" w:type="paragraph">
     <w:name w:val="Image Caption"/>
     <w:basedOn w:val="Caption"/>
   </w:style>
-  <w:style w:type="paragraph" w:customStyle="1" w:styleId="Figure">
+  <w:style w:customStyle="1" w:styleId="Figure" w:type="paragraph">
     <w:name w:val="Figure"/>
     <w:basedOn w:val="Normal"/>
   </w:style>
-  <w:style w:type="paragraph" w:customStyle="1" w:styleId="CaptionedFigure">
+  <w:style w:customStyle="1" w:styleId="CaptionedFigure" w:type="paragraph">
     <w:name w:val="Captioned Figure"/>
     <w:basedOn w:val="Figure"/>
     <w:pPr>
       <w:keepNext/>
     </w:pPr>
   </w:style>
-  <w:style w:type="character" w:customStyle="1" w:styleId="BodyTextChar">
+  <w:style w:customStyle="1" w:styleId="BodyTextChar" w:type="character">
     <w:name w:val="Body Text Char"/>
     <w:basedOn w:val="DefaultParagraphFont"/>
     <w:link w:val="BodyText"/>
   </w:style>
-  <w:style w:type="character" w:customStyle="1" w:styleId="VerbatimChar">
+  <w:style w:customStyle="1" w:styleId="VerbatimChar" w:type="character">
     <w:name w:val="Verbatim Char"/>
     <w:basedOn w:val="BodyTextChar"/>
     <w:rPr>
@@ -5205,21 +7006,25 @@
       <w:sz w:val="22"/>
     </w:rPr>
   </w:style>
-  <w:style w:type="character" w:styleId="FootnoteReference">
+  <w:style w:customStyle="1" w:styleId="SectionNumber" w:type="character">
+    <w:name w:val="Section Number"/>
+    <w:basedOn w:val="BodyTextChar"/>
+  </w:style>
+  <w:style w:styleId="FootnoteReference" w:type="character">
     <w:name w:val="Footnote Reference"/>
     <w:basedOn w:val="BodyTextChar"/>
     <w:rPr>
       <w:vertAlign w:val="superscript"/>
     </w:rPr>
   </w:style>
-  <w:style w:type="character" w:styleId="Hyperlink">
+  <w:style w:styleId="Hyperlink" w:type="character">
     <w:name w:val="Hyperlink"/>
     <w:basedOn w:val="BodyTextChar"/>
     <w:rPr>
-      <w:color w:val="4F81BD" w:themeColor="accent1"/>
+      <w:color w:themeColor="accent1" w:val="4F81BD"/>
     </w:rPr>
   </w:style>
-  <w:style w:type="paragraph" w:styleId="TOCHeading">
+  <w:style w:styleId="TOCHeading" w:type="paragraph">
     <w:name w:val="TOC Heading"/>
     <w:basedOn w:val="Heading1"/>
     <w:next w:val="BodyText"/>
@@ -5231,10 +7036,10 @@
       <w:outlineLvl w:val="9"/>
     </w:pPr>
     <w:rPr>
-      <w:rFonts w:asciiTheme="majorHAnsi" w:eastAsiaTheme="majorEastAsia" w:hAnsiTheme="majorHAnsi" w:cstheme="majorBidi"/>
+      <w:rFonts w:asciiTheme="majorHAnsi" w:cstheme="majorBidi" w:eastAsiaTheme="majorEastAsia" w:hAnsiTheme="majorHAnsi"/>
       <w:b w:val="0"/>
       <w:bCs w:val="0"/>
-      <w:color w:val="365F91" w:themeColor="accent1" w:themeShade="BF"/>
+      <w:color w:themeColor="accent1" w:themeShade="BF" w:val="365F91"/>
     </w:rPr>
   </w:style>
   <w:style w:type="paragraph" w:customStyle="1" w:styleId="SourceCode">
@@ -5326,7 +7131,10 @@
   <w:style w:type="character" w:customStyle="1" w:styleId="ImportTok">
     <w:name w:val="ImportTok"/>
     <w:basedOn w:val="VerbatimChar"/>
-    <w:rPr/>
+    <w:rPr>
+      <w:color w:val="008000"/>
+      <w:b/>
+    </w:rPr>
   </w:style>
   <w:style w:type="character" w:customStyle="1" w:styleId="CommentTok">
     <w:name w:val="CommentTok"/>
@@ -5401,7 +7209,9 @@
   <w:style w:type="character" w:customStyle="1" w:styleId="BuiltInTok">
     <w:name w:val="BuiltInTok"/>
     <w:basedOn w:val="VerbatimChar"/>
-    <w:rPr/>
+    <w:rPr>
+      <w:color w:val="008000"/>
+    </w:rPr>
   </w:style>
   <w:style w:type="character" w:customStyle="1" w:styleId="ExtensionTok">
     <w:name w:val="ExtensionTok"/>

--- a/standard/rodeo-edr-profile-DRAFT.docx
+++ b/standard/rodeo-edr-profile-DRAFT.docx
@@ -27,7 +27,7 @@
         <w:pStyle w:val="Date"/>
       </w:pPr>
       <w:r>
-        <w:t xml:space="preserve">2024-12-19</w:t>
+        <w:t xml:space="preserve">2025-02-04</w:t>
       </w:r>
     </w:p>
     <w:p>
@@ -80,7 +80,7 @@
               <w:jc w:val="left"/>
             </w:pPr>
             <w:r>
-              <w:t xml:space="preserve">Date: 2024-12-19</w:t>
+              <w:t xml:space="preserve">Date: 2025-02-04</w:t>
             </w:r>
           </w:p>
         </w:tc>
@@ -151,7 +151,7 @@
               <w:jc w:val="left"/>
             </w:pPr>
             <w:r>
-              <w:t xml:space="preserve">Copyright © 2024 RODEO project</w:t>
+              <w:t xml:space="preserve">Copyright © 2025 EUMETNET</w:t>
             </w:r>
           </w:p>
         </w:tc>
@@ -1851,7 +1851,7 @@
     </w:p>
     <w:bookmarkEnd w:id="67"/>
     <w:bookmarkEnd w:id="68"/>
-    <w:bookmarkStart w:id="80" w:name="Xe6abd2c383b5b9b0c57e0c354add71a3404e9d7"/>
+    <w:bookmarkStart w:id="81" w:name="Xe6abd2c383b5b9b0c57e0c354add71a3404e9d7"/>
     <w:p>
       <w:pPr>
         <w:pStyle w:val="Heading1"/>
@@ -3631,8 +3631,433 @@
       </w:tr>
     </w:tbl>
     <w:bookmarkEnd w:id="79"/>
+    <w:bookmarkStart w:id="80" w:name="X442e9eb1340fd858df1f5cbdd92d37e99ab4df6"/>
+    <w:p>
+      <w:pPr>
+        <w:pStyle w:val="Heading2"/>
+      </w:pPr>
+      <w:r>
+        <w:t xml:space="preserve">Collection parameter names</w:t>
+      </w:r>
+    </w:p>
+    <w:p>
+      <w:pPr>
+        <w:pStyle w:val="FirstParagraph"/>
+      </w:pPr>
+      <w:r>
+        <w:t xml:space="preserve">Parameter names is an object, containing parameter objects with metadata about all parameters the collection contains.</w:t>
+      </w:r>
+    </w:p>
+    <w:tbl>
+      <w:tblPr>
+        <w:tblStyle w:val="Table"/>
+        <w:tblW w:type="pct" w:w="4500"/>
+        <w:tblLook w:firstRow="0" w:lastRow="0" w:firstColumn="0" w:lastColumn="0" w:noHBand="0" w:noVBand="0" w:val="0000"/>
+        <w:jc w:val="start"/>
+      </w:tblPr>
+      <w:tblGrid>
+        <w:gridCol w:w="1782"/>
+        <w:gridCol w:w="5346"/>
+      </w:tblGrid>
+      <w:tr>
+        <w:tc>
+          <w:tcPr/>
+          <w:p>
+            <w:pPr>
+              <w:jc w:val="center"/>
+            </w:pPr>
+            <w:r>
+              <w:rPr>
+                <w:bCs/>
+                <w:b/>
+              </w:rPr>
+              <w:t xml:space="preserve">Requirement 8</w:t>
+            </w:r>
+          </w:p>
+        </w:tc>
+        <w:tc>
+          <w:tcPr/>
+          <w:p>
+            <w:pPr>
+              <w:jc w:val="left"/>
+            </w:pPr>
+            <w:r>
+              <w:rPr>
+                <w:bCs/>
+                <w:b/>
+              </w:rPr>
+              <w:t xml:space="preserve">/req/core/collection_parameter_names</w:t>
+            </w:r>
+          </w:p>
+        </w:tc>
+      </w:tr>
+      <w:tr>
+        <w:tc>
+          <w:tcPr/>
+          <w:p>
+            <w:pPr>
+              <w:jc w:val="center"/>
+            </w:pPr>
+            <w:r>
+              <w:t xml:space="preserve">A</w:t>
+            </w:r>
+          </w:p>
+        </w:tc>
+        <w:tc>
+          <w:tcPr/>
+          <w:p>
+            <w:pPr>
+              <w:jc w:val="left"/>
+            </w:pPr>
+            <w:r>
+              <w:t xml:space="preserve">The keys in</w:t>
+            </w:r>
+            <w:r>
+              <w:t xml:space="preserve"> </w:t>
+            </w:r>
+            <w:r>
+              <w:rPr>
+                <w:rStyle w:val="VerbatimChar"/>
+              </w:rPr>
+              <w:t xml:space="preserve">parameter_names</w:t>
+            </w:r>
+            <w:r>
+              <w:t xml:space="preserve"> </w:t>
+            </w:r>
+            <w:r>
+              <w:t xml:space="preserve">and</w:t>
+            </w:r>
+            <w:r>
+              <w:t xml:space="preserve"> </w:t>
+            </w:r>
+            <w:r>
+              <w:rPr>
+                <w:rStyle w:val="VerbatimChar"/>
+              </w:rPr>
+              <w:t xml:space="preserve">id</w:t>
+            </w:r>
+            <w:r>
+              <w:t xml:space="preserve"> </w:t>
+            </w:r>
+            <w:r>
+              <w:t xml:space="preserve">in the parameter object SHALL NOT be used to convey structured metadata.</w:t>
+            </w:r>
+          </w:p>
+        </w:tc>
+      </w:tr>
+      <w:tr>
+        <w:tc>
+          <w:tcPr/>
+          <w:p>
+            <w:pPr>
+              <w:jc w:val="center"/>
+            </w:pPr>
+            <w:r>
+              <w:t xml:space="preserve">B</w:t>
+            </w:r>
+          </w:p>
+        </w:tc>
+        <w:tc>
+          <w:tcPr/>
+          <w:p>
+            <w:pPr>
+              <w:jc w:val="left"/>
+            </w:pPr>
+            <w:r>
+              <w:t xml:space="preserve">A</w:t>
+            </w:r>
+            <w:r>
+              <w:t xml:space="preserve"> </w:t>
+            </w:r>
+            <w:r>
+              <w:rPr>
+                <w:rStyle w:val="VerbatimChar"/>
+              </w:rPr>
+              <w:t xml:space="preserve">parameter</w:t>
+            </w:r>
+            <w:r>
+              <w:t xml:space="preserve"> </w:t>
+            </w:r>
+            <w:r>
+              <w:t xml:space="preserve">object SHALL specify the following fields:</w:t>
+            </w:r>
+            <w:r>
+              <w:t xml:space="preserve"> </w:t>
+            </w:r>
+            <w:r>
+              <w:rPr>
+                <w:rStyle w:val="VerbatimChar"/>
+              </w:rPr>
+              <w:t xml:space="preserve">label</w:t>
+            </w:r>
+            <w:r>
+              <w:t xml:space="preserve">,</w:t>
+            </w:r>
+            <w:r>
+              <w:t xml:space="preserve"> </w:t>
+            </w:r>
+            <w:r>
+              <w:rPr>
+                <w:rStyle w:val="VerbatimChar"/>
+              </w:rPr>
+              <w:t xml:space="preserve">description</w:t>
+            </w:r>
+            <w:r>
+              <w:t xml:space="preserve">,</w:t>
+            </w:r>
+            <w:r>
+              <w:t xml:space="preserve"> </w:t>
+            </w:r>
+            <w:r>
+              <w:rPr>
+                <w:rStyle w:val="VerbatimChar"/>
+              </w:rPr>
+              <w:t xml:space="preserve">unit</w:t>
+            </w:r>
+          </w:p>
+        </w:tc>
+      </w:tr>
+      <w:tr>
+        <w:tc>
+          <w:tcPr/>
+          <w:p>
+            <w:pPr>
+              <w:jc w:val="center"/>
+            </w:pPr>
+            <w:r>
+              <w:t xml:space="preserve">C</w:t>
+            </w:r>
+          </w:p>
+        </w:tc>
+        <w:tc>
+          <w:tcPr/>
+          <w:p>
+            <w:pPr>
+              <w:jc w:val="left"/>
+            </w:pPr>
+            <w:r>
+              <w:rPr>
+                <w:rStyle w:val="VerbatimChar"/>
+              </w:rPr>
+              <w:t xml:space="preserve">label</w:t>
+            </w:r>
+            <w:r>
+              <w:t xml:space="preserve"> </w:t>
+            </w:r>
+            <w:r>
+              <w:t xml:space="preserve">SHALL NOT have more than 50 characters.</w:t>
+            </w:r>
+          </w:p>
+        </w:tc>
+      </w:tr>
+      <w:tr>
+        <w:tc>
+          <w:tcPr/>
+          <w:p>
+            <w:pPr>
+              <w:jc w:val="center"/>
+            </w:pPr>
+            <w:r>
+              <w:t xml:space="preserve">D</w:t>
+            </w:r>
+          </w:p>
+        </w:tc>
+        <w:tc>
+          <w:tcPr/>
+          <w:p>
+            <w:pPr>
+              <w:jc w:val="left"/>
+            </w:pPr>
+            <w:r>
+              <w:rPr>
+                <w:rStyle w:val="VerbatimChar"/>
+              </w:rPr>
+              <w:t xml:space="preserve">label</w:t>
+            </w:r>
+            <w:r>
+              <w:t xml:space="preserve"> </w:t>
+            </w:r>
+            <w:r>
+              <w:t xml:space="preserve">SHALL be written in English.</w:t>
+            </w:r>
+          </w:p>
+        </w:tc>
+      </w:tr>
+      <w:tr>
+        <w:tc>
+          <w:tcPr/>
+          <w:p>
+            <w:pPr>
+              <w:jc w:val="center"/>
+            </w:pPr>
+            <w:r>
+              <w:t xml:space="preserve">E</w:t>
+            </w:r>
+          </w:p>
+        </w:tc>
+        <w:tc>
+          <w:tcPr/>
+          <w:p>
+            <w:pPr>
+              <w:jc w:val="left"/>
+            </w:pPr>
+            <w:r>
+              <w:rPr>
+                <w:rStyle w:val="VerbatimChar"/>
+              </w:rPr>
+              <w:t xml:space="preserve">unit</w:t>
+            </w:r>
+            <w:r>
+              <w:t xml:space="preserve"> </w:t>
+            </w:r>
+            <w:r>
+              <w:t xml:space="preserve">SHALL use QUDT as vocabulary, and</w:t>
+            </w:r>
+            <w:r>
+              <w:t xml:space="preserve"> </w:t>
+            </w:r>
+            <w:r>
+              <w:rPr>
+                <w:rStyle w:val="VerbatimChar"/>
+              </w:rPr>
+              <w:t xml:space="preserve">unit.symbol.type</w:t>
+            </w:r>
+            <w:r>
+              <w:t xml:space="preserve"> </w:t>
+            </w:r>
+            <w:r>
+              <w:t xml:space="preserve">SHALL be on the form</w:t>
+            </w:r>
+            <w:r>
+              <w:t xml:space="preserve"> </w:t>
+            </w:r>
+            <w:r>
+              <w:rPr>
+                <w:rStyle w:val="VerbatimChar"/>
+              </w:rPr>
+              <w:t xml:space="preserve">https://qudt.org/vocab/unit/&lt;unit&gt;</w:t>
+            </w:r>
+            <w:r>
+              <w:t xml:space="preserve"> </w:t>
+            </w:r>
+            <w:r>
+              <w:t xml:space="preserve">and</w:t>
+            </w:r>
+            <w:r>
+              <w:t xml:space="preserve"> </w:t>
+            </w:r>
+            <w:r>
+              <w:rPr>
+                <w:rStyle w:val="VerbatimChar"/>
+              </w:rPr>
+              <w:t xml:space="preserve">unit.symbol.value</w:t>
+            </w:r>
+            <w:r>
+              <w:t xml:space="preserve"> </w:t>
+            </w:r>
+            <w:r>
+              <w:t xml:space="preserve">SHALL be set to the value of</w:t>
+            </w:r>
+            <w:r>
+              <w:t xml:space="preserve"> </w:t>
+            </w:r>
+            <w:r>
+              <w:rPr>
+                <w:rStyle w:val="VerbatimChar"/>
+              </w:rPr>
+              <w:t xml:space="preserve">qudt:symbol</w:t>
+            </w:r>
+            <w:r>
+              <w:t xml:space="preserve"> </w:t>
+            </w:r>
+            <w:r>
+              <w:t xml:space="preserve">for that unit.</w:t>
+            </w:r>
+          </w:p>
+        </w:tc>
+      </w:tr>
+      <w:tr>
+        <w:tc>
+          <w:tcPr/>
+          <w:p>
+            <w:pPr>
+              <w:jc w:val="center"/>
+            </w:pPr>
+            <w:r>
+              <w:t xml:space="preserve">F</w:t>
+            </w:r>
+          </w:p>
+        </w:tc>
+        <w:tc>
+          <w:tcPr/>
+          <w:p>
+            <w:pPr>
+              <w:jc w:val="left"/>
+            </w:pPr>
+            <w:r>
+              <w:rPr>
+                <w:rStyle w:val="VerbatimChar"/>
+              </w:rPr>
+              <w:t xml:space="preserve">observedProperty</w:t>
+            </w:r>
+            <w:r>
+              <w:t xml:space="preserve"> </w:t>
+            </w:r>
+            <w:r>
+              <w:t xml:space="preserve">SHALL use the CF-convention if a suitable value is available and set</w:t>
+            </w:r>
+            <w:r>
+              <w:t xml:space="preserve"> </w:t>
+            </w:r>
+            <w:r>
+              <w:rPr>
+                <w:rStyle w:val="VerbatimChar"/>
+              </w:rPr>
+              <w:t xml:space="preserve">observedProperty.id</w:t>
+            </w:r>
+            <w:r>
+              <w:t xml:space="preserve"> </w:t>
+            </w:r>
+            <w:r>
+              <w:t xml:space="preserve">to value</w:t>
+            </w:r>
+            <w:r>
+              <w:t xml:space="preserve"> </w:t>
+            </w:r>
+            <w:r>
+              <w:rPr>
+                <w:rStyle w:val="VerbatimChar"/>
+              </w:rPr>
+              <w:t xml:space="preserve">https://vocab.nerc.ac.uk/standard_name/&lt;standard_name&gt;</w:t>
+            </w:r>
+            <w:r>
+              <w:t xml:space="preserve"> </w:t>
+            </w:r>
+            <w:r>
+              <w:t xml:space="preserve">If not, use</w:t>
+            </w:r>
+            <w:r>
+              <w:t xml:space="preserve"> </w:t>
+            </w:r>
+            <w:r>
+              <w:rPr>
+                <w:rStyle w:val="VerbatimChar"/>
+              </w:rPr>
+              <w:t xml:space="preserve">observedProperty.description</w:t>
+            </w:r>
+            <w:r>
+              <w:t xml:space="preserve"> </w:t>
+            </w:r>
+            <w:r>
+              <w:t xml:space="preserve">to describe it.</w:t>
+            </w:r>
+          </w:p>
+        </w:tc>
+      </w:tr>
+    </w:tbl>
     <w:bookmarkEnd w:id="80"/>
-    <w:bookmarkStart w:id="84" w:name="X618053ec8e42adb37d8631ea9b0fcd6619ebfb6"/>
+    <w:bookmarkEnd w:id="81"/>
+    <w:bookmarkStart w:id="90" w:name="X618053ec8e42adb37d8631ea9b0fcd6619ebfb6"/>
     <w:p>
       <w:pPr>
         <w:pStyle w:val="Heading1"/>
@@ -3641,7 +4066,7 @@
         <w:t xml:space="preserve">Insitu observations</w:t>
       </w:r>
     </w:p>
-    <w:bookmarkStart w:id="82" w:name="Xee8c0234e2503344d2846a6c257202cd28dcd73"/>
+    <w:bookmarkStart w:id="83" w:name="Xee8c0234e2503344d2846a6c257202cd28dcd73"/>
     <w:p>
       <w:pPr>
         <w:pStyle w:val="Heading2"/>
@@ -3679,7 +4104,7 @@
             <w:pPr>
               <w:jc w:val="left"/>
             </w:pPr>
-            <w:hyperlink r:id="rId81">
+            <w:hyperlink r:id="rId82">
               <w:r>
                 <w:rPr>
                   <w:rStyle w:val="Hyperlink"/>
@@ -3744,8 +4169,8 @@
         </w:tc>
       </w:tr>
     </w:tbl>
-    <w:bookmarkEnd w:id="82"/>
-    <w:bookmarkStart w:id="83" w:name="Xcdaa6a89fe8eb085a436ad253feeed8b85ad788"/>
+    <w:bookmarkEnd w:id="83"/>
+    <w:bookmarkStart w:id="84" w:name="Xcdaa6a89fe8eb085a436ad253feeed8b85ad788"/>
     <w:p>
       <w:pPr>
         <w:pStyle w:val="Heading2"/>
@@ -3785,7 +4210,7 @@
                 <w:bCs/>
                 <w:b/>
               </w:rPr>
-              <w:t xml:space="preserve">Requirement 8</w:t>
+              <w:t xml:space="preserve">Requirement 9</w:t>
             </w:r>
           </w:p>
         </w:tc>
@@ -3830,9 +4255,1012 @@
         </w:tc>
       </w:tr>
     </w:tbl>
-    <w:bookmarkEnd w:id="83"/>
     <w:bookmarkEnd w:id="84"/>
-    <w:bookmarkStart w:id="97" w:name="X78fdb1f4716baf4c26796c550dad0531813f831"/>
+    <w:bookmarkStart w:id="87" w:name="X23ada98fdb7a8210241d65a66f064b07d6e4de2"/>
+    <w:p>
+      <w:pPr>
+        <w:pStyle w:val="Heading2"/>
+      </w:pPr>
+      <w:r>
+        <w:t xml:space="preserve">Collection parameter names</w:t>
+      </w:r>
+    </w:p>
+    <w:p>
+      <w:pPr>
+        <w:pStyle w:val="FirstParagraph"/>
+      </w:pPr>
+      <w:r>
+        <w:t xml:space="preserve">Parameter names is an object, containing parameter objects with metadata about all parameters the collection contains.</w:t>
+      </w:r>
+    </w:p>
+    <w:tbl>
+      <w:tblPr>
+        <w:tblStyle w:val="Table"/>
+        <w:tblW w:type="pct" w:w="4500"/>
+        <w:tblLook w:firstRow="0" w:lastRow="0" w:firstColumn="0" w:lastColumn="0" w:noHBand="0" w:noVBand="0" w:val="0000"/>
+        <w:jc w:val="start"/>
+      </w:tblPr>
+      <w:tblGrid>
+        <w:gridCol w:w="1782"/>
+        <w:gridCol w:w="5346"/>
+      </w:tblGrid>
+      <w:tr>
+        <w:tc>
+          <w:tcPr/>
+          <w:p>
+            <w:pPr>
+              <w:jc w:val="center"/>
+            </w:pPr>
+            <w:r>
+              <w:rPr>
+                <w:bCs/>
+                <w:b/>
+              </w:rPr>
+              <w:t xml:space="preserve">Requirement 10</w:t>
+            </w:r>
+          </w:p>
+        </w:tc>
+        <w:tc>
+          <w:tcPr/>
+          <w:p>
+            <w:pPr>
+              <w:jc w:val="left"/>
+            </w:pPr>
+            <w:r>
+              <w:rPr>
+                <w:bCs/>
+                <w:b/>
+              </w:rPr>
+              <w:t xml:space="preserve">/req/insitu-observations/collection_parameter_names</w:t>
+            </w:r>
+          </w:p>
+        </w:tc>
+      </w:tr>
+      <w:tr>
+        <w:tc>
+          <w:tcPr/>
+          <w:p>
+            <w:pPr>
+              <w:jc w:val="center"/>
+            </w:pPr>
+            <w:r>
+              <w:t xml:space="preserve">A</w:t>
+            </w:r>
+          </w:p>
+        </w:tc>
+        <w:tc>
+          <w:tcPr/>
+          <w:p>
+            <w:pPr>
+              <w:jc w:val="left"/>
+            </w:pPr>
+            <w:r>
+              <w:t xml:space="preserve">Each object in</w:t>
+            </w:r>
+            <w:r>
+              <w:t xml:space="preserve"> </w:t>
+            </w:r>
+            <w:r>
+              <w:rPr>
+                <w:rStyle w:val="VerbatimChar"/>
+              </w:rPr>
+              <w:t xml:space="preserve">parameter_names</w:t>
+            </w:r>
+            <w:r>
+              <w:t xml:space="preserve"> </w:t>
+            </w:r>
+            <w:r>
+              <w:t xml:space="preserve">SHALL specify a property</w:t>
+            </w:r>
+            <w:r>
+              <w:t xml:space="preserve"> </w:t>
+            </w:r>
+            <w:r>
+              <w:rPr>
+                <w:rStyle w:val="VerbatimChar"/>
+              </w:rPr>
+              <w:t xml:space="preserve">metocean:standard_name</w:t>
+            </w:r>
+            <w:r>
+              <w:t xml:space="preserve"> </w:t>
+            </w:r>
+            <w:r>
+              <w:t xml:space="preserve">with value set to one of the values listed in</w:t>
+            </w:r>
+            <w:r>
+              <w:t xml:space="preserve"> </w:t>
+            </w:r>
+            <w:r>
+              <w:rPr>
+                <w:rStyle w:val="VerbatimChar"/>
+              </w:rPr>
+              <w:t xml:space="preserve">values</w:t>
+            </w:r>
+            <w:r>
+              <w:t xml:space="preserve"> </w:t>
+            </w:r>
+            <w:r>
+              <w:t xml:space="preserve">array for custom dimension with</w:t>
+            </w:r>
+            <w:r>
+              <w:t xml:space="preserve"> </w:t>
+            </w:r>
+            <w:r>
+              <w:rPr>
+                <w:rStyle w:val="VerbatimChar"/>
+              </w:rPr>
+              <w:t xml:space="preserve">id</w:t>
+            </w:r>
+            <w:r>
+              <w:t xml:space="preserve"> </w:t>
+            </w:r>
+            <w:r>
+              <w:t xml:space="preserve">with value</w:t>
+            </w:r>
+            <w:r>
+              <w:t xml:space="preserve"> </w:t>
+            </w:r>
+            <w:r>
+              <w:rPr>
+                <w:rStyle w:val="VerbatimChar"/>
+              </w:rPr>
+              <w:t xml:space="preserve">standard_names</w:t>
+            </w:r>
+            <w:r>
+              <w:t xml:space="preserve">.</w:t>
+            </w:r>
+          </w:p>
+        </w:tc>
+      </w:tr>
+      <w:tr>
+        <w:tc>
+          <w:tcPr/>
+          <w:p>
+            <w:pPr>
+              <w:jc w:val="center"/>
+            </w:pPr>
+            <w:r>
+              <w:t xml:space="preserve">B</w:t>
+            </w:r>
+          </w:p>
+        </w:tc>
+        <w:tc>
+          <w:tcPr/>
+          <w:p>
+            <w:pPr>
+              <w:jc w:val="left"/>
+            </w:pPr>
+            <w:r>
+              <w:t xml:space="preserve">Each object in</w:t>
+            </w:r>
+            <w:r>
+              <w:t xml:space="preserve"> </w:t>
+            </w:r>
+            <w:r>
+              <w:rPr>
+                <w:rStyle w:val="VerbatimChar"/>
+              </w:rPr>
+              <w:t xml:space="preserve">parameter_names</w:t>
+            </w:r>
+            <w:r>
+              <w:t xml:space="preserve"> </w:t>
+            </w:r>
+            <w:r>
+              <w:t xml:space="preserve">SHALL specify a property</w:t>
+            </w:r>
+            <w:r>
+              <w:t xml:space="preserve"> </w:t>
+            </w:r>
+            <w:r>
+              <w:rPr>
+                <w:rStyle w:val="VerbatimChar"/>
+              </w:rPr>
+              <w:t xml:space="preserve">metocean:level</w:t>
+            </w:r>
+            <w:r>
+              <w:t xml:space="preserve"> </w:t>
+            </w:r>
+            <w:r>
+              <w:t xml:space="preserve">with value set to one of the values listed in</w:t>
+            </w:r>
+            <w:r>
+              <w:t xml:space="preserve"> </w:t>
+            </w:r>
+            <w:r>
+              <w:rPr>
+                <w:rStyle w:val="VerbatimChar"/>
+              </w:rPr>
+              <w:t xml:space="preserve">values</w:t>
+            </w:r>
+            <w:r>
+              <w:t xml:space="preserve"> </w:t>
+            </w:r>
+            <w:r>
+              <w:t xml:space="preserve">array for custom dimension with</w:t>
+            </w:r>
+            <w:r>
+              <w:t xml:space="preserve"> </w:t>
+            </w:r>
+            <w:r>
+              <w:rPr>
+                <w:rStyle w:val="VerbatimChar"/>
+              </w:rPr>
+              <w:t xml:space="preserve">id</w:t>
+            </w:r>
+            <w:r>
+              <w:t xml:space="preserve"> </w:t>
+            </w:r>
+            <w:r>
+              <w:t xml:space="preserve">with value</w:t>
+            </w:r>
+            <w:r>
+              <w:t xml:space="preserve"> </w:t>
+            </w:r>
+            <w:r>
+              <w:rPr>
+                <w:rStyle w:val="VerbatimChar"/>
+              </w:rPr>
+              <w:t xml:space="preserve">levels</w:t>
+            </w:r>
+            <w:r>
+              <w:t xml:space="preserve">.</w:t>
+            </w:r>
+          </w:p>
+        </w:tc>
+      </w:tr>
+      <w:tr>
+        <w:tc>
+          <w:tcPr/>
+          <w:p>
+            <w:pPr>
+              <w:jc w:val="center"/>
+            </w:pPr>
+            <w:r>
+              <w:t xml:space="preserve">C</w:t>
+            </w:r>
+          </w:p>
+        </w:tc>
+        <w:tc>
+          <w:tcPr/>
+          <w:p>
+            <w:pPr>
+              <w:jc w:val="left"/>
+            </w:pPr>
+            <w:r>
+              <w:t xml:space="preserve">Each object in</w:t>
+            </w:r>
+            <w:r>
+              <w:t xml:space="preserve"> </w:t>
+            </w:r>
+            <w:r>
+              <w:rPr>
+                <w:rStyle w:val="VerbatimChar"/>
+              </w:rPr>
+              <w:t xml:space="preserve">parameter_names</w:t>
+            </w:r>
+            <w:r>
+              <w:t xml:space="preserve"> </w:t>
+            </w:r>
+            <w:r>
+              <w:t xml:space="preserve">SHALL specify</w:t>
+            </w:r>
+            <w:r>
+              <w:t xml:space="preserve"> </w:t>
+            </w:r>
+            <w:r>
+              <w:rPr>
+                <w:rStyle w:val="VerbatimChar"/>
+              </w:rPr>
+              <w:t xml:space="preserve">measurementType</w:t>
+            </w:r>
+            <w:r>
+              <w:t xml:space="preserve"> </w:t>
+            </w:r>
+            <w:r>
+              <w:t xml:space="preserve">and the</w:t>
+            </w:r>
+            <w:r>
+              <w:t xml:space="preserve"> </w:t>
+            </w:r>
+            <w:r>
+              <w:rPr>
+                <w:rStyle w:val="VerbatimChar"/>
+              </w:rPr>
+              <w:t xml:space="preserve">measurementType.method</w:t>
+            </w:r>
+            <w:r>
+              <w:t xml:space="preserve"> </w:t>
+            </w:r>
+            <w:r>
+              <w:t xml:space="preserve">SHOULD follow the CF-convention cell methods</w:t>
+            </w:r>
+            <w:r>
+              <w:t xml:space="preserve"> </w:t>
+            </w:r>
+            <w:hyperlink r:id="rId85">
+              <w:r>
+                <w:rPr>
+                  <w:rStyle w:val="Hyperlink"/>
+                </w:rPr>
+                <w:t xml:space="preserve">https://cfconventions.org/Data/cf-conventions/cf-conventions-1.7/build/ch07s03.html</w:t>
+              </w:r>
+            </w:hyperlink>
+            <w:r>
+              <w:t xml:space="preserve"> </w:t>
+            </w:r>
+            <w:r>
+              <w:t xml:space="preserve">and use a value from the list in</w:t>
+            </w:r>
+            <w:r>
+              <w:t xml:space="preserve"> </w:t>
+            </w:r>
+            <w:hyperlink r:id="rId86">
+              <w:r>
+                <w:rPr>
+                  <w:rStyle w:val="Hyperlink"/>
+                </w:rPr>
+                <w:t xml:space="preserve">https://cfconventions.org/Data/cf-conventions/cf-conventions-1.7/build/ape.html</w:t>
+              </w:r>
+            </w:hyperlink>
+            <w:r>
+              <w:t xml:space="preserve">.</w:t>
+            </w:r>
+          </w:p>
+        </w:tc>
+      </w:tr>
+    </w:tbl>
+    <w:bookmarkEnd w:id="87"/>
+    <w:bookmarkStart w:id="88" w:name="X40f5ae79a58e5f4d5605583f81c47a9b83d58a5"/>
+    <w:p>
+      <w:pPr>
+        <w:pStyle w:val="Heading2"/>
+      </w:pPr>
+      <w:r>
+        <w:t xml:space="preserve">Collection custom dimensions</w:t>
+      </w:r>
+    </w:p>
+    <w:p>
+      <w:pPr>
+        <w:pStyle w:val="FirstParagraph"/>
+      </w:pPr>
+      <w:r>
+        <w:t xml:space="preserve">The custom dimensions for which you can query the collection.</w:t>
+      </w:r>
+    </w:p>
+    <w:tbl>
+      <w:tblPr>
+        <w:tblStyle w:val="Table"/>
+        <w:tblW w:type="pct" w:w="4500"/>
+        <w:tblLook w:firstRow="0" w:lastRow="0" w:firstColumn="0" w:lastColumn="0" w:noHBand="0" w:noVBand="0" w:val="0000"/>
+        <w:jc w:val="start"/>
+      </w:tblPr>
+      <w:tblGrid>
+        <w:gridCol w:w="1782"/>
+        <w:gridCol w:w="5346"/>
+      </w:tblGrid>
+      <w:tr>
+        <w:tc>
+          <w:tcPr/>
+          <w:p>
+            <w:pPr>
+              <w:jc w:val="center"/>
+            </w:pPr>
+            <w:r>
+              <w:rPr>
+                <w:bCs/>
+                <w:b/>
+              </w:rPr>
+              <w:t xml:space="preserve">Requirement 11</w:t>
+            </w:r>
+          </w:p>
+        </w:tc>
+        <w:tc>
+          <w:tcPr/>
+          <w:p>
+            <w:pPr>
+              <w:jc w:val="left"/>
+            </w:pPr>
+            <w:r>
+              <w:rPr>
+                <w:bCs/>
+                <w:b/>
+              </w:rPr>
+              <w:t xml:space="preserve">/req/core/collection_custom_dimensions</w:t>
+            </w:r>
+          </w:p>
+        </w:tc>
+      </w:tr>
+      <w:tr>
+        <w:tc>
+          <w:tcPr/>
+          <w:p>
+            <w:pPr>
+              <w:jc w:val="center"/>
+            </w:pPr>
+            <w:r>
+              <w:t xml:space="preserve">A</w:t>
+            </w:r>
+          </w:p>
+        </w:tc>
+        <w:tc>
+          <w:tcPr/>
+          <w:p>
+            <w:pPr>
+              <w:jc w:val="left"/>
+            </w:pPr>
+            <w:r>
+              <w:t xml:space="preserve">A collection can contain multiple parameters who fit under a standard name as defined by the CF metadata conventions. A collection SHALL have an object in</w:t>
+            </w:r>
+            <w:r>
+              <w:t xml:space="preserve"> </w:t>
+            </w:r>
+            <w:r>
+              <w:rPr>
+                <w:rStyle w:val="VerbatimChar"/>
+              </w:rPr>
+              <w:t xml:space="preserve">extent.custom</w:t>
+            </w:r>
+            <w:r>
+              <w:t xml:space="preserve"> </w:t>
+            </w:r>
+            <w:r>
+              <w:t xml:space="preserve">with</w:t>
+            </w:r>
+            <w:r>
+              <w:t xml:space="preserve"> </w:t>
+            </w:r>
+            <w:r>
+              <w:rPr>
+                <w:rStyle w:val="VerbatimChar"/>
+              </w:rPr>
+              <w:t xml:space="preserve">id</w:t>
+            </w:r>
+            <w:r>
+              <w:t xml:space="preserve"> </w:t>
+            </w:r>
+            <w:r>
+              <w:t xml:space="preserve">of value</w:t>
+            </w:r>
+            <w:r>
+              <w:t xml:space="preserve"> </w:t>
+            </w:r>
+            <w:r>
+              <w:rPr>
+                <w:rStyle w:val="VerbatimChar"/>
+              </w:rPr>
+              <w:t xml:space="preserve">standard_names</w:t>
+            </w:r>
+            <w:r>
+              <w:t xml:space="preserve">.</w:t>
+            </w:r>
+          </w:p>
+        </w:tc>
+      </w:tr>
+      <w:tr>
+        <w:tc>
+          <w:tcPr/>
+          <w:p>
+            <w:pPr>
+              <w:jc w:val="center"/>
+            </w:pPr>
+            <w:r>
+              <w:t xml:space="preserve">B</w:t>
+            </w:r>
+          </w:p>
+        </w:tc>
+        <w:tc>
+          <w:tcPr/>
+          <w:p>
+            <w:pPr>
+              <w:jc w:val="left"/>
+            </w:pPr>
+            <w:r>
+              <w:t xml:space="preserve">Custom dimension object</w:t>
+            </w:r>
+            <w:r>
+              <w:t xml:space="preserve"> </w:t>
+            </w:r>
+            <w:r>
+              <w:rPr>
+                <w:rStyle w:val="VerbatimChar"/>
+              </w:rPr>
+              <w:t xml:space="preserve">standard_names</w:t>
+            </w:r>
+            <w:r>
+              <w:t xml:space="preserve"> </w:t>
+            </w:r>
+            <w:r>
+              <w:t xml:space="preserve">SHALL specify a list of CF-conventions standard names in</w:t>
+            </w:r>
+            <w:r>
+              <w:t xml:space="preserve"> </w:t>
+            </w:r>
+            <w:r>
+              <w:rPr>
+                <w:rStyle w:val="VerbatimChar"/>
+              </w:rPr>
+              <w:t xml:space="preserve">values</w:t>
+            </w:r>
+            <w:r>
+              <w:t xml:space="preserve">.</w:t>
+            </w:r>
+          </w:p>
+        </w:tc>
+      </w:tr>
+      <w:tr>
+        <w:tc>
+          <w:tcPr/>
+          <w:p>
+            <w:pPr>
+              <w:jc w:val="center"/>
+            </w:pPr>
+            <w:r>
+              <w:t xml:space="preserve">C</w:t>
+            </w:r>
+          </w:p>
+        </w:tc>
+        <w:tc>
+          <w:tcPr/>
+          <w:p>
+            <w:pPr>
+              <w:jc w:val="left"/>
+            </w:pPr>
+            <w:r>
+              <w:t xml:space="preserve">Custom dimension</w:t>
+            </w:r>
+            <w:r>
+              <w:t xml:space="preserve"> </w:t>
+            </w:r>
+            <w:r>
+              <w:rPr>
+                <w:rStyle w:val="VerbatimChar"/>
+              </w:rPr>
+              <w:t xml:space="preserve">standard_names</w:t>
+            </w:r>
+            <w:r>
+              <w:t xml:space="preserve"> </w:t>
+            </w:r>
+            <w:r>
+              <w:t xml:space="preserve">SHALL specify</w:t>
+            </w:r>
+            <w:r>
+              <w:t xml:space="preserve"> </w:t>
+            </w:r>
+            <w:r>
+              <w:rPr>
+                <w:rStyle w:val="VerbatimChar"/>
+              </w:rPr>
+              <w:t xml:space="preserve">reference</w:t>
+            </w:r>
+            <w:r>
+              <w:t xml:space="preserve"> </w:t>
+            </w:r>
+            <w:r>
+              <w:t xml:space="preserve">with value</w:t>
+            </w:r>
+            <w:r>
+              <w:t xml:space="preserve"> </w:t>
+            </w:r>
+            <w:r>
+              <w:rPr>
+                <w:rStyle w:val="VerbatimChar"/>
+              </w:rPr>
+              <w:t xml:space="preserve">https://vocab.nerc.ac.uk/standard_name/</w:t>
+            </w:r>
+            <w:r>
+              <w:t xml:space="preserve">.</w:t>
+            </w:r>
+          </w:p>
+        </w:tc>
+      </w:tr>
+      <w:tr>
+        <w:tc>
+          <w:tcPr/>
+          <w:p>
+            <w:pPr>
+              <w:jc w:val="center"/>
+            </w:pPr>
+            <w:r>
+              <w:t xml:space="preserve">D</w:t>
+            </w:r>
+          </w:p>
+        </w:tc>
+        <w:tc>
+          <w:tcPr/>
+          <w:p>
+            <w:pPr>
+              <w:jc w:val="left"/>
+            </w:pPr>
+            <w:r>
+              <w:t xml:space="preserve">A collection can contain parameters that are identical except for having performed measurements on different heights. A collection SHALL have an object in</w:t>
+            </w:r>
+            <w:r>
+              <w:t xml:space="preserve"> </w:t>
+            </w:r>
+            <w:r>
+              <w:rPr>
+                <w:rStyle w:val="VerbatimChar"/>
+              </w:rPr>
+              <w:t xml:space="preserve">extent.custom</w:t>
+            </w:r>
+            <w:r>
+              <w:t xml:space="preserve"> </w:t>
+            </w:r>
+            <w:r>
+              <w:t xml:space="preserve">with</w:t>
+            </w:r>
+            <w:r>
+              <w:t xml:space="preserve"> </w:t>
+            </w:r>
+            <w:r>
+              <w:rPr>
+                <w:rStyle w:val="VerbatimChar"/>
+              </w:rPr>
+              <w:t xml:space="preserve">id</w:t>
+            </w:r>
+            <w:r>
+              <w:t xml:space="preserve"> </w:t>
+            </w:r>
+            <w:r>
+              <w:t xml:space="preserve">of value</w:t>
+            </w:r>
+            <w:r>
+              <w:t xml:space="preserve"> </w:t>
+            </w:r>
+            <w:r>
+              <w:rPr>
+                <w:rStyle w:val="VerbatimChar"/>
+              </w:rPr>
+              <w:t xml:space="preserve">levels</w:t>
+            </w:r>
+            <w:r>
+              <w:t xml:space="preserve">.</w:t>
+            </w:r>
+          </w:p>
+        </w:tc>
+      </w:tr>
+      <w:tr>
+        <w:tc>
+          <w:tcPr/>
+          <w:p>
+            <w:pPr>
+              <w:jc w:val="center"/>
+            </w:pPr>
+            <w:r>
+              <w:t xml:space="preserve">E</w:t>
+            </w:r>
+          </w:p>
+        </w:tc>
+        <w:tc>
+          <w:tcPr/>
+          <w:p>
+            <w:pPr>
+              <w:jc w:val="left"/>
+            </w:pPr>
+            <w:r>
+              <w:t xml:space="preserve">Custom dimension</w:t>
+            </w:r>
+            <w:r>
+              <w:t xml:space="preserve"> </w:t>
+            </w:r>
+            <w:r>
+              <w:rPr>
+                <w:rStyle w:val="VerbatimChar"/>
+              </w:rPr>
+              <w:t xml:space="preserve">levels</w:t>
+            </w:r>
+            <w:r>
+              <w:t xml:space="preserve"> </w:t>
+            </w:r>
+            <w:r>
+              <w:t xml:space="preserve">SHALL specify</w:t>
+            </w:r>
+            <w:r>
+              <w:t xml:space="preserve"> </w:t>
+            </w:r>
+            <w:r>
+              <w:rPr>
+                <w:rStyle w:val="VerbatimChar"/>
+              </w:rPr>
+              <w:t xml:space="preserve">reference</w:t>
+            </w:r>
+            <w:r>
+              <w:t xml:space="preserve"> </w:t>
+            </w:r>
+            <w:r>
+              <w:t xml:space="preserve">with value</w:t>
+            </w:r>
+            <w:r>
+              <w:t xml:space="preserve"> </w:t>
+            </w:r>
+            <w:r>
+              <w:rPr>
+                <w:rStyle w:val="VerbatimChar"/>
+              </w:rPr>
+              <w:t xml:space="preserve">Height of measurement above ground level in meters</w:t>
+            </w:r>
+            <w:r>
+              <w:t xml:space="preserve">.</w:t>
+            </w:r>
+          </w:p>
+        </w:tc>
+      </w:tr>
+    </w:tbl>
+    <w:bookmarkEnd w:id="88"/>
+    <w:bookmarkStart w:id="89" w:name="X3289918131f46d187c89ae9aa5d3690deec1560"/>
+    <w:p>
+      <w:pPr>
+        <w:pStyle w:val="Heading2"/>
+      </w:pPr>
+      <w:r>
+        <w:t xml:space="preserve">CoverageJSON parameters</w:t>
+      </w:r>
+    </w:p>
+    <w:p>
+      <w:pPr>
+        <w:pStyle w:val="FirstParagraph"/>
+      </w:pPr>
+      <w:r>
+        <w:t xml:space="preserve">The metadata about parameters in CoverageJSON</w:t>
+      </w:r>
+    </w:p>
+    <w:tbl>
+      <w:tblPr>
+        <w:tblStyle w:val="Table"/>
+        <w:tblW w:type="pct" w:w="4500"/>
+        <w:tblLook w:firstRow="0" w:lastRow="0" w:firstColumn="0" w:lastColumn="0" w:noHBand="0" w:noVBand="0" w:val="0000"/>
+        <w:jc w:val="start"/>
+      </w:tblPr>
+      <w:tblGrid>
+        <w:gridCol w:w="1782"/>
+        <w:gridCol w:w="5346"/>
+      </w:tblGrid>
+      <w:tr>
+        <w:tc>
+          <w:tcPr/>
+          <w:p>
+            <w:pPr>
+              <w:jc w:val="center"/>
+            </w:pPr>
+            <w:r>
+              <w:rPr>
+                <w:bCs/>
+                <w:b/>
+              </w:rPr>
+              <w:t xml:space="preserve">Requirement 12</w:t>
+            </w:r>
+          </w:p>
+        </w:tc>
+        <w:tc>
+          <w:tcPr/>
+          <w:p>
+            <w:pPr>
+              <w:jc w:val="left"/>
+            </w:pPr>
+            <w:r>
+              <w:rPr>
+                <w:bCs/>
+                <w:b/>
+              </w:rPr>
+              <w:t xml:space="preserve">/req/insitu-observations/coveragejson_parameters</w:t>
+            </w:r>
+          </w:p>
+        </w:tc>
+      </w:tr>
+      <w:tr>
+        <w:tc>
+          <w:tcPr/>
+          <w:p>
+            <w:pPr>
+              <w:jc w:val="center"/>
+            </w:pPr>
+            <w:r>
+              <w:t xml:space="preserve">A</w:t>
+            </w:r>
+          </w:p>
+        </w:tc>
+        <w:tc>
+          <w:tcPr/>
+          <w:p>
+            <w:pPr>
+              <w:jc w:val="left"/>
+            </w:pPr>
+            <w:r>
+              <w:t xml:space="preserve">Each object in</w:t>
+            </w:r>
+            <w:r>
+              <w:t xml:space="preserve"> </w:t>
+            </w:r>
+            <w:r>
+              <w:rPr>
+                <w:rStyle w:val="VerbatimChar"/>
+              </w:rPr>
+              <w:t xml:space="preserve">parameters</w:t>
+            </w:r>
+            <w:r>
+              <w:t xml:space="preserve"> </w:t>
+            </w:r>
+            <w:r>
+              <w:t xml:space="preserve">in a</w:t>
+            </w:r>
+            <w:r>
+              <w:t xml:space="preserve"> </w:t>
+            </w:r>
+            <w:r>
+              <w:rPr>
+                <w:rStyle w:val="VerbatimChar"/>
+              </w:rPr>
+              <w:t xml:space="preserve">coverage</w:t>
+            </w:r>
+            <w:r>
+              <w:t xml:space="preserve"> </w:t>
+            </w:r>
+            <w:r>
+              <w:t xml:space="preserve">object SHALL have a property</w:t>
+            </w:r>
+            <w:r>
+              <w:t xml:space="preserve"> </w:t>
+            </w:r>
+            <w:r>
+              <w:rPr>
+                <w:rStyle w:val="VerbatimChar"/>
+              </w:rPr>
+              <w:t xml:space="preserve">metocean:measurementType</w:t>
+            </w:r>
+            <w:r>
+              <w:t xml:space="preserve">. This object SHALL have the same properties as</w:t>
+            </w:r>
+            <w:r>
+              <w:t xml:space="preserve"> </w:t>
+            </w:r>
+            <w:r>
+              <w:rPr>
+                <w:rStyle w:val="VerbatimChar"/>
+              </w:rPr>
+              <w:t xml:space="preserve">measurementType</w:t>
+            </w:r>
+            <w:r>
+              <w:t xml:space="preserve"> </w:t>
+            </w:r>
+            <w:r>
+              <w:t xml:space="preserve">in an object in</w:t>
+            </w:r>
+            <w:r>
+              <w:t xml:space="preserve"> </w:t>
+            </w:r>
+            <w:r>
+              <w:rPr>
+                <w:rStyle w:val="VerbatimChar"/>
+              </w:rPr>
+              <w:t xml:space="preserve">parameter_names</w:t>
+            </w:r>
+            <w:r>
+              <w:t xml:space="preserve"> </w:t>
+            </w:r>
+            <w:r>
+              <w:t xml:space="preserve">in a</w:t>
+            </w:r>
+            <w:r>
+              <w:t xml:space="preserve"> </w:t>
+            </w:r>
+            <w:r>
+              <w:rPr>
+                <w:rStyle w:val="VerbatimChar"/>
+              </w:rPr>
+              <w:t xml:space="preserve">collection</w:t>
+            </w:r>
+            <w:r>
+              <w:t xml:space="preserve">.</w:t>
+            </w:r>
+          </w:p>
+        </w:tc>
+      </w:tr>
+      <w:tr>
+        <w:tc>
+          <w:tcPr/>
+          <w:p>
+            <w:pPr>
+              <w:jc w:val="center"/>
+            </w:pPr>
+            <w:r>
+              <w:t xml:space="preserve">B</w:t>
+            </w:r>
+          </w:p>
+        </w:tc>
+        <w:tc>
+          <w:tcPr/>
+          <w:p>
+            <w:pPr>
+              <w:jc w:val="left"/>
+            </w:pPr>
+            <w:r>
+              <w:t xml:space="preserve">Each object in</w:t>
+            </w:r>
+            <w:r>
+              <w:t xml:space="preserve"> </w:t>
+            </w:r>
+            <w:r>
+              <w:rPr>
+                <w:rStyle w:val="VerbatimChar"/>
+              </w:rPr>
+              <w:t xml:space="preserve">parameters</w:t>
+            </w:r>
+            <w:r>
+              <w:t xml:space="preserve"> </w:t>
+            </w:r>
+            <w:r>
+              <w:t xml:space="preserve">SHALL have a property</w:t>
+            </w:r>
+            <w:r>
+              <w:t xml:space="preserve"> </w:t>
+            </w:r>
+            <w:r>
+              <w:rPr>
+                <w:rStyle w:val="VerbatimChar"/>
+              </w:rPr>
+              <w:t xml:space="preserve">metocean:standard_name</w:t>
+            </w:r>
+            <w:r>
+              <w:t xml:space="preserve">.</w:t>
+            </w:r>
+          </w:p>
+        </w:tc>
+      </w:tr>
+      <w:tr>
+        <w:tc>
+          <w:tcPr/>
+          <w:p>
+            <w:pPr>
+              <w:jc w:val="center"/>
+            </w:pPr>
+            <w:r>
+              <w:t xml:space="preserve">C</w:t>
+            </w:r>
+          </w:p>
+        </w:tc>
+        <w:tc>
+          <w:tcPr/>
+          <w:p>
+            <w:pPr>
+              <w:jc w:val="left"/>
+            </w:pPr>
+            <w:r>
+              <w:t xml:space="preserve">Each object in</w:t>
+            </w:r>
+            <w:r>
+              <w:t xml:space="preserve"> </w:t>
+            </w:r>
+            <w:r>
+              <w:rPr>
+                <w:rStyle w:val="VerbatimChar"/>
+              </w:rPr>
+              <w:t xml:space="preserve">parameters</w:t>
+            </w:r>
+            <w:r>
+              <w:t xml:space="preserve"> </w:t>
+            </w:r>
+            <w:r>
+              <w:t xml:space="preserve">SHALL have a property</w:t>
+            </w:r>
+            <w:r>
+              <w:t xml:space="preserve"> </w:t>
+            </w:r>
+            <w:r>
+              <w:rPr>
+                <w:rStyle w:val="VerbatimChar"/>
+              </w:rPr>
+              <w:t xml:space="preserve">metocean:level</w:t>
+            </w:r>
+            <w:r>
+              <w:t xml:space="preserve">.</w:t>
+            </w:r>
+          </w:p>
+        </w:tc>
+      </w:tr>
+    </w:tbl>
+    <w:bookmarkEnd w:id="89"/>
+    <w:bookmarkEnd w:id="90"/>
+    <w:bookmarkStart w:id="103" w:name="X78fdb1f4716baf4c26796c550dad0531813f831"/>
     <w:p>
       <w:pPr>
         <w:pStyle w:val="Heading1"/>
@@ -3841,7 +5269,7 @@
         <w:t xml:space="preserve">Conformance Class Abstract Test Suite (Normative)</w:t>
       </w:r>
     </w:p>
-    <w:bookmarkStart w:id="93" w:name="X832d8df2233b24fd4778b0d5040958f69375ea7"/>
+    <w:bookmarkStart w:id="99" w:name="X832d8df2233b24fd4778b0d5040958f69375ea7"/>
     <w:p>
       <w:pPr>
         <w:pStyle w:val="Heading2"/>
@@ -3862,7 +5290,7 @@
       <w:pPr>
         <w:pStyle w:val="Definition"/>
       </w:pPr>
-      <w:hyperlink r:id="rId85">
+      <w:hyperlink r:id="rId91">
         <w:r>
           <w:rPr>
             <w:rStyle w:val="Hyperlink"/>
@@ -3903,7 +5331,7 @@
         <w:t xml:space="preserve">Target Type:Web API</w:t>
       </w:r>
     </w:p>
-    <w:bookmarkStart w:id="86" w:name="Xd6f2056b3487d2dfbe0a79b03081435fb62c5f5"/>
+    <w:bookmarkStart w:id="92" w:name="Xd6f2056b3487d2dfbe0a79b03081435fb62c5f5"/>
     <w:p>
       <w:pPr>
         <w:pStyle w:val="Heading3"/>
@@ -4203,8 +5631,8 @@
         <w:t xml:space="preserve">.</w:t>
       </w:r>
     </w:p>
-    <w:bookmarkEnd w:id="86"/>
-    <w:bookmarkStart w:id="87" w:name="X75d657cfc5a7ba273f61e9f93902a79a40cc98d"/>
+    <w:bookmarkEnd w:id="92"/>
+    <w:bookmarkStart w:id="93" w:name="X75d657cfc5a7ba273f61e9f93902a79a40cc98d"/>
     <w:p>
       <w:pPr>
         <w:pStyle w:val="Heading3"/>
@@ -4269,8 +5697,8 @@
         <w:t xml:space="preserve">This requirement is not applicable to ATS testing.</w:t>
       </w:r>
     </w:p>
-    <w:bookmarkEnd w:id="87"/>
-    <w:bookmarkStart w:id="88" w:name="X230926959ff8f05e4b67418e37e7f554e413697"/>
+    <w:bookmarkEnd w:id="93"/>
+    <w:bookmarkStart w:id="94" w:name="X230926959ff8f05e4b67418e37e7f554e413697"/>
     <w:p>
       <w:pPr>
         <w:pStyle w:val="Heading3"/>
@@ -4416,8 +5844,8 @@
         <w:t xml:space="preserve">value, check that the value is less than or equal to 50 characters.</w:t>
       </w:r>
     </w:p>
-    <w:bookmarkEnd w:id="88"/>
-    <w:bookmarkStart w:id="89" w:name="Xa80c8bd34c1c7c950e95addd672e6e4013e6521"/>
+    <w:bookmarkEnd w:id="94"/>
+    <w:bookmarkStart w:id="95" w:name="Xa80c8bd34c1c7c950e95addd672e6e4013e6521"/>
     <w:p>
       <w:pPr>
         <w:pStyle w:val="Heading3"/>
@@ -4652,8 +6080,8 @@
         <w:t xml:space="preserve">.</w:t>
       </w:r>
     </w:p>
-    <w:bookmarkEnd w:id="89"/>
-    <w:bookmarkStart w:id="90" w:name="X42f9ff0423057b2e2c28e441913c477faa0f5b8"/>
+    <w:bookmarkEnd w:id="95"/>
+    <w:bookmarkStart w:id="96" w:name="X42f9ff0423057b2e2c28e441913c477faa0f5b8"/>
     <w:p>
       <w:pPr>
         <w:pStyle w:val="Heading3"/>
@@ -4936,8 +6364,8 @@
         <w:t xml:space="preserve">.</w:t>
       </w:r>
     </w:p>
-    <w:bookmarkEnd w:id="90"/>
-    <w:bookmarkStart w:id="91" w:name="X51dc791b506a78efaac55f7a6bbe864caf711be"/>
+    <w:bookmarkEnd w:id="96"/>
+    <w:bookmarkStart w:id="97" w:name="X51dc791b506a78efaac55f7a6bbe864caf711be"/>
     <w:p>
       <w:pPr>
         <w:pStyle w:val="Heading3"/>
@@ -5072,8 +6500,8 @@
         <w:t xml:space="preserve">.</w:t>
       </w:r>
     </w:p>
-    <w:bookmarkEnd w:id="91"/>
-    <w:bookmarkStart w:id="92" w:name="Xf725fa9fec845d79f89b969617f55c03e4fa1fa"/>
+    <w:bookmarkEnd w:id="97"/>
+    <w:bookmarkStart w:id="98" w:name="Xf725fa9fec845d79f89b969617f55c03e4fa1fa"/>
     <w:p>
       <w:pPr>
         <w:pStyle w:val="Heading3"/>
@@ -5127,7 +6555,7 @@
         <w:pStyle w:val="Definition"/>
       </w:pPr>
       <w:r>
-        <w:t xml:space="preserve">Validate that a RODEO EDR Profile API provides temporal extent in the correct trs.</w:t>
+        <w:t xml:space="preserve">Validate that a RODEO EDR Profile API CoverageJSON response document provides correct domain referencing values.</w:t>
       </w:r>
     </w:p>
     <w:p>
@@ -5445,9 +6873,9 @@
         <w:t xml:space="preserve">is equal to the crs query parameter.</w:t>
       </w:r>
     </w:p>
-    <w:bookmarkEnd w:id="92"/>
-    <w:bookmarkEnd w:id="93"/>
-    <w:bookmarkStart w:id="96" w:name="Xca1af71dd20911c1cdb4fb351816ada4b5545c2"/>
+    <w:bookmarkEnd w:id="98"/>
+    <w:bookmarkEnd w:id="99"/>
+    <w:bookmarkStart w:id="102" w:name="Xca1af71dd20911c1cdb4fb351816ada4b5545c2"/>
     <w:p>
       <w:pPr>
         <w:pStyle w:val="Heading2"/>
@@ -5468,7 +6896,7 @@
       <w:pPr>
         <w:pStyle w:val="Definition"/>
       </w:pPr>
-      <w:hyperlink r:id="rId94">
+      <w:hyperlink r:id="rId100">
         <w:r>
           <w:rPr>
             <w:rStyle w:val="Hyperlink"/>
@@ -5509,7 +6937,7 @@
         <w:t xml:space="preserve">Target Type:Web API</w:t>
       </w:r>
     </w:p>
-    <w:bookmarkStart w:id="95" w:name="X348d6dd9ff421393f837203eca929fe301f5423"/>
+    <w:bookmarkStart w:id="101" w:name="X348d6dd9ff421393f837203eca929fe301f5423"/>
     <w:p>
       <w:pPr>
         <w:pStyle w:val="Heading3"/>
@@ -5671,10 +7099,10 @@
         <w:t xml:space="preserve">.</w:t>
       </w:r>
     </w:p>
-    <w:bookmarkEnd w:id="95"/>
-    <w:bookmarkEnd w:id="96"/>
-    <w:bookmarkEnd w:id="97"/>
-    <w:bookmarkStart w:id="98" w:name="schemas"/>
+    <w:bookmarkEnd w:id="101"/>
+    <w:bookmarkEnd w:id="102"/>
+    <w:bookmarkEnd w:id="103"/>
+    <w:bookmarkStart w:id="104" w:name="schemas"/>
     <w:p>
       <w:pPr>
         <w:pStyle w:val="Heading1"/>
@@ -5683,8 +7111,8 @@
         <w:t xml:space="preserve">Schemas (Normative)</w:t>
       </w:r>
     </w:p>
-    <w:bookmarkEnd w:id="98"/>
-    <w:bookmarkStart w:id="100" w:name="examples"/>
+    <w:bookmarkEnd w:id="104"/>
+    <w:bookmarkStart w:id="106" w:name="examples"/>
     <w:p>
       <w:pPr>
         <w:pStyle w:val="Heading1"/>
@@ -5693,7 +7121,7 @@
         <w:t xml:space="preserve">Examples (Informative)</w:t>
       </w:r>
     </w:p>
-    <w:bookmarkStart w:id="99" w:name="X7f2d3170ba1313fe186a133a9c36acebf07ba9f"/>
+    <w:bookmarkStart w:id="105" w:name="X7f2d3170ba1313fe186a133a9c36acebf07ba9f"/>
     <w:p>
       <w:pPr>
         <w:pStyle w:val="Heading2"/>
@@ -5702,9 +7130,9 @@
         <w:t xml:space="preserve">Examples</w:t>
       </w:r>
     </w:p>
-    <w:bookmarkEnd w:id="99"/>
-    <w:bookmarkEnd w:id="100"/>
-    <w:bookmarkStart w:id="108" w:name="Bibliography"/>
+    <w:bookmarkEnd w:id="105"/>
+    <w:bookmarkEnd w:id="106"/>
+    <w:bookmarkStart w:id="114" w:name="Bibliography"/>
     <w:p>
       <w:pPr>
         <w:pStyle w:val="Heading1"/>
@@ -5720,8 +7148,8 @@
           <w:numId w:val="1004"/>
         </w:numPr>
       </w:pPr>
-      <w:bookmarkStart w:id="101" w:name="SDWBP"/>
-      <w:bookmarkEnd w:id="101"/>
+      <w:bookmarkStart w:id="107" w:name="SDWBP"/>
+      <w:bookmarkEnd w:id="107"/>
       <w:r>
         <w:t xml:space="preserve"> </w:t>
       </w:r>
@@ -5747,8 +7175,8 @@
           <w:numId w:val="1004"/>
         </w:numPr>
       </w:pPr>
-      <w:bookmarkStart w:id="102" w:name="DWBP"/>
-      <w:bookmarkEnd w:id="102"/>
+      <w:bookmarkStart w:id="108" w:name="DWBP"/>
+      <w:bookmarkEnd w:id="108"/>
       <w:r>
         <w:t xml:space="preserve"> </w:t>
       </w:r>
@@ -5774,8 +7202,8 @@
           <w:numId w:val="1004"/>
         </w:numPr>
       </w:pPr>
-      <w:bookmarkStart w:id="103" w:name="DCAT"/>
-      <w:bookmarkEnd w:id="103"/>
+      <w:bookmarkStart w:id="109" w:name="DCAT"/>
+      <w:bookmarkEnd w:id="109"/>
       <w:r>
         <w:t xml:space="preserve"> </w:t>
       </w:r>
@@ -5785,7 +7213,7 @@
       <w:r>
         <w:t xml:space="preserve"> </w:t>
       </w:r>
-      <w:hyperlink r:id="rId104">
+      <w:hyperlink r:id="rId110">
         <w:r>
           <w:rPr>
             <w:rStyle w:val="Hyperlink"/>
@@ -5801,8 +7229,8 @@
           <w:numId w:val="1004"/>
         </w:numPr>
       </w:pPr>
-      <w:bookmarkStart w:id="105" w:name="link-relations"/>
-      <w:bookmarkEnd w:id="105"/>
+      <w:bookmarkStart w:id="111" w:name="link-relations"/>
+      <w:bookmarkEnd w:id="111"/>
       <w:r>
         <w:t xml:space="preserve"> </w:t>
       </w:r>
@@ -5828,8 +7256,8 @@
           <w:numId w:val="1004"/>
         </w:numPr>
       </w:pPr>
-      <w:bookmarkStart w:id="106" w:name="SPDX"/>
-      <w:bookmarkEnd w:id="106"/>
+      <w:bookmarkStart w:id="112" w:name="SPDX"/>
+      <w:bookmarkEnd w:id="112"/>
       <w:r>
         <w:t xml:space="preserve"> </w:t>
       </w:r>
@@ -5839,7 +7267,7 @@
       <w:r>
         <w:t xml:space="preserve"> </w:t>
       </w:r>
-      <w:hyperlink r:id="rId107">
+      <w:hyperlink r:id="rId113">
         <w:r>
           <w:rPr>
             <w:rStyle w:val="Hyperlink"/>
@@ -5848,8 +7276,8 @@
         </w:r>
       </w:hyperlink>
     </w:p>
-    <w:bookmarkEnd w:id="108"/>
-    <w:bookmarkStart w:id="109" w:name="X7704236ba72ed8cc2b9a9e238d27c640b9b6528"/>
+    <w:bookmarkEnd w:id="114"/>
+    <w:bookmarkStart w:id="115" w:name="X7704236ba72ed8cc2b9a9e238d27c640b9b6528"/>
     <w:p>
       <w:pPr>
         <w:pStyle w:val="Heading1"/>
@@ -5995,7 +7423,7 @@
         </w:tc>
       </w:tr>
     </w:tbl>
-    <w:bookmarkEnd w:id="109"/>
+    <w:bookmarkEnd w:id="115"/>
     <w:sectPr/>
   </w:body>
 </w:document>

--- a/standard/rodeo-edr-profile-DRAFT.docx
+++ b/standard/rodeo-edr-profile-DRAFT.docx
@@ -5260,7 +5260,7 @@
     </w:tbl>
     <w:bookmarkEnd w:id="89"/>
     <w:bookmarkEnd w:id="90"/>
-    <w:bookmarkStart w:id="103" w:name="X78fdb1f4716baf4c26796c550dad0531813f831"/>
+    <w:bookmarkStart w:id="107" w:name="X78fdb1f4716baf4c26796c550dad0531813f831"/>
     <w:p>
       <w:pPr>
         <w:pStyle w:val="Heading1"/>
@@ -5269,7 +5269,7 @@
         <w:t xml:space="preserve">Conformance Class Abstract Test Suite (Normative)</w:t>
       </w:r>
     </w:p>
-    <w:bookmarkStart w:id="99" w:name="X832d8df2233b24fd4778b0d5040958f69375ea7"/>
+    <w:bookmarkStart w:id="100" w:name="X832d8df2233b24fd4778b0d5040958f69375ea7"/>
     <w:p>
       <w:pPr>
         <w:pStyle w:val="Heading2"/>
@@ -6874,8 +6874,297 @@
       </w:r>
     </w:p>
     <w:bookmarkEnd w:id="98"/>
+    <w:bookmarkStart w:id="99" w:name="X1b4fcc7569fdee461f4188b5670b00a0c4b325c"/>
+    <w:p>
+      <w:pPr>
+        <w:pStyle w:val="Heading3"/>
+      </w:pPr>
+      <w:r>
+        <w:t xml:space="preserve">Collection parameter names</w:t>
+      </w:r>
+    </w:p>
+    <w:p>
+      <w:pPr>
+        <w:pStyle w:val="DefinitionTerm"/>
+      </w:pPr>
+      <w:r>
+        <w:t xml:space="preserve">label</w:t>
+      </w:r>
+    </w:p>
+    <w:p>
+      <w:pPr>
+        <w:pStyle w:val="Definition"/>
+      </w:pPr>
+      <w:r>
+        <w:t xml:space="preserve">/conf/core/collection_parameter_names</w:t>
+      </w:r>
+    </w:p>
+    <w:p>
+      <w:pPr>
+        <w:pStyle w:val="DefinitionTerm"/>
+      </w:pPr>
+      <w:r>
+        <w:t xml:space="preserve">subject</w:t>
+      </w:r>
+    </w:p>
+    <w:p>
+      <w:pPr>
+        <w:pStyle w:val="Definition"/>
+      </w:pPr>
+      <w:r>
+        <w:t xml:space="preserve">/req/core/collection_parameter_names</w:t>
+      </w:r>
+    </w:p>
+    <w:p>
+      <w:pPr>
+        <w:pStyle w:val="DefinitionTerm"/>
+      </w:pPr>
+      <w:r>
+        <w:t xml:space="preserve">test-purpose</w:t>
+      </w:r>
+    </w:p>
+    <w:p>
+      <w:pPr>
+        <w:pStyle w:val="Definition"/>
+      </w:pPr>
+      <w:r>
+        <w:t xml:space="preserve">Validate that a RODEO EDR Profile API provides a valid collection parameter_names</w:t>
+      </w:r>
+    </w:p>
+    <w:p>
+      <w:pPr>
+        <w:pStyle w:val="FirstParagraph"/>
+      </w:pPr>
+      <w:r>
+        <w:t xml:space="preserve">Issue an HTTP GET request to path</w:t>
+      </w:r>
+      <w:r>
+        <w:t xml:space="preserve"> </w:t>
+      </w:r>
+      <w:r>
+        <w:rPr>
+          <w:rStyle w:val="VerbatimChar"/>
+        </w:rPr>
+        <w:t xml:space="preserve">/collections</w:t>
+      </w:r>
+      <w:r>
+        <w:t xml:space="preserve">.</w:t>
+      </w:r>
+    </w:p>
+    <w:p>
+      <w:pPr>
+        <w:pStyle w:val="BodyText"/>
+      </w:pPr>
+      <w:r>
+        <w:t xml:space="preserve">Check that the value of the returned HTTP status header is 200.</w:t>
+      </w:r>
+    </w:p>
+    <w:p>
+      <w:pPr>
+        <w:pStyle w:val="BodyText"/>
+      </w:pPr>
+      <w:r>
+        <w:t xml:space="preserve">In the response document, for each object in the</w:t>
+      </w:r>
+      <w:r>
+        <w:t xml:space="preserve"> </w:t>
+      </w:r>
+      <w:r>
+        <w:rPr>
+          <w:rStyle w:val="VerbatimChar"/>
+        </w:rPr>
+        <w:t xml:space="preserve">collections</w:t>
+      </w:r>
+      <w:r>
+        <w:t xml:space="preserve"> </w:t>
+      </w:r>
+      <w:r>
+        <w:t xml:space="preserve">array, check that each object in the</w:t>
+      </w:r>
+      <w:r>
+        <w:t xml:space="preserve"> </w:t>
+      </w:r>
+      <w:r>
+        <w:rPr>
+          <w:rStyle w:val="VerbatimChar"/>
+        </w:rPr>
+        <w:t xml:space="preserve">parameter_names</w:t>
+      </w:r>
+      <w:r>
+        <w:t xml:space="preserve"> </w:t>
+      </w:r>
+      <w:r>
+        <w:t xml:space="preserve">array has the properties</w:t>
+      </w:r>
+      <w:r>
+        <w:t xml:space="preserve"> </w:t>
+      </w:r>
+      <w:r>
+        <w:rPr>
+          <w:rStyle w:val="VerbatimChar"/>
+        </w:rPr>
+        <w:t xml:space="preserve">label</w:t>
+      </w:r>
+      <w:r>
+        <w:t xml:space="preserve">,</w:t>
+      </w:r>
+      <w:r>
+        <w:t xml:space="preserve"> </w:t>
+      </w:r>
+      <w:r>
+        <w:rPr>
+          <w:rStyle w:val="VerbatimChar"/>
+        </w:rPr>
+        <w:t xml:space="preserve">unit</w:t>
+      </w:r>
+      <w:r>
+        <w:t xml:space="preserve"> </w:t>
+      </w:r>
+      <w:r>
+        <w:t xml:space="preserve">and</w:t>
+      </w:r>
+      <w:r>
+        <w:t xml:space="preserve"> </w:t>
+      </w:r>
+      <w:r>
+        <w:rPr>
+          <w:rStyle w:val="VerbatimChar"/>
+        </w:rPr>
+        <w:t xml:space="preserve">description</w:t>
+      </w:r>
+      <w:r>
+        <w:t xml:space="preserve">.</w:t>
+      </w:r>
+    </w:p>
+    <w:p>
+      <w:pPr>
+        <w:pStyle w:val="BodyText"/>
+      </w:pPr>
+      <w:r>
+        <w:t xml:space="preserve">The value of a</w:t>
+      </w:r>
+      <w:r>
+        <w:t xml:space="preserve"> </w:t>
+      </w:r>
+      <w:r>
+        <w:rPr>
+          <w:rStyle w:val="VerbatimChar"/>
+        </w:rPr>
+        <w:t xml:space="preserve">label</w:t>
+      </w:r>
+      <w:r>
+        <w:t xml:space="preserve"> </w:t>
+      </w:r>
+      <w:r>
+        <w:t xml:space="preserve">property in a</w:t>
+      </w:r>
+      <w:r>
+        <w:t xml:space="preserve"> </w:t>
+      </w:r>
+      <w:r>
+        <w:rPr>
+          <w:rStyle w:val="VerbatimChar"/>
+        </w:rPr>
+        <w:t xml:space="preserve">parameter</w:t>
+      </w:r>
+      <w:r>
+        <w:t xml:space="preserve"> </w:t>
+      </w:r>
+      <w:r>
+        <w:t xml:space="preserve">object is less than or equal to 50 characters.</w:t>
+      </w:r>
+    </w:p>
+    <w:p>
+      <w:pPr>
+        <w:pStyle w:val="BodyText"/>
+      </w:pPr>
+      <w:r>
+        <w:t xml:space="preserve">The value of</w:t>
+      </w:r>
+      <w:r>
+        <w:t xml:space="preserve"> </w:t>
+      </w:r>
+      <w:r>
+        <w:rPr>
+          <w:rStyle w:val="VerbatimChar"/>
+        </w:rPr>
+        <w:t xml:space="preserve">unit.symbol.type</w:t>
+      </w:r>
+      <w:r>
+        <w:t xml:space="preserve"> </w:t>
+      </w:r>
+      <w:r>
+        <w:t xml:space="preserve">in a</w:t>
+      </w:r>
+      <w:r>
+        <w:t xml:space="preserve"> </w:t>
+      </w:r>
+      <w:r>
+        <w:rPr>
+          <w:rStyle w:val="VerbatimChar"/>
+        </w:rPr>
+        <w:t xml:space="preserve">parameter</w:t>
+      </w:r>
+      <w:r>
+        <w:t xml:space="preserve"> </w:t>
+      </w:r>
+      <w:r>
+        <w:t xml:space="preserve">object is a url on the form</w:t>
+      </w:r>
+      <w:r>
+        <w:t xml:space="preserve"> </w:t>
+      </w:r>
+      <w:r>
+        <w:rPr>
+          <w:rStyle w:val="VerbatimChar"/>
+        </w:rPr>
+        <w:t xml:space="preserve">https://qudt.org/vocab/unit/{unit}</w:t>
+      </w:r>
+      <w:r>
+        <w:t xml:space="preserve">.</w:t>
+      </w:r>
+    </w:p>
+    <w:p>
+      <w:pPr>
+        <w:pStyle w:val="BodyText"/>
+      </w:pPr>
+      <w:r>
+        <w:t xml:space="preserve">The value of</w:t>
+      </w:r>
+      <w:r>
+        <w:t xml:space="preserve"> </w:t>
+      </w:r>
+      <w:r>
+        <w:rPr>
+          <w:rStyle w:val="VerbatimChar"/>
+        </w:rPr>
+        <w:t xml:space="preserve">unit.symbol.value</w:t>
+      </w:r>
+      <w:r>
+        <w:t xml:space="preserve"> </w:t>
+      </w:r>
+      <w:r>
+        <w:t xml:space="preserve">in a</w:t>
+      </w:r>
+      <w:r>
+        <w:t xml:space="preserve"> </w:t>
+      </w:r>
+      <w:r>
+        <w:rPr>
+          <w:rStyle w:val="VerbatimChar"/>
+        </w:rPr>
+        <w:t xml:space="preserve">parameter</w:t>
+      </w:r>
+      <w:r>
+        <w:t xml:space="preserve"> </w:t>
+      </w:r>
+      <w:r>
+        <w:t xml:space="preserve">object is specified.</w:t>
+      </w:r>
+    </w:p>
     <w:bookmarkEnd w:id="99"/>
-    <w:bookmarkStart w:id="102" w:name="Xca1af71dd20911c1cdb4fb351816ada4b5545c2"/>
+    <w:bookmarkEnd w:id="100"/>
+    <w:bookmarkStart w:id="106" w:name="Xca1af71dd20911c1cdb4fb351816ada4b5545c2"/>
     <w:p>
       <w:pPr>
         <w:pStyle w:val="Heading2"/>
@@ -6896,7 +7185,7 @@
       <w:pPr>
         <w:pStyle w:val="Definition"/>
       </w:pPr>
-      <w:hyperlink r:id="rId100">
+      <w:hyperlink r:id="rId101">
         <w:r>
           <w:rPr>
             <w:rStyle w:val="Hyperlink"/>
@@ -6937,7 +7226,7 @@
         <w:t xml:space="preserve">Target Type:Web API</w:t>
       </w:r>
     </w:p>
-    <w:bookmarkStart w:id="101" w:name="X348d6dd9ff421393f837203eca929fe301f5423"/>
+    <w:bookmarkStart w:id="102" w:name="X348d6dd9ff421393f837203eca929fe301f5423"/>
     <w:p>
       <w:pPr>
         <w:pStyle w:val="Heading3"/>
@@ -7099,40 +7388,823 @@
         <w:t xml:space="preserve">.</w:t>
       </w:r>
     </w:p>
-    <w:bookmarkEnd w:id="101"/>
     <w:bookmarkEnd w:id="102"/>
+    <w:bookmarkStart w:id="103" w:name="X4c9879ed1168d51a7d217c1147269b76e78b93a"/>
+    <w:p>
+      <w:pPr>
+        <w:pStyle w:val="Heading3"/>
+      </w:pPr>
+      <w:r>
+        <w:t xml:space="preserve">Collection parameter names</w:t>
+      </w:r>
+    </w:p>
+    <w:p>
+      <w:pPr>
+        <w:pStyle w:val="DefinitionTerm"/>
+      </w:pPr>
+      <w:r>
+        <w:t xml:space="preserve">label</w:t>
+      </w:r>
+    </w:p>
+    <w:p>
+      <w:pPr>
+        <w:pStyle w:val="Definition"/>
+      </w:pPr>
+      <w:r>
+        <w:t xml:space="preserve">/conf/insitu-observations/collection_parameter_names</w:t>
+      </w:r>
+    </w:p>
+    <w:p>
+      <w:pPr>
+        <w:pStyle w:val="DefinitionTerm"/>
+      </w:pPr>
+      <w:r>
+        <w:t xml:space="preserve">subject</w:t>
+      </w:r>
+    </w:p>
+    <w:p>
+      <w:pPr>
+        <w:pStyle w:val="Definition"/>
+      </w:pPr>
+      <w:r>
+        <w:t xml:space="preserve">/req/insitu-observations/collection_parameter_names</w:t>
+      </w:r>
+    </w:p>
+    <w:p>
+      <w:pPr>
+        <w:pStyle w:val="DefinitionTerm"/>
+      </w:pPr>
+      <w:r>
+        <w:t xml:space="preserve">test-purpose</w:t>
+      </w:r>
+    </w:p>
+    <w:p>
+      <w:pPr>
+        <w:pStyle w:val="Definition"/>
+      </w:pPr>
+      <w:r>
+        <w:t xml:space="preserve">Validate that a RODEO EDR Insitu observations Profile API has the required properties for parameter_names</w:t>
+      </w:r>
+    </w:p>
+    <w:p>
+      <w:pPr>
+        <w:pStyle w:val="FirstParagraph"/>
+      </w:pPr>
+      <w:r>
+        <w:t xml:space="preserve">Issue an HTTP GET request to path</w:t>
+      </w:r>
+      <w:r>
+        <w:t xml:space="preserve"> </w:t>
+      </w:r>
+      <w:r>
+        <w:rPr>
+          <w:rStyle w:val="VerbatimChar"/>
+        </w:rPr>
+        <w:t xml:space="preserve">/collections</w:t>
+      </w:r>
+      <w:r>
+        <w:t xml:space="preserve">.</w:t>
+      </w:r>
+    </w:p>
+    <w:p>
+      <w:pPr>
+        <w:pStyle w:val="BodyText"/>
+      </w:pPr>
+      <w:r>
+        <w:t xml:space="preserve">Check that the value of the returned HTTP status header is 200.</w:t>
+      </w:r>
+    </w:p>
+    <w:p>
+      <w:pPr>
+        <w:pStyle w:val="BodyText"/>
+      </w:pPr>
+      <w:r>
+        <w:t xml:space="preserve">For each object in the</w:t>
+      </w:r>
+      <w:r>
+        <w:t xml:space="preserve"> </w:t>
+      </w:r>
+      <w:r>
+        <w:rPr>
+          <w:rStyle w:val="VerbatimChar"/>
+        </w:rPr>
+        <w:t xml:space="preserve">collections</w:t>
+      </w:r>
+      <w:r>
+        <w:t xml:space="preserve"> </w:t>
+      </w:r>
+      <w:r>
+        <w:t xml:space="preserve">array and for each object in</w:t>
+      </w:r>
+      <w:r>
+        <w:t xml:space="preserve"> </w:t>
+      </w:r>
+      <w:r>
+        <w:rPr>
+          <w:rStyle w:val="VerbatimChar"/>
+        </w:rPr>
+        <w:t xml:space="preserve">parameter_names</w:t>
+      </w:r>
+      <w:r>
+        <w:t xml:space="preserve"> </w:t>
+      </w:r>
+      <w:r>
+        <w:t xml:space="preserve">check that it has the properties</w:t>
+      </w:r>
+      <w:r>
+        <w:t xml:space="preserve"> </w:t>
+      </w:r>
+      <w:r>
+        <w:rPr>
+          <w:rStyle w:val="VerbatimChar"/>
+        </w:rPr>
+        <w:t xml:space="preserve">metocean:standard_name</w:t>
+      </w:r>
+      <w:r>
+        <w:t xml:space="preserve"> </w:t>
+      </w:r>
+      <w:r>
+        <w:t xml:space="preserve">with the value of type string.</w:t>
+      </w:r>
+    </w:p>
+    <w:p>
+      <w:pPr>
+        <w:pStyle w:val="BodyText"/>
+      </w:pPr>
+      <w:r>
+        <w:t xml:space="preserve">For each object in the</w:t>
+      </w:r>
+      <w:r>
+        <w:t xml:space="preserve"> </w:t>
+      </w:r>
+      <w:r>
+        <w:rPr>
+          <w:rStyle w:val="VerbatimChar"/>
+        </w:rPr>
+        <w:t xml:space="preserve">collections</w:t>
+      </w:r>
+      <w:r>
+        <w:t xml:space="preserve"> </w:t>
+      </w:r>
+      <w:r>
+        <w:t xml:space="preserve">array and for each object in</w:t>
+      </w:r>
+      <w:r>
+        <w:t xml:space="preserve"> </w:t>
+      </w:r>
+      <w:r>
+        <w:rPr>
+          <w:rStyle w:val="VerbatimChar"/>
+        </w:rPr>
+        <w:t xml:space="preserve">parameter_names</w:t>
+      </w:r>
+      <w:r>
+        <w:t xml:space="preserve"> </w:t>
+      </w:r>
+      <w:r>
+        <w:t xml:space="preserve">check that it has the property</w:t>
+      </w:r>
+      <w:r>
+        <w:t xml:space="preserve"> </w:t>
+      </w:r>
+      <w:r>
+        <w:rPr>
+          <w:rStyle w:val="VerbatimChar"/>
+        </w:rPr>
+        <w:t xml:space="preserve">metocean:level</w:t>
+      </w:r>
+      <w:r>
+        <w:t xml:space="preserve"> </w:t>
+      </w:r>
+      <w:r>
+        <w:t xml:space="preserve">with a value of type number.</w:t>
+      </w:r>
+    </w:p>
+    <w:p>
+      <w:pPr>
+        <w:pStyle w:val="BodyText"/>
+      </w:pPr>
+      <w:r>
+        <w:t xml:space="preserve">For each object in the</w:t>
+      </w:r>
+      <w:r>
+        <w:t xml:space="preserve"> </w:t>
+      </w:r>
+      <w:r>
+        <w:rPr>
+          <w:rStyle w:val="VerbatimChar"/>
+        </w:rPr>
+        <w:t xml:space="preserve">collections</w:t>
+      </w:r>
+      <w:r>
+        <w:t xml:space="preserve"> </w:t>
+      </w:r>
+      <w:r>
+        <w:t xml:space="preserve">array and for each object in</w:t>
+      </w:r>
+      <w:r>
+        <w:t xml:space="preserve"> </w:t>
+      </w:r>
+      <w:r>
+        <w:rPr>
+          <w:rStyle w:val="VerbatimChar"/>
+        </w:rPr>
+        <w:t xml:space="preserve">parameter_names</w:t>
+      </w:r>
+      <w:r>
+        <w:t xml:space="preserve"> </w:t>
+      </w:r>
+      <w:r>
+        <w:t xml:space="preserve">check that is has the property</w:t>
+      </w:r>
+      <w:r>
+        <w:t xml:space="preserve"> </w:t>
+      </w:r>
+      <w:r>
+        <w:rPr>
+          <w:rStyle w:val="VerbatimChar"/>
+        </w:rPr>
+        <w:t xml:space="preserve">measurementType</w:t>
+      </w:r>
+      <w:r>
+        <w:t xml:space="preserve">.</w:t>
+      </w:r>
+    </w:p>
     <w:bookmarkEnd w:id="103"/>
-    <w:bookmarkStart w:id="104" w:name="schemas"/>
-    <w:p>
-      <w:pPr>
-        <w:pStyle w:val="Heading1"/>
-      </w:pPr>
-      <w:r>
-        <w:t xml:space="preserve">Schemas (Normative)</w:t>
+    <w:bookmarkStart w:id="104" w:name="X66b8b3768902becc045e51aa2ad877e7ddd6331"/>
+    <w:p>
+      <w:pPr>
+        <w:pStyle w:val="Heading3"/>
+      </w:pPr>
+      <w:r>
+        <w:t xml:space="preserve">Collection custom dimensions</w:t>
+      </w:r>
+    </w:p>
+    <w:p>
+      <w:pPr>
+        <w:pStyle w:val="DefinitionTerm"/>
+      </w:pPr>
+      <w:r>
+        <w:t xml:space="preserve">label</w:t>
+      </w:r>
+    </w:p>
+    <w:p>
+      <w:pPr>
+        <w:pStyle w:val="Definition"/>
+      </w:pPr>
+      <w:r>
+        <w:t xml:space="preserve">/conf/insitu-observations/collection_custom_dimensions</w:t>
+      </w:r>
+    </w:p>
+    <w:p>
+      <w:pPr>
+        <w:pStyle w:val="DefinitionTerm"/>
+      </w:pPr>
+      <w:r>
+        <w:t xml:space="preserve">subject</w:t>
+      </w:r>
+    </w:p>
+    <w:p>
+      <w:pPr>
+        <w:pStyle w:val="Definition"/>
+      </w:pPr>
+      <w:r>
+        <w:t xml:space="preserve">/req/insitu-observations/collection_custom_dimensions</w:t>
+      </w:r>
+    </w:p>
+    <w:p>
+      <w:pPr>
+        <w:pStyle w:val="DefinitionTerm"/>
+      </w:pPr>
+      <w:r>
+        <w:t xml:space="preserve">test-purpose</w:t>
+      </w:r>
+    </w:p>
+    <w:p>
+      <w:pPr>
+        <w:pStyle w:val="Definition"/>
+      </w:pPr>
+      <w:r>
+        <w:t xml:space="preserve">Validate that a RODEO EDR Insitu observations Profile API has required custom dimensions.</w:t>
+      </w:r>
+    </w:p>
+    <w:p>
+      <w:pPr>
+        <w:pStyle w:val="FirstParagraph"/>
+      </w:pPr>
+      <w:r>
+        <w:t xml:space="preserve">Issue an HTTP GET request to path</w:t>
+      </w:r>
+      <w:r>
+        <w:t xml:space="preserve"> </w:t>
+      </w:r>
+      <w:r>
+        <w:rPr>
+          <w:rStyle w:val="VerbatimChar"/>
+        </w:rPr>
+        <w:t xml:space="preserve">/collections</w:t>
+      </w:r>
+      <w:r>
+        <w:t xml:space="preserve">.</w:t>
+      </w:r>
+    </w:p>
+    <w:p>
+      <w:pPr>
+        <w:pStyle w:val="BodyText"/>
+      </w:pPr>
+      <w:r>
+        <w:t xml:space="preserve">Check that the value of the returned HTTP status header is 200.</w:t>
+      </w:r>
+    </w:p>
+    <w:p>
+      <w:pPr>
+        <w:pStyle w:val="BodyText"/>
+      </w:pPr>
+      <w:r>
+        <w:t xml:space="preserve">Check that the</w:t>
+      </w:r>
+      <w:r>
+        <w:t xml:space="preserve"> </w:t>
+      </w:r>
+      <w:r>
+        <w:rPr>
+          <w:rStyle w:val="VerbatimChar"/>
+        </w:rPr>
+        <w:t xml:space="preserve">extent.custom</w:t>
+      </w:r>
+      <w:r>
+        <w:t xml:space="preserve"> </w:t>
+      </w:r>
+      <w:r>
+        <w:t xml:space="preserve">array has an object with property</w:t>
+      </w:r>
+      <w:r>
+        <w:t xml:space="preserve"> </w:t>
+      </w:r>
+      <w:r>
+        <w:rPr>
+          <w:rStyle w:val="VerbatimChar"/>
+        </w:rPr>
+        <w:t xml:space="preserve">id</w:t>
+      </w:r>
+      <w:r>
+        <w:t xml:space="preserve"> </w:t>
+      </w:r>
+      <w:r>
+        <w:t xml:space="preserve">set to</w:t>
+      </w:r>
+      <w:r>
+        <w:t xml:space="preserve"> </w:t>
+      </w:r>
+      <w:r>
+        <w:rPr>
+          <w:rStyle w:val="VerbatimChar"/>
+        </w:rPr>
+        <w:t xml:space="preserve">standard_names</w:t>
+      </w:r>
+      <w:r>
+        <w:t xml:space="preserve"> </w:t>
+      </w:r>
+      <w:r>
+        <w:t xml:space="preserve">and property</w:t>
+      </w:r>
+      <w:r>
+        <w:t xml:space="preserve"> </w:t>
+      </w:r>
+      <w:r>
+        <w:rPr>
+          <w:rStyle w:val="VerbatimChar"/>
+        </w:rPr>
+        <w:t xml:space="preserve">reference</w:t>
+      </w:r>
+      <w:r>
+        <w:t xml:space="preserve"> </w:t>
+      </w:r>
+      <w:r>
+        <w:t xml:space="preserve">set to</w:t>
+      </w:r>
+      <w:r>
+        <w:t xml:space="preserve"> </w:t>
+      </w:r>
+      <w:r>
+        <w:rPr>
+          <w:rStyle w:val="VerbatimChar"/>
+        </w:rPr>
+        <w:t xml:space="preserve">https://vocab.nerc.ac.uk/standard_name/</w:t>
+      </w:r>
+      <w:r>
+        <w:t xml:space="preserve">.</w:t>
+      </w:r>
+    </w:p>
+    <w:p>
+      <w:pPr>
+        <w:pStyle w:val="BodyText"/>
+      </w:pPr>
+      <w:r>
+        <w:t xml:space="preserve">Check that the</w:t>
+      </w:r>
+      <w:r>
+        <w:t xml:space="preserve"> </w:t>
+      </w:r>
+      <w:r>
+        <w:rPr>
+          <w:rStyle w:val="VerbatimChar"/>
+        </w:rPr>
+        <w:t xml:space="preserve">extent.custom</w:t>
+      </w:r>
+      <w:r>
+        <w:t xml:space="preserve"> </w:t>
+      </w:r>
+      <w:r>
+        <w:t xml:space="preserve">array has an object with property</w:t>
+      </w:r>
+      <w:r>
+        <w:t xml:space="preserve"> </w:t>
+      </w:r>
+      <w:r>
+        <w:rPr>
+          <w:rStyle w:val="VerbatimChar"/>
+        </w:rPr>
+        <w:t xml:space="preserve">id</w:t>
+      </w:r>
+      <w:r>
+        <w:t xml:space="preserve"> </w:t>
+      </w:r>
+      <w:r>
+        <w:t xml:space="preserve">set to</w:t>
+      </w:r>
+      <w:r>
+        <w:t xml:space="preserve"> </w:t>
+      </w:r>
+      <w:r>
+        <w:rPr>
+          <w:rStyle w:val="VerbatimChar"/>
+        </w:rPr>
+        <w:t xml:space="preserve">levels</w:t>
+      </w:r>
+      <w:r>
+        <w:t xml:space="preserve"> </w:t>
+      </w:r>
+      <w:r>
+        <w:t xml:space="preserve">and property</w:t>
+      </w:r>
+      <w:r>
+        <w:t xml:space="preserve"> </w:t>
+      </w:r>
+      <w:r>
+        <w:rPr>
+          <w:rStyle w:val="VerbatimChar"/>
+        </w:rPr>
+        <w:t xml:space="preserve">reference</w:t>
+      </w:r>
+      <w:r>
+        <w:t xml:space="preserve"> </w:t>
+      </w:r>
+      <w:r>
+        <w:t xml:space="preserve">set to</w:t>
+      </w:r>
+      <w:r>
+        <w:t xml:space="preserve"> </w:t>
+      </w:r>
+      <w:r>
+        <w:rPr>
+          <w:rStyle w:val="VerbatimChar"/>
+        </w:rPr>
+        <w:t xml:space="preserve">Height of measurement above ground level in meters</w:t>
+      </w:r>
+      <w:r>
+        <w:t xml:space="preserve">.</w:t>
       </w:r>
     </w:p>
     <w:bookmarkEnd w:id="104"/>
-    <w:bookmarkStart w:id="106" w:name="examples"/>
-    <w:p>
-      <w:pPr>
-        <w:pStyle w:val="Heading1"/>
-      </w:pPr>
-      <w:r>
-        <w:t xml:space="preserve">Examples (Informative)</w:t>
-      </w:r>
-    </w:p>
-    <w:bookmarkStart w:id="105" w:name="X7f2d3170ba1313fe186a133a9c36acebf07ba9f"/>
-    <w:p>
-      <w:pPr>
-        <w:pStyle w:val="Heading2"/>
-      </w:pPr>
-      <w:r>
-        <w:t xml:space="preserve">Examples</w:t>
+    <w:bookmarkStart w:id="105" w:name="X23d9c1e8e659a9051a797f6044a60eaea74f16d"/>
+    <w:p>
+      <w:pPr>
+        <w:pStyle w:val="Heading3"/>
+      </w:pPr>
+      <w:r>
+        <w:t xml:space="preserve">Coveragejson parameters</w:t>
+      </w:r>
+    </w:p>
+    <w:p>
+      <w:pPr>
+        <w:pStyle w:val="DefinitionTerm"/>
+      </w:pPr>
+      <w:r>
+        <w:t xml:space="preserve">label</w:t>
+      </w:r>
+    </w:p>
+    <w:p>
+      <w:pPr>
+        <w:pStyle w:val="Definition"/>
+      </w:pPr>
+      <w:r>
+        <w:t xml:space="preserve">/conf/insitu-observations/coveragejson_parameters</w:t>
+      </w:r>
+    </w:p>
+    <w:p>
+      <w:pPr>
+        <w:pStyle w:val="DefinitionTerm"/>
+      </w:pPr>
+      <w:r>
+        <w:t xml:space="preserve">subject</w:t>
+      </w:r>
+    </w:p>
+    <w:p>
+      <w:pPr>
+        <w:pStyle w:val="Definition"/>
+      </w:pPr>
+      <w:r>
+        <w:t xml:space="preserve">/req/insitu-observations/coveragejson_parameters</w:t>
+      </w:r>
+    </w:p>
+    <w:p>
+      <w:pPr>
+        <w:pStyle w:val="DefinitionTerm"/>
+      </w:pPr>
+      <w:r>
+        <w:t xml:space="preserve">test-purpose</w:t>
+      </w:r>
+    </w:p>
+    <w:p>
+      <w:pPr>
+        <w:pStyle w:val="Definition"/>
+      </w:pPr>
+      <w:r>
+        <w:t xml:space="preserve">Validate that a RODEO EDR Insitu observations Profile API has required metadata in coveragejson parameters.</w:t>
+      </w:r>
+    </w:p>
+    <w:p>
+      <w:pPr>
+        <w:pStyle w:val="FirstParagraph"/>
+      </w:pPr>
+      <w:r>
+        <w:t xml:space="preserve">Issue an HTTP GET request to path</w:t>
+      </w:r>
+      <w:r>
+        <w:t xml:space="preserve"> </w:t>
+      </w:r>
+      <w:r>
+        <w:rPr>
+          <w:rStyle w:val="VerbatimChar"/>
+        </w:rPr>
+        <w:t xml:space="preserve">/collections</w:t>
+      </w:r>
+      <w:r>
+        <w:t xml:space="preserve">.</w:t>
+      </w:r>
+    </w:p>
+    <w:p>
+      <w:pPr>
+        <w:pStyle w:val="BodyText"/>
+      </w:pPr>
+      <w:r>
+        <w:t xml:space="preserve">Check that the value of the returned HTTP status header is 200.</w:t>
+      </w:r>
+    </w:p>
+    <w:p>
+      <w:pPr>
+        <w:pStyle w:val="BodyText"/>
+      </w:pPr>
+      <w:r>
+        <w:t xml:space="preserve">For each object in the</w:t>
+      </w:r>
+      <w:r>
+        <w:t xml:space="preserve"> </w:t>
+      </w:r>
+      <w:r>
+        <w:rPr>
+          <w:rStyle w:val="VerbatimChar"/>
+        </w:rPr>
+        <w:t xml:space="preserve">collections</w:t>
+      </w:r>
+      <w:r>
+        <w:t xml:space="preserve"> </w:t>
+      </w:r>
+      <w:r>
+        <w:t xml:space="preserve">array and for each object in</w:t>
+      </w:r>
+      <w:r>
+        <w:t xml:space="preserve"> </w:t>
+      </w:r>
+      <w:r>
+        <w:rPr>
+          <w:rStyle w:val="VerbatimChar"/>
+        </w:rPr>
+        <w:t xml:space="preserve">data_queries</w:t>
+      </w:r>
+      <w:r>
+        <w:t xml:space="preserve">, issue a GET request with no crs query parameter specified.</w:t>
+      </w:r>
+    </w:p>
+    <w:p>
+      <w:pPr>
+        <w:pStyle w:val="BodyText"/>
+      </w:pPr>
+      <w:r>
+        <w:t xml:space="preserve">Check that each object in</w:t>
+      </w:r>
+      <w:r>
+        <w:t xml:space="preserve"> </w:t>
+      </w:r>
+      <w:r>
+        <w:rPr>
+          <w:rStyle w:val="VerbatimChar"/>
+        </w:rPr>
+        <w:t xml:space="preserve">parameters</w:t>
+      </w:r>
+      <w:r>
+        <w:t xml:space="preserve"> </w:t>
+      </w:r>
+      <w:r>
+        <w:t xml:space="preserve">array of the response CoverageJSON document contains a property</w:t>
+      </w:r>
+      <w:r>
+        <w:t xml:space="preserve"> </w:t>
+      </w:r>
+      <w:r>
+        <w:rPr>
+          <w:rStyle w:val="VerbatimChar"/>
+        </w:rPr>
+        <w:t xml:space="preserve">metocean:standard_name</w:t>
+      </w:r>
+      <w:r>
+        <w:t xml:space="preserve"> </w:t>
+      </w:r>
+      <w:r>
+        <w:t xml:space="preserve">with a string type.</w:t>
+      </w:r>
+    </w:p>
+    <w:p>
+      <w:pPr>
+        <w:pStyle w:val="BodyText"/>
+      </w:pPr>
+      <w:r>
+        <w:t xml:space="preserve">Check that each</w:t>
+      </w:r>
+      <w:r>
+        <w:t xml:space="preserve"> </w:t>
+      </w:r>
+      <w:r>
+        <w:rPr>
+          <w:rStyle w:val="VerbatimChar"/>
+        </w:rPr>
+        <w:t xml:space="preserve">parameter</w:t>
+      </w:r>
+      <w:r>
+        <w:t xml:space="preserve"> </w:t>
+      </w:r>
+      <w:r>
+        <w:t xml:space="preserve">object in</w:t>
+      </w:r>
+      <w:r>
+        <w:t xml:space="preserve"> </w:t>
+      </w:r>
+      <w:r>
+        <w:rPr>
+          <w:rStyle w:val="VerbatimChar"/>
+        </w:rPr>
+        <w:t xml:space="preserve">parameters</w:t>
+      </w:r>
+      <w:r>
+        <w:t xml:space="preserve"> </w:t>
+      </w:r>
+      <w:r>
+        <w:t xml:space="preserve">in the response CoverageJSON document contains a property</w:t>
+      </w:r>
+      <w:r>
+        <w:t xml:space="preserve"> </w:t>
+      </w:r>
+      <w:r>
+        <w:rPr>
+          <w:rStyle w:val="VerbatimChar"/>
+        </w:rPr>
+        <w:t xml:space="preserve">metocean:level</w:t>
+      </w:r>
+      <w:r>
+        <w:t xml:space="preserve"> </w:t>
+      </w:r>
+      <w:r>
+        <w:t xml:space="preserve">with a number type.</w:t>
+      </w:r>
+    </w:p>
+    <w:p>
+      <w:pPr>
+        <w:pStyle w:val="BodyText"/>
+      </w:pPr>
+      <w:r>
+        <w:t xml:space="preserve">Check that each</w:t>
+      </w:r>
+      <w:r>
+        <w:t xml:space="preserve"> </w:t>
+      </w:r>
+      <w:r>
+        <w:rPr>
+          <w:rStyle w:val="VerbatimChar"/>
+        </w:rPr>
+        <w:t xml:space="preserve">parameter</w:t>
+      </w:r>
+      <w:r>
+        <w:t xml:space="preserve"> </w:t>
+      </w:r>
+      <w:r>
+        <w:t xml:space="preserve">object in</w:t>
+      </w:r>
+      <w:r>
+        <w:t xml:space="preserve"> </w:t>
+      </w:r>
+      <w:r>
+        <w:rPr>
+          <w:rStyle w:val="VerbatimChar"/>
+        </w:rPr>
+        <w:t xml:space="preserve">parameters</w:t>
+      </w:r>
+      <w:r>
+        <w:t xml:space="preserve"> </w:t>
+      </w:r>
+      <w:r>
+        <w:t xml:space="preserve">in the response CoverageJSON document contains a property</w:t>
+      </w:r>
+      <w:r>
+        <w:t xml:space="preserve"> </w:t>
+      </w:r>
+      <w:r>
+        <w:rPr>
+          <w:rStyle w:val="VerbatimChar"/>
+        </w:rPr>
+        <w:t xml:space="preserve">metocean:measurementType</w:t>
+      </w:r>
+      <w:r>
+        <w:t xml:space="preserve"> </w:t>
+      </w:r>
+      <w:r>
+        <w:t xml:space="preserve">which has an object type. Check that this object has the property</w:t>
+      </w:r>
+      <w:r>
+        <w:t xml:space="preserve"> </w:t>
+      </w:r>
+      <w:r>
+        <w:rPr>
+          <w:rStyle w:val="VerbatimChar"/>
+        </w:rPr>
+        <w:t xml:space="preserve">method</w:t>
+      </w:r>
+      <w:r>
+        <w:t xml:space="preserve"> </w:t>
+      </w:r>
+      <w:r>
+        <w:t xml:space="preserve">of type string and property</w:t>
+      </w:r>
+      <w:r>
+        <w:t xml:space="preserve"> </w:t>
+      </w:r>
+      <w:r>
+        <w:rPr>
+          <w:rStyle w:val="VerbatimChar"/>
+        </w:rPr>
+        <w:t xml:space="preserve">duration</w:t>
+      </w:r>
+      <w:r>
+        <w:t xml:space="preserve"> </w:t>
+      </w:r>
+      <w:r>
+        <w:t xml:space="preserve">of type string.</w:t>
       </w:r>
     </w:p>
     <w:bookmarkEnd w:id="105"/>
     <w:bookmarkEnd w:id="106"/>
-    <w:bookmarkStart w:id="114" w:name="Bibliography"/>
+    <w:bookmarkEnd w:id="107"/>
+    <w:bookmarkStart w:id="108" w:name="schemas"/>
+    <w:p>
+      <w:pPr>
+        <w:pStyle w:val="Heading1"/>
+      </w:pPr>
+      <w:r>
+        <w:t xml:space="preserve">Schemas (Normative)</w:t>
+      </w:r>
+    </w:p>
+    <w:bookmarkEnd w:id="108"/>
+    <w:bookmarkStart w:id="110" w:name="examples"/>
+    <w:p>
+      <w:pPr>
+        <w:pStyle w:val="Heading1"/>
+      </w:pPr>
+      <w:r>
+        <w:t xml:space="preserve">Examples (Informative)</w:t>
+      </w:r>
+    </w:p>
+    <w:bookmarkStart w:id="109" w:name="X7f2d3170ba1313fe186a133a9c36acebf07ba9f"/>
+    <w:p>
+      <w:pPr>
+        <w:pStyle w:val="Heading2"/>
+      </w:pPr>
+      <w:r>
+        <w:t xml:space="preserve">Examples</w:t>
+      </w:r>
+    </w:p>
+    <w:bookmarkEnd w:id="109"/>
+    <w:bookmarkEnd w:id="110"/>
+    <w:bookmarkStart w:id="118" w:name="Bibliography"/>
     <w:p>
       <w:pPr>
         <w:pStyle w:val="Heading1"/>
@@ -7148,8 +8220,8 @@
           <w:numId w:val="1004"/>
         </w:numPr>
       </w:pPr>
-      <w:bookmarkStart w:id="107" w:name="SDWBP"/>
-      <w:bookmarkEnd w:id="107"/>
+      <w:bookmarkStart w:id="111" w:name="SDWBP"/>
+      <w:bookmarkEnd w:id="111"/>
       <w:r>
         <w:t xml:space="preserve"> </w:t>
       </w:r>
@@ -7175,8 +8247,8 @@
           <w:numId w:val="1004"/>
         </w:numPr>
       </w:pPr>
-      <w:bookmarkStart w:id="108" w:name="DWBP"/>
-      <w:bookmarkEnd w:id="108"/>
+      <w:bookmarkStart w:id="112" w:name="DWBP"/>
+      <w:bookmarkEnd w:id="112"/>
       <w:r>
         <w:t xml:space="preserve"> </w:t>
       </w:r>
@@ -7202,8 +8274,8 @@
           <w:numId w:val="1004"/>
         </w:numPr>
       </w:pPr>
-      <w:bookmarkStart w:id="109" w:name="DCAT"/>
-      <w:bookmarkEnd w:id="109"/>
+      <w:bookmarkStart w:id="113" w:name="DCAT"/>
+      <w:bookmarkEnd w:id="113"/>
       <w:r>
         <w:t xml:space="preserve"> </w:t>
       </w:r>
@@ -7213,7 +8285,7 @@
       <w:r>
         <w:t xml:space="preserve"> </w:t>
       </w:r>
-      <w:hyperlink r:id="rId110">
+      <w:hyperlink r:id="rId114">
         <w:r>
           <w:rPr>
             <w:rStyle w:val="Hyperlink"/>
@@ -7229,8 +8301,8 @@
           <w:numId w:val="1004"/>
         </w:numPr>
       </w:pPr>
-      <w:bookmarkStart w:id="111" w:name="link-relations"/>
-      <w:bookmarkEnd w:id="111"/>
+      <w:bookmarkStart w:id="115" w:name="link-relations"/>
+      <w:bookmarkEnd w:id="115"/>
       <w:r>
         <w:t xml:space="preserve"> </w:t>
       </w:r>
@@ -7256,8 +8328,8 @@
           <w:numId w:val="1004"/>
         </w:numPr>
       </w:pPr>
-      <w:bookmarkStart w:id="112" w:name="SPDX"/>
-      <w:bookmarkEnd w:id="112"/>
+      <w:bookmarkStart w:id="116" w:name="SPDX"/>
+      <w:bookmarkEnd w:id="116"/>
       <w:r>
         <w:t xml:space="preserve"> </w:t>
       </w:r>
@@ -7267,7 +8339,7 @@
       <w:r>
         <w:t xml:space="preserve"> </w:t>
       </w:r>
-      <w:hyperlink r:id="rId113">
+      <w:hyperlink r:id="rId117">
         <w:r>
           <w:rPr>
             <w:rStyle w:val="Hyperlink"/>
@@ -7276,8 +8348,8 @@
         </w:r>
       </w:hyperlink>
     </w:p>
-    <w:bookmarkEnd w:id="114"/>
-    <w:bookmarkStart w:id="115" w:name="X7704236ba72ed8cc2b9a9e238d27c640b9b6528"/>
+    <w:bookmarkEnd w:id="118"/>
+    <w:bookmarkStart w:id="119" w:name="X7704236ba72ed8cc2b9a9e238d27c640b9b6528"/>
     <w:p>
       <w:pPr>
         <w:pStyle w:val="Heading1"/>
@@ -7423,7 +8495,7 @@
         </w:tc>
       </w:tr>
     </w:tbl>
-    <w:bookmarkEnd w:id="115"/>
+    <w:bookmarkEnd w:id="119"/>
     <w:sectPr/>
   </w:body>
 </w:document>
